--- a/9、nginx/6、Nginx 缓存 、反向代理和负载均衡.docx
+++ b/9、nginx/6、Nginx 缓存 、反向代理和负载均衡.docx
@@ -34,9 +34,6 @@
     <w:p>
       <w:pPr>
         <w:pStyle w:val="1"/>
-        <w:rPr>
-          <w:rFonts w:hint="eastAsia"/>
-        </w:rPr>
       </w:pPr>
       <w:hyperlink r:id="rId6" w:history="1">
         <w:r>
@@ -59,13 +56,7 @@
         <w:t>的教程</w:t>
       </w:r>
     </w:p>
-    <w:p>
-      <w:pPr>
-        <w:rPr>
-          <w:rFonts w:hint="eastAsia"/>
-        </w:rPr>
-      </w:pPr>
-    </w:p>
+    <w:p/>
     <w:p>
       <w:pPr>
         <w:widowControl/>
@@ -1006,7 +997,6 @@
         <w:pStyle w:val="HTML"/>
         <w:ind w:left="330"/>
         <w:rPr>
-          <w:rFonts w:hint="eastAsia"/>
           <w:color w:val="000000"/>
           <w:szCs w:val="18"/>
         </w:rPr>
@@ -1061,13 +1051,7 @@
         <w:t>d max_size=30g;</w:t>
       </w:r>
     </w:p>
-    <w:p>
-      <w:pPr>
-        <w:rPr>
-          <w:rFonts w:hint="eastAsia"/>
-        </w:rPr>
-      </w:pPr>
-    </w:p>
+    <w:p/>
     <w:tbl>
       <w:tblPr>
         <w:tblW w:w="11341" w:type="dxa"/>
@@ -2136,7 +2120,7 @@
         <w:spacing w:before="300"/>
         <w:jc w:val="left"/>
         <w:rPr>
-          <w:rFonts w:ascii="宋体" w:eastAsia="宋体" w:hAnsi="宋体" w:cs="宋体" w:hint="eastAsia"/>
+          <w:rFonts w:ascii="宋体" w:eastAsia="宋体" w:hAnsi="宋体" w:cs="宋体"/>
           <w:color w:val="333333"/>
           <w:kern w:val="0"/>
           <w:sz w:val="24"/>
@@ -4342,7 +4326,7 @@
       <w:pPr>
         <w:pStyle w:val="2"/>
         <w:rPr>
-          <w:rFonts w:ascii="microsoft yahei" w:hAnsi="microsoft yahei" w:hint="eastAsia"/>
+          <w:rFonts w:ascii="微软雅黑" w:hAnsi="微软雅黑" w:hint="eastAsia"/>
           <w:b w:val="0"/>
           <w:bCs w:val="0"/>
           <w:color w:val="3F3F3F"/>
@@ -4365,7 +4349,7 @@
       </w:r>
       <w:r>
         <w:rPr>
-          <w:rFonts w:ascii="microsoft yahei" w:hAnsi="microsoft yahei"/>
+          <w:rFonts w:ascii="微软雅黑" w:hAnsi="微软雅黑"/>
           <w:b w:val="0"/>
           <w:bCs w:val="0"/>
           <w:color w:val="3F3F3F"/>
@@ -4376,7 +4360,7 @@
       </w:r>
       <w:r>
         <w:rPr>
-          <w:rFonts w:ascii="microsoft yahei" w:hAnsi="microsoft yahei" w:hint="eastAsia"/>
+          <w:rFonts w:ascii="微软雅黑" w:hAnsi="微软雅黑" w:hint="eastAsia"/>
           <w:b w:val="0"/>
           <w:bCs w:val="0"/>
           <w:color w:val="3F3F3F"/>
@@ -4453,7 +4437,7 @@
         <w:shd w:val="clear" w:color="auto" w:fill="FFFFFF"/>
         <w:spacing w:before="0" w:beforeAutospacing="0" w:after="264" w:afterAutospacing="0"/>
         <w:rPr>
-          <w:rFonts w:ascii="microsoft yahei" w:hAnsi="microsoft yahei" w:hint="eastAsia"/>
+          <w:rFonts w:ascii="微软雅黑" w:hAnsi="微软雅黑" w:hint="eastAsia"/>
           <w:color w:val="3F3F3F"/>
           <w:sz w:val="32"/>
           <w:szCs w:val="23"/>
@@ -4461,7 +4445,7 @@
       </w:pPr>
       <w:r>
         <w:rPr>
-          <w:rFonts w:ascii="microsoft yahei" w:hAnsi="microsoft yahei"/>
+          <w:rFonts w:ascii="微软雅黑" w:hAnsi="微软雅黑"/>
           <w:color w:val="3F3F3F"/>
           <w:sz w:val="32"/>
           <w:szCs w:val="23"/>
@@ -4470,7 +4454,7 @@
       </w:r>
       <w:r>
         <w:rPr>
-          <w:rFonts w:ascii="microsoft yahei" w:hAnsi="microsoft yahei"/>
+          <w:rFonts w:ascii="微软雅黑" w:hAnsi="微软雅黑"/>
           <w:color w:val="3F3F3F"/>
           <w:sz w:val="32"/>
           <w:szCs w:val="23"/>
@@ -4480,7 +4464,7 @@
       </w:r>
       <w:r>
         <w:rPr>
-          <w:rFonts w:ascii="microsoft yahei" w:hAnsi="microsoft yahei"/>
+          <w:rFonts w:ascii="微软雅黑" w:hAnsi="微软雅黑"/>
           <w:color w:val="3F3F3F"/>
           <w:sz w:val="32"/>
           <w:szCs w:val="23"/>
@@ -4490,7 +4474,7 @@
       </w:r>
       <w:r>
         <w:rPr>
-          <w:rFonts w:ascii="microsoft yahei" w:hAnsi="microsoft yahei"/>
+          <w:rFonts w:ascii="微软雅黑" w:hAnsi="微软雅黑"/>
           <w:color w:val="3F3F3F"/>
           <w:sz w:val="32"/>
           <w:szCs w:val="23"/>
@@ -4598,7 +4582,7 @@
         <w:shd w:val="clear" w:color="auto" w:fill="FFFFFF"/>
         <w:spacing w:before="0" w:beforeAutospacing="0" w:after="264" w:afterAutospacing="0"/>
         <w:rPr>
-          <w:rFonts w:ascii="microsoft yahei" w:hAnsi="microsoft yahei" w:hint="eastAsia"/>
+          <w:rFonts w:ascii="微软雅黑" w:hAnsi="微软雅黑" w:hint="eastAsia"/>
           <w:color w:val="3F3F3F"/>
           <w:sz w:val="28"/>
           <w:szCs w:val="23"/>
@@ -4606,7 +4590,7 @@
       </w:pPr>
       <w:r>
         <w:rPr>
-          <w:rFonts w:ascii="microsoft yahei" w:hAnsi="microsoft yahei"/>
+          <w:rFonts w:ascii="微软雅黑" w:hAnsi="微软雅黑"/>
           <w:color w:val="3F3F3F"/>
           <w:sz w:val="28"/>
           <w:szCs w:val="23"/>
@@ -4615,7 +4599,7 @@
       </w:r>
       <w:r>
         <w:rPr>
-          <w:rFonts w:ascii="microsoft yahei" w:hAnsi="microsoft yahei"/>
+          <w:rFonts w:ascii="微软雅黑" w:hAnsi="微软雅黑"/>
           <w:color w:val="3F3F3F"/>
           <w:sz w:val="28"/>
           <w:szCs w:val="23"/>
@@ -4625,7 +4609,7 @@
       </w:r>
       <w:r>
         <w:rPr>
-          <w:rFonts w:ascii="microsoft yahei" w:hAnsi="microsoft yahei"/>
+          <w:rFonts w:ascii="微软雅黑" w:hAnsi="微软雅黑"/>
           <w:color w:val="3F3F3F"/>
           <w:sz w:val="28"/>
           <w:szCs w:val="23"/>
@@ -4635,7 +4619,7 @@
       </w:r>
       <w:r>
         <w:rPr>
-          <w:rFonts w:ascii="microsoft yahei" w:hAnsi="microsoft yahei"/>
+          <w:rFonts w:ascii="微软雅黑" w:hAnsi="微软雅黑"/>
           <w:color w:val="3F3F3F"/>
           <w:sz w:val="28"/>
           <w:szCs w:val="23"/>
@@ -4650,7 +4634,7 @@
         <w:shd w:val="clear" w:color="auto" w:fill="FFFFFF"/>
         <w:spacing w:before="0" w:beforeAutospacing="0" w:after="264" w:afterAutospacing="0"/>
         <w:rPr>
-          <w:rFonts w:ascii="microsoft yahei" w:hAnsi="microsoft yahei" w:hint="eastAsia"/>
+          <w:rFonts w:ascii="微软雅黑" w:hAnsi="微软雅黑" w:hint="eastAsia"/>
           <w:color w:val="3F3F3F"/>
           <w:sz w:val="23"/>
           <w:szCs w:val="23"/>
@@ -4752,8 +4736,6 @@
       <w:r>
         <w:t>整理）</w:t>
       </w:r>
-      <w:bookmarkStart w:id="0" w:name="_GoBack"/>
-      <w:bookmarkEnd w:id="0"/>
     </w:p>
     <w:p>
       <w:pPr>
@@ -4761,7 +4743,7 @@
         <w:shd w:val="clear" w:color="auto" w:fill="FFFFFF"/>
         <w:spacing w:before="0" w:beforeAutospacing="0" w:after="264" w:afterAutospacing="0"/>
         <w:rPr>
-          <w:rFonts w:ascii="microsoft yahei" w:hAnsi="microsoft yahei" w:hint="eastAsia"/>
+          <w:rFonts w:ascii="微软雅黑" w:hAnsi="微软雅黑" w:hint="eastAsia"/>
           <w:color w:val="3F3F3F"/>
           <w:sz w:val="28"/>
           <w:szCs w:val="23"/>
@@ -4769,7 +4751,7 @@
       </w:pPr>
       <w:r>
         <w:rPr>
-          <w:rFonts w:ascii="microsoft yahei" w:hAnsi="microsoft yahei"/>
+          <w:rFonts w:ascii="微软雅黑" w:hAnsi="微软雅黑"/>
           <w:color w:val="3F3F3F"/>
           <w:sz w:val="28"/>
           <w:szCs w:val="23"/>
@@ -4778,7 +4760,7 @@
       </w:r>
       <w:r>
         <w:rPr>
-          <w:rFonts w:ascii="microsoft yahei" w:hAnsi="microsoft yahei"/>
+          <w:rFonts w:ascii="微软雅黑" w:hAnsi="微软雅黑"/>
           <w:color w:val="3F3F3F"/>
           <w:sz w:val="28"/>
           <w:szCs w:val="23"/>
@@ -4787,7 +4769,7 @@
       </w:r>
       <w:r>
         <w:rPr>
-          <w:rFonts w:ascii="microsoft yahei" w:hAnsi="microsoft yahei"/>
+          <w:rFonts w:ascii="微软雅黑" w:hAnsi="微软雅黑"/>
           <w:color w:val="FF0000"/>
           <w:sz w:val="28"/>
           <w:szCs w:val="23"/>
@@ -4796,7 +4778,7 @@
       </w:r>
       <w:r>
         <w:rPr>
-          <w:rFonts w:ascii="microsoft yahei" w:hAnsi="microsoft yahei"/>
+          <w:rFonts w:ascii="微软雅黑" w:hAnsi="微软雅黑"/>
           <w:color w:val="3F3F3F"/>
           <w:sz w:val="28"/>
           <w:szCs w:val="23"/>
@@ -4806,7 +4788,7 @@
       </w:r>
       <w:r>
         <w:rPr>
-          <w:rFonts w:ascii="microsoft yahei" w:hAnsi="microsoft yahei"/>
+          <w:rFonts w:ascii="微软雅黑" w:hAnsi="微软雅黑"/>
           <w:color w:val="3F3F3F"/>
           <w:sz w:val="28"/>
           <w:szCs w:val="23"/>
@@ -4816,7 +4798,7 @@
       </w:r>
       <w:r>
         <w:rPr>
-          <w:rFonts w:ascii="microsoft yahei" w:hAnsi="microsoft yahei"/>
+          <w:rFonts w:ascii="微软雅黑" w:hAnsi="微软雅黑"/>
           <w:color w:val="3F3F3F"/>
           <w:sz w:val="28"/>
           <w:szCs w:val="23"/>
@@ -4829,7 +4811,7 @@
       <w:pPr>
         <w:pStyle w:val="2"/>
         <w:rPr>
-          <w:rFonts w:ascii="microsoft yahei" w:hAnsi="microsoft yahei" w:hint="eastAsia"/>
+          <w:rFonts w:ascii="微软雅黑" w:hAnsi="微软雅黑" w:hint="eastAsia"/>
           <w:color w:val="3F3F3F"/>
           <w:sz w:val="23"/>
           <w:szCs w:val="23"/>
@@ -4878,7 +4860,7 @@
         <w:shd w:val="clear" w:color="auto" w:fill="FFFFFF"/>
         <w:spacing w:before="0" w:beforeAutospacing="0" w:after="264" w:afterAutospacing="0"/>
         <w:rPr>
-          <w:rFonts w:ascii="microsoft yahei" w:hAnsi="microsoft yahei" w:hint="eastAsia"/>
+          <w:rFonts w:ascii="微软雅黑" w:hAnsi="微软雅黑" w:hint="eastAsia"/>
           <w:color w:val="3F3F3F"/>
           <w:sz w:val="28"/>
           <w:szCs w:val="23"/>
@@ -4886,7 +4868,7 @@
       </w:pPr>
       <w:r>
         <w:rPr>
-          <w:rFonts w:ascii="microsoft yahei" w:hAnsi="microsoft yahei"/>
+          <w:rFonts w:ascii="微软雅黑" w:hAnsi="微软雅黑"/>
           <w:color w:val="3F3F3F"/>
           <w:sz w:val="28"/>
           <w:szCs w:val="23"/>
@@ -4895,7 +4877,7 @@
       </w:r>
       <w:r>
         <w:rPr>
-          <w:rFonts w:ascii="microsoft yahei" w:hAnsi="microsoft yahei"/>
+          <w:rFonts w:ascii="微软雅黑" w:hAnsi="微软雅黑"/>
           <w:color w:val="3F3F3F"/>
           <w:sz w:val="28"/>
           <w:szCs w:val="23"/>
@@ -4905,7 +4887,7 @@
       </w:r>
       <w:r>
         <w:rPr>
-          <w:rFonts w:ascii="microsoft yahei" w:hAnsi="microsoft yahei"/>
+          <w:rFonts w:ascii="微软雅黑" w:hAnsi="微软雅黑"/>
           <w:color w:val="3F3F3F"/>
           <w:sz w:val="28"/>
           <w:szCs w:val="23"/>
@@ -4914,7 +4896,7 @@
       </w:r>
       <w:r>
         <w:rPr>
-          <w:rFonts w:ascii="microsoft yahei" w:hAnsi="microsoft yahei"/>
+          <w:rFonts w:ascii="微软雅黑" w:hAnsi="微软雅黑"/>
           <w:color w:val="3F3F3F"/>
           <w:sz w:val="28"/>
           <w:szCs w:val="23"/>
@@ -4924,7 +4906,7 @@
       </w:r>
       <w:r>
         <w:rPr>
-          <w:rFonts w:ascii="microsoft yahei" w:hAnsi="microsoft yahei"/>
+          <w:rFonts w:ascii="微软雅黑" w:hAnsi="微软雅黑"/>
           <w:color w:val="3F3F3F"/>
           <w:sz w:val="28"/>
           <w:szCs w:val="23"/>
@@ -4934,7 +4916,7 @@
       </w:r>
       <w:r>
         <w:rPr>
-          <w:rFonts w:ascii="microsoft yahei" w:hAnsi="microsoft yahei"/>
+          <w:rFonts w:ascii="微软雅黑" w:hAnsi="微软雅黑"/>
           <w:color w:val="3F3F3F"/>
           <w:sz w:val="28"/>
           <w:szCs w:val="23"/>
@@ -4949,7 +4931,7 @@
         <w:shd w:val="clear" w:color="auto" w:fill="FFFFFF"/>
         <w:spacing w:before="0" w:beforeAutospacing="0" w:after="264" w:afterAutospacing="0"/>
         <w:rPr>
-          <w:rFonts w:ascii="microsoft yahei" w:hAnsi="microsoft yahei" w:hint="eastAsia"/>
+          <w:rFonts w:ascii="微软雅黑" w:hAnsi="微软雅黑" w:hint="eastAsia"/>
           <w:color w:val="3F3F3F"/>
           <w:sz w:val="28"/>
           <w:szCs w:val="23"/>
@@ -5054,7 +5036,7 @@
         <w:shd w:val="clear" w:color="auto" w:fill="FFFFFF"/>
         <w:spacing w:before="0" w:beforeAutospacing="0" w:after="264" w:afterAutospacing="0"/>
         <w:rPr>
-          <w:rFonts w:ascii="microsoft yahei" w:hAnsi="microsoft yahei" w:hint="eastAsia"/>
+          <w:rFonts w:ascii="微软雅黑" w:hAnsi="微软雅黑" w:hint="eastAsia"/>
           <w:color w:val="3F3F3F"/>
           <w:sz w:val="32"/>
           <w:szCs w:val="23"/>
@@ -5062,7 +5044,7 @@
       </w:pPr>
       <w:r>
         <w:rPr>
-          <w:rFonts w:ascii="microsoft yahei" w:hAnsi="microsoft yahei"/>
+          <w:rFonts w:ascii="微软雅黑" w:hAnsi="微软雅黑"/>
           <w:color w:val="3F3F3F"/>
           <w:sz w:val="32"/>
           <w:szCs w:val="23"/>
@@ -5071,7 +5053,7 @@
       </w:r>
       <w:r>
         <w:rPr>
-          <w:rFonts w:ascii="microsoft yahei" w:hAnsi="microsoft yahei"/>
+          <w:rFonts w:ascii="微软雅黑" w:hAnsi="微软雅黑"/>
           <w:color w:val="3F3F3F"/>
           <w:sz w:val="32"/>
           <w:szCs w:val="23"/>
@@ -5081,7 +5063,7 @@
       </w:r>
       <w:r>
         <w:rPr>
-          <w:rFonts w:ascii="microsoft yahei" w:hAnsi="microsoft yahei"/>
+          <w:rFonts w:ascii="微软雅黑" w:hAnsi="微软雅黑"/>
           <w:color w:val="3F3F3F"/>
           <w:sz w:val="32"/>
           <w:szCs w:val="23"/>
@@ -5091,7 +5073,7 @@
       </w:r>
       <w:r>
         <w:rPr>
-          <w:rFonts w:ascii="microsoft yahei" w:hAnsi="microsoft yahei"/>
+          <w:rFonts w:ascii="微软雅黑" w:hAnsi="微软雅黑"/>
           <w:color w:val="3F3F3F"/>
           <w:sz w:val="32"/>
           <w:szCs w:val="23"/>
@@ -5101,7 +5083,7 @@
       </w:r>
       <w:r>
         <w:rPr>
-          <w:rFonts w:ascii="microsoft yahei" w:hAnsi="microsoft yahei"/>
+          <w:rFonts w:ascii="微软雅黑" w:hAnsi="微软雅黑"/>
           <w:color w:val="3F3F3F"/>
           <w:sz w:val="32"/>
           <w:szCs w:val="23"/>
@@ -5111,7 +5093,7 @@
       </w:r>
       <w:r>
         <w:rPr>
-          <w:rFonts w:ascii="microsoft yahei" w:hAnsi="microsoft yahei"/>
+          <w:rFonts w:ascii="微软雅黑" w:hAnsi="微软雅黑"/>
           <w:color w:val="3F3F3F"/>
           <w:sz w:val="32"/>
           <w:szCs w:val="23"/>
@@ -5126,7 +5108,7 @@
         <w:shd w:val="clear" w:color="auto" w:fill="FFFFFF"/>
         <w:spacing w:before="0" w:beforeAutospacing="0" w:after="264" w:afterAutospacing="0"/>
         <w:rPr>
-          <w:rFonts w:ascii="microsoft yahei" w:hAnsi="microsoft yahei" w:hint="eastAsia"/>
+          <w:rFonts w:ascii="微软雅黑" w:hAnsi="微软雅黑" w:hint="eastAsia"/>
           <w:color w:val="3F3F3F"/>
           <w:sz w:val="32"/>
           <w:szCs w:val="23"/>
@@ -5139,7 +5121,7 @@
         <w:shd w:val="clear" w:color="auto" w:fill="FFFFFF"/>
         <w:spacing w:before="0" w:beforeAutospacing="0" w:after="264" w:afterAutospacing="0"/>
         <w:rPr>
-          <w:rFonts w:ascii="microsoft yahei" w:hAnsi="microsoft yahei" w:hint="eastAsia"/>
+          <w:rFonts w:ascii="微软雅黑" w:hAnsi="微软雅黑" w:hint="eastAsia"/>
           <w:color w:val="3F3F3F"/>
           <w:sz w:val="32"/>
           <w:szCs w:val="23"/>
@@ -5151,7 +5133,6 @@
         <w:pStyle w:val="2"/>
       </w:pPr>
       <w:r>
-        <w:lastRenderedPageBreak/>
         <w:t>设备的状态有</w:t>
       </w:r>
       <w:r>
@@ -5431,6 +5412,44 @@
       </w:r>
     </w:p>
     <w:p/>
+    <w:p/>
+    <w:p/>
+    <w:p>
+      <w:pPr>
+        <w:rPr>
+          <w:rFonts w:hint="eastAsia"/>
+        </w:rPr>
+      </w:pPr>
+      <w:r>
+        <w:object w:dxaOrig="1125" w:dyaOrig="840">
+          <v:shapetype id="_x0000_t75" coordsize="21600,21600" o:spt="75" o:preferrelative="t" path="m@4@5l@4@11@9@11@9@5xe" filled="f" stroked="f">
+            <v:stroke joinstyle="miter"/>
+            <v:formulas>
+              <v:f eqn="if lineDrawn pixelLineWidth 0"/>
+              <v:f eqn="sum @0 1 0"/>
+              <v:f eqn="sum 0 0 @1"/>
+              <v:f eqn="prod @2 1 2"/>
+              <v:f eqn="prod @3 21600 pixelWidth"/>
+              <v:f eqn="prod @3 21600 pixelHeight"/>
+              <v:f eqn="sum @0 0 1"/>
+              <v:f eqn="prod @6 1 2"/>
+              <v:f eqn="prod @7 21600 pixelWidth"/>
+              <v:f eqn="sum @8 21600 0"/>
+              <v:f eqn="prod @7 21600 pixelHeight"/>
+              <v:f eqn="sum @10 21600 0"/>
+            </v:formulas>
+            <v:path o:extrusionok="f" gradientshapeok="t" o:connecttype="rect"/>
+            <o:lock v:ext="edit" aspectratio="t"/>
+          </v:shapetype>
+          <v:shape id="_x0000_i1025" type="#_x0000_t75" style="width:56.25pt;height:42pt" o:ole="">
+            <v:imagedata r:id="rId9" o:title=""/>
+          </v:shape>
+          <o:OLEObject Type="Embed" ProgID="Package" ShapeID="_x0000_i1025" DrawAspect="Content" ObjectID="_1567607319" r:id="rId10"/>
+        </w:object>
+      </w:r>
+      <w:bookmarkStart w:id="0" w:name="_GoBack"/>
+      <w:bookmarkEnd w:id="0"/>
+    </w:p>
     <w:sectPr>
       <w:pgSz w:w="11906" w:h="16838"/>
       <w:pgMar w:top="1440" w:right="1800" w:bottom="1440" w:left="1800" w:header="851" w:footer="992" w:gutter="0"/>

--- a/9、nginx/6、Nginx 缓存 、反向代理和负载均衡.docx
+++ b/9、nginx/6、Nginx 缓存 、反向代理和负载均衡.docx
@@ -1,6 +1,6 @@
 
 <file path=word/document.xml><?xml version="1.0" encoding="utf-8"?>
-<w:document xmlns:wpc="http://schemas.microsoft.com/office/word/2010/wordprocessingCanvas" xmlns:mc="http://schemas.openxmlformats.org/markup-compatibility/2006" xmlns:o="urn:schemas-microsoft-com:office:office" xmlns:r="http://schemas.openxmlformats.org/officeDocument/2006/relationships" xmlns:m="http://schemas.openxmlformats.org/officeDocument/2006/math" xmlns:v="urn:schemas-microsoft-com:vml" xmlns:wp14="http://schemas.microsoft.com/office/word/2010/wordprocessingDrawing" xmlns:wp="http://schemas.openxmlformats.org/drawingml/2006/wordprocessingDrawing" xmlns:w10="urn:schemas-microsoft-com:office:word" xmlns:w="http://schemas.openxmlformats.org/wordprocessingml/2006/main" xmlns:w14="http://schemas.microsoft.com/office/word/2010/wordml" xmlns:w15="http://schemas.microsoft.com/office/word/2012/wordml" xmlns:wpg="http://schemas.microsoft.com/office/word/2010/wordprocessingGroup" xmlns:wpi="http://schemas.microsoft.com/office/word/2010/wordprocessingInk" xmlns:wne="http://schemas.microsoft.com/office/word/2006/wordml" xmlns:wps="http://schemas.microsoft.com/office/word/2010/wordprocessingShape" mc:Ignorable="w14 w15 wp14">
+<w:document xmlns:wpc="http://schemas.microsoft.com/office/word/2010/wordprocessingCanvas" xmlns:mc="http://schemas.openxmlformats.org/markup-compatibility/2006" xmlns:o="urn:schemas-microsoft-com:office:office" xmlns:r="http://schemas.openxmlformats.org/officeDocument/2006/relationships" xmlns:m="http://schemas.openxmlformats.org/officeDocument/2006/math" xmlns:v="urn:schemas-microsoft-com:vml" xmlns:wp14="http://schemas.microsoft.com/office/word/2010/wordprocessingDrawing" xmlns:wp="http://schemas.openxmlformats.org/drawingml/2006/wordprocessingDrawing" xmlns:w10="urn:schemas-microsoft-com:office:word" xmlns:w="http://schemas.openxmlformats.org/wordprocessingml/2006/main" xmlns:w14="http://schemas.microsoft.com/office/word/2010/wordml" xmlns:wpg="http://schemas.microsoft.com/office/word/2010/wordprocessingGroup" xmlns:wpi="http://schemas.microsoft.com/office/word/2010/wordprocessingInk" xmlns:wne="http://schemas.microsoft.com/office/word/2006/wordml" xmlns:wps="http://schemas.microsoft.com/office/word/2010/wordprocessingShape" mc:Ignorable="w14 wp14">
   <w:body>
     <w:p>
       <w:pPr>
@@ -35,7 +35,7 @@
       <w:pPr>
         <w:pStyle w:val="1"/>
       </w:pPr>
-      <w:hyperlink r:id="rId6" w:history="1">
+      <w:hyperlink r:id="rId8" w:history="1">
         <w:r>
           <w:rPr>
             <w:rStyle w:val="a7"/>
@@ -2861,7 +2861,7 @@
                     <pic:cNvPicPr/>
                   </pic:nvPicPr>
                   <pic:blipFill>
-                    <a:blip r:embed="rId7"/>
+                    <a:blip r:embed="rId9"/>
                     <a:stretch>
                       <a:fillRect/>
                     </a:stretch>
@@ -2932,7 +2932,7 @@
                     <pic:cNvPicPr/>
                   </pic:nvPicPr>
                   <pic:blipFill>
-                    <a:blip r:embed="rId8"/>
+                    <a:blip r:embed="rId10"/>
                     <a:stretch>
                       <a:fillRect/>
                     </a:stretch>
@@ -4151,7 +4151,363 @@
         </w:tc>
       </w:tr>
     </w:tbl>
-    <w:p/>
+    <w:p>
+      <w:pPr>
+        <w:widowControl/>
+        <w:numPr>
+          <w:ilvl w:val="0"/>
+          <w:numId w:val="1"/>
+        </w:numPr>
+        <w:pBdr>
+          <w:left w:val="single" w:sz="18" w:space="0" w:color="6CE26C"/>
+        </w:pBdr>
+        <w:shd w:val="clear" w:color="auto" w:fill="FFFFFF"/>
+        <w:spacing w:beforeAutospacing="1" w:afterAutospacing="1" w:line="270" w:lineRule="atLeast"/>
+        <w:jc w:val="left"/>
+        <w:rPr>
+          <w:rFonts w:ascii="Consolas" w:eastAsia="宋体" w:hAnsi="Consolas" w:cs="宋体"/>
+          <w:color w:val="5C5C5C"/>
+          <w:kern w:val="0"/>
+          <w:sz w:val="18"/>
+          <w:szCs w:val="18"/>
+        </w:rPr>
+      </w:pPr>
+      <w:r>
+        <w:rPr>
+          <w:rFonts w:ascii="Consolas" w:eastAsia="宋体" w:hAnsi="Consolas" w:cs="宋体"/>
+          <w:color w:val="000000"/>
+          <w:kern w:val="0"/>
+          <w:sz w:val="18"/>
+          <w:szCs w:val="18"/>
+          <w:bdr w:val="none" w:sz="0" w:space="0" w:color="auto" w:frame="1"/>
+        </w:rPr>
+        <w:lastRenderedPageBreak/>
+        <w:t>#tomcat</w:t>
+      </w:r>
+      <w:r>
+        <w:rPr>
+          <w:rFonts w:ascii="Consolas" w:eastAsia="宋体" w:hAnsi="Consolas" w:cs="宋体"/>
+          <w:color w:val="000000"/>
+          <w:kern w:val="0"/>
+          <w:sz w:val="18"/>
+          <w:szCs w:val="18"/>
+          <w:bdr w:val="none" w:sz="0" w:space="0" w:color="auto" w:frame="1"/>
+        </w:rPr>
+        <w:t>的三个服务</w:t>
+      </w:r>
+      <w:r>
+        <w:rPr>
+          <w:rFonts w:ascii="Consolas" w:eastAsia="宋体" w:hAnsi="Consolas" w:cs="宋体"/>
+          <w:color w:val="000000"/>
+          <w:kern w:val="0"/>
+          <w:sz w:val="18"/>
+          <w:szCs w:val="18"/>
+          <w:bdr w:val="none" w:sz="0" w:space="0" w:color="auto" w:frame="1"/>
+        </w:rPr>
+        <w:t>  </w:t>
+      </w:r>
+    </w:p>
+    <w:p>
+      <w:pPr>
+        <w:widowControl/>
+        <w:numPr>
+          <w:ilvl w:val="0"/>
+          <w:numId w:val="1"/>
+        </w:numPr>
+        <w:pBdr>
+          <w:left w:val="single" w:sz="18" w:space="0" w:color="6CE26C"/>
+        </w:pBdr>
+        <w:shd w:val="clear" w:color="auto" w:fill="F8F8F8"/>
+        <w:spacing w:beforeAutospacing="1" w:afterAutospacing="1" w:line="270" w:lineRule="atLeast"/>
+        <w:jc w:val="left"/>
+        <w:rPr>
+          <w:rFonts w:ascii="Consolas" w:eastAsia="宋体" w:hAnsi="Consolas" w:cs="宋体"/>
+          <w:color w:val="5C5C5C"/>
+          <w:kern w:val="0"/>
+          <w:sz w:val="18"/>
+          <w:szCs w:val="18"/>
+        </w:rPr>
+      </w:pPr>
+      <w:r>
+        <w:rPr>
+          <w:rFonts w:ascii="Consolas" w:eastAsia="宋体" w:hAnsi="Consolas" w:cs="宋体"/>
+          <w:color w:val="000000"/>
+          <w:kern w:val="0"/>
+          <w:sz w:val="18"/>
+          <w:szCs w:val="18"/>
+          <w:bdr w:val="none" w:sz="0" w:space="0" w:color="auto" w:frame="1"/>
+        </w:rPr>
+        <w:t> upstream mysite {  </w:t>
+      </w:r>
+    </w:p>
+    <w:p>
+      <w:pPr>
+        <w:widowControl/>
+        <w:numPr>
+          <w:ilvl w:val="0"/>
+          <w:numId w:val="1"/>
+        </w:numPr>
+        <w:pBdr>
+          <w:left w:val="single" w:sz="18" w:space="0" w:color="6CE26C"/>
+        </w:pBdr>
+        <w:shd w:val="clear" w:color="auto" w:fill="FFFFFF"/>
+        <w:spacing w:beforeAutospacing="1" w:afterAutospacing="1" w:line="270" w:lineRule="atLeast"/>
+        <w:jc w:val="left"/>
+        <w:rPr>
+          <w:rFonts w:ascii="Consolas" w:eastAsia="宋体" w:hAnsi="Consolas" w:cs="宋体"/>
+          <w:color w:val="5C5C5C"/>
+          <w:kern w:val="0"/>
+          <w:sz w:val="18"/>
+          <w:szCs w:val="18"/>
+        </w:rPr>
+      </w:pPr>
+      <w:r>
+        <w:rPr>
+          <w:rFonts w:ascii="Consolas" w:eastAsia="宋体" w:hAnsi="Consolas" w:cs="宋体"/>
+          <w:color w:val="000000"/>
+          <w:kern w:val="0"/>
+          <w:sz w:val="18"/>
+          <w:szCs w:val="18"/>
+          <w:bdr w:val="none" w:sz="0" w:space="0" w:color="auto" w:frame="1"/>
+        </w:rPr>
+        <w:t> server localhost:</w:t>
+      </w:r>
+      <w:r>
+        <w:rPr>
+          <w:rFonts w:ascii="Consolas" w:eastAsia="宋体" w:hAnsi="Consolas" w:cs="宋体"/>
+          <w:color w:val="C00000"/>
+          <w:kern w:val="0"/>
+          <w:sz w:val="18"/>
+          <w:szCs w:val="18"/>
+          <w:bdr w:val="none" w:sz="0" w:space="0" w:color="auto" w:frame="1"/>
+        </w:rPr>
+        <w:t>18080</w:t>
+      </w:r>
+      <w:r>
+        <w:rPr>
+          <w:rFonts w:ascii="Consolas" w:eastAsia="宋体" w:hAnsi="Consolas" w:cs="宋体"/>
+          <w:color w:val="000000"/>
+          <w:kern w:val="0"/>
+          <w:sz w:val="18"/>
+          <w:szCs w:val="18"/>
+          <w:bdr w:val="none" w:sz="0" w:space="0" w:color="auto" w:frame="1"/>
+        </w:rPr>
+        <w:t> weight=</w:t>
+      </w:r>
+      <w:r>
+        <w:rPr>
+          <w:rFonts w:ascii="Consolas" w:eastAsia="宋体" w:hAnsi="Consolas" w:cs="宋体"/>
+          <w:color w:val="C00000"/>
+          <w:kern w:val="0"/>
+          <w:sz w:val="18"/>
+          <w:szCs w:val="18"/>
+          <w:bdr w:val="none" w:sz="0" w:space="0" w:color="auto" w:frame="1"/>
+        </w:rPr>
+        <w:t>5</w:t>
+      </w:r>
+      <w:r>
+        <w:rPr>
+          <w:rFonts w:ascii="Consolas" w:eastAsia="宋体" w:hAnsi="Consolas" w:cs="宋体"/>
+          <w:color w:val="000000"/>
+          <w:kern w:val="0"/>
+          <w:sz w:val="18"/>
+          <w:szCs w:val="18"/>
+          <w:bdr w:val="none" w:sz="0" w:space="0" w:color="auto" w:frame="1"/>
+        </w:rPr>
+        <w:t>;  </w:t>
+      </w:r>
+    </w:p>
+    <w:p>
+      <w:pPr>
+        <w:widowControl/>
+        <w:numPr>
+          <w:ilvl w:val="0"/>
+          <w:numId w:val="1"/>
+        </w:numPr>
+        <w:pBdr>
+          <w:left w:val="single" w:sz="18" w:space="0" w:color="6CE26C"/>
+        </w:pBdr>
+        <w:shd w:val="clear" w:color="auto" w:fill="F8F8F8"/>
+        <w:spacing w:beforeAutospacing="1" w:afterAutospacing="1" w:line="270" w:lineRule="atLeast"/>
+        <w:jc w:val="left"/>
+        <w:rPr>
+          <w:rFonts w:ascii="Consolas" w:eastAsia="宋体" w:hAnsi="Consolas" w:cs="宋体"/>
+          <w:color w:val="5C5C5C"/>
+          <w:kern w:val="0"/>
+          <w:sz w:val="18"/>
+          <w:szCs w:val="18"/>
+        </w:rPr>
+      </w:pPr>
+      <w:r>
+        <w:rPr>
+          <w:rFonts w:ascii="Consolas" w:eastAsia="宋体" w:hAnsi="Consolas" w:cs="宋体"/>
+          <w:color w:val="000000"/>
+          <w:kern w:val="0"/>
+          <w:sz w:val="18"/>
+          <w:szCs w:val="18"/>
+          <w:bdr w:val="none" w:sz="0" w:space="0" w:color="auto" w:frame="1"/>
+        </w:rPr>
+        <w:t> server localhost:</w:t>
+      </w:r>
+      <w:r>
+        <w:rPr>
+          <w:rFonts w:ascii="Consolas" w:eastAsia="宋体" w:hAnsi="Consolas" w:cs="宋体"/>
+          <w:color w:val="C00000"/>
+          <w:kern w:val="0"/>
+          <w:sz w:val="18"/>
+          <w:szCs w:val="18"/>
+          <w:bdr w:val="none" w:sz="0" w:space="0" w:color="auto" w:frame="1"/>
+        </w:rPr>
+        <w:t>28080</w:t>
+      </w:r>
+      <w:r>
+        <w:rPr>
+          <w:rFonts w:ascii="Consolas" w:eastAsia="宋体" w:hAnsi="Consolas" w:cs="宋体"/>
+          <w:color w:val="000000"/>
+          <w:kern w:val="0"/>
+          <w:sz w:val="18"/>
+          <w:szCs w:val="18"/>
+          <w:bdr w:val="none" w:sz="0" w:space="0" w:color="auto" w:frame="1"/>
+        </w:rPr>
+        <w:t> weight=</w:t>
+      </w:r>
+      <w:r>
+        <w:rPr>
+          <w:rFonts w:ascii="Consolas" w:eastAsia="宋体" w:hAnsi="Consolas" w:cs="宋体"/>
+          <w:color w:val="C00000"/>
+          <w:kern w:val="0"/>
+          <w:sz w:val="18"/>
+          <w:szCs w:val="18"/>
+          <w:bdr w:val="none" w:sz="0" w:space="0" w:color="auto" w:frame="1"/>
+        </w:rPr>
+        <w:t>5</w:t>
+      </w:r>
+      <w:r>
+        <w:rPr>
+          <w:rFonts w:ascii="Consolas" w:eastAsia="宋体" w:hAnsi="Consolas" w:cs="宋体"/>
+          <w:color w:val="000000"/>
+          <w:kern w:val="0"/>
+          <w:sz w:val="18"/>
+          <w:szCs w:val="18"/>
+          <w:bdr w:val="none" w:sz="0" w:space="0" w:color="auto" w:frame="1"/>
+        </w:rPr>
+        <w:t>;  </w:t>
+      </w:r>
+    </w:p>
+    <w:p>
+      <w:pPr>
+        <w:widowControl/>
+        <w:numPr>
+          <w:ilvl w:val="0"/>
+          <w:numId w:val="1"/>
+        </w:numPr>
+        <w:pBdr>
+          <w:left w:val="single" w:sz="18" w:space="0" w:color="6CE26C"/>
+        </w:pBdr>
+        <w:shd w:val="clear" w:color="auto" w:fill="FFFFFF"/>
+        <w:spacing w:beforeAutospacing="1" w:afterAutospacing="1" w:line="270" w:lineRule="atLeast"/>
+        <w:jc w:val="left"/>
+        <w:rPr>
+          <w:rFonts w:ascii="Consolas" w:eastAsia="宋体" w:hAnsi="Consolas" w:cs="宋体"/>
+          <w:color w:val="5C5C5C"/>
+          <w:kern w:val="0"/>
+          <w:sz w:val="18"/>
+          <w:szCs w:val="18"/>
+        </w:rPr>
+      </w:pPr>
+      <w:r>
+        <w:rPr>
+          <w:rFonts w:ascii="Consolas" w:eastAsia="宋体" w:hAnsi="Consolas" w:cs="宋体"/>
+          <w:color w:val="000000"/>
+          <w:kern w:val="0"/>
+          <w:sz w:val="18"/>
+          <w:szCs w:val="18"/>
+          <w:bdr w:val="none" w:sz="0" w:space="0" w:color="auto" w:frame="1"/>
+        </w:rPr>
+        <w:t> server localhost:</w:t>
+      </w:r>
+      <w:r>
+        <w:rPr>
+          <w:rFonts w:ascii="Consolas" w:eastAsia="宋体" w:hAnsi="Consolas" w:cs="宋体"/>
+          <w:color w:val="C00000"/>
+          <w:kern w:val="0"/>
+          <w:sz w:val="18"/>
+          <w:szCs w:val="18"/>
+          <w:bdr w:val="none" w:sz="0" w:space="0" w:color="auto" w:frame="1"/>
+        </w:rPr>
+        <w:t>38080</w:t>
+      </w:r>
+      <w:r>
+        <w:rPr>
+          <w:rFonts w:ascii="Consolas" w:eastAsia="宋体" w:hAnsi="Consolas" w:cs="宋体"/>
+          <w:color w:val="000000"/>
+          <w:kern w:val="0"/>
+          <w:sz w:val="18"/>
+          <w:szCs w:val="18"/>
+          <w:bdr w:val="none" w:sz="0" w:space="0" w:color="auto" w:frame="1"/>
+        </w:rPr>
+        <w:t> weight=</w:t>
+      </w:r>
+      <w:r>
+        <w:rPr>
+          <w:rFonts w:ascii="Consolas" w:eastAsia="宋体" w:hAnsi="Consolas" w:cs="宋体"/>
+          <w:color w:val="C00000"/>
+          <w:kern w:val="0"/>
+          <w:sz w:val="18"/>
+          <w:szCs w:val="18"/>
+          <w:bdr w:val="none" w:sz="0" w:space="0" w:color="auto" w:frame="1"/>
+        </w:rPr>
+        <w:t>5</w:t>
+      </w:r>
+      <w:r>
+        <w:rPr>
+          <w:rFonts w:ascii="Consolas" w:eastAsia="宋体" w:hAnsi="Consolas" w:cs="宋体"/>
+          <w:color w:val="000000"/>
+          <w:kern w:val="0"/>
+          <w:sz w:val="18"/>
+          <w:szCs w:val="18"/>
+          <w:bdr w:val="none" w:sz="0" w:space="0" w:color="auto" w:frame="1"/>
+        </w:rPr>
+        <w:t>;  </w:t>
+      </w:r>
+    </w:p>
+    <w:p>
+      <w:pPr>
+        <w:widowControl/>
+        <w:numPr>
+          <w:ilvl w:val="0"/>
+          <w:numId w:val="1"/>
+        </w:numPr>
+        <w:pBdr>
+          <w:left w:val="single" w:sz="18" w:space="0" w:color="6CE26C"/>
+        </w:pBdr>
+        <w:shd w:val="clear" w:color="auto" w:fill="F8F8F8"/>
+        <w:spacing w:beforeAutospacing="1" w:afterAutospacing="1" w:line="270" w:lineRule="atLeast"/>
+        <w:jc w:val="left"/>
+        <w:rPr>
+          <w:rFonts w:ascii="Consolas" w:eastAsia="宋体" w:hAnsi="Consolas" w:cs="宋体"/>
+          <w:color w:val="5C5C5C"/>
+          <w:kern w:val="0"/>
+          <w:sz w:val="18"/>
+          <w:szCs w:val="18"/>
+        </w:rPr>
+      </w:pPr>
+      <w:r>
+        <w:rPr>
+          <w:rFonts w:ascii="Consolas" w:eastAsia="宋体" w:hAnsi="Consolas" w:cs="宋体"/>
+          <w:color w:val="000000"/>
+          <w:kern w:val="0"/>
+          <w:sz w:val="18"/>
+          <w:szCs w:val="18"/>
+          <w:bdr w:val="none" w:sz="0" w:space="0" w:color="auto" w:frame="1"/>
+        </w:rPr>
+        <w:t>   }  </w:t>
+      </w:r>
+    </w:p>
+    <w:p>
+      <w:bookmarkStart w:id="0" w:name="_GoBack"/>
+      <w:bookmarkEnd w:id="0"/>
+    </w:p>
     <w:p/>
     <w:p/>
     <w:p/>
@@ -4326,6 +4682,40 @@
       <w:pPr>
         <w:pStyle w:val="2"/>
         <w:rPr>
+          <w:rFonts w:ascii="微软雅黑" w:hAnsi="微软雅黑"/>
+          <w:b w:val="0"/>
+          <w:bCs w:val="0"/>
+          <w:color w:val="3F3F3F"/>
+          <w:sz w:val="42"/>
+          <w:szCs w:val="42"/>
+        </w:rPr>
+      </w:pPr>
+      <w:r>
+        <w:rPr>
+          <w:rFonts w:hint="eastAsia"/>
+        </w:rPr>
+        <w:lastRenderedPageBreak/>
+        <w:t>3</w:t>
+      </w:r>
+      <w:r>
+        <w:rPr>
+          <w:rFonts w:hint="eastAsia"/>
+        </w:rPr>
+        <w:t>、</w:t>
+      </w:r>
+      <w:r>
+        <w:rPr>
+          <w:rFonts w:ascii="微软雅黑" w:hAnsi="微软雅黑"/>
+          <w:b w:val="0"/>
+          <w:bCs w:val="0"/>
+          <w:color w:val="3F3F3F"/>
+          <w:sz w:val="42"/>
+          <w:szCs w:val="42"/>
+        </w:rPr>
+        <w:t>upstream</w:t>
+      </w:r>
+      <w:r>
+        <w:rPr>
           <w:rFonts w:ascii="微软雅黑" w:hAnsi="微软雅黑" w:hint="eastAsia"/>
           <w:b w:val="0"/>
           <w:bCs w:val="0"/>
@@ -4333,40 +4723,6 @@
           <w:sz w:val="42"/>
           <w:szCs w:val="42"/>
         </w:rPr>
-      </w:pPr>
-      <w:r>
-        <w:rPr>
-          <w:rFonts w:hint="eastAsia"/>
-        </w:rPr>
-        <w:lastRenderedPageBreak/>
-        <w:t>3</w:t>
-      </w:r>
-      <w:r>
-        <w:rPr>
-          <w:rFonts w:hint="eastAsia"/>
-        </w:rPr>
-        <w:t>、</w:t>
-      </w:r>
-      <w:r>
-        <w:rPr>
-          <w:rFonts w:ascii="微软雅黑" w:hAnsi="微软雅黑"/>
-          <w:b w:val="0"/>
-          <w:bCs w:val="0"/>
-          <w:color w:val="3F3F3F"/>
-          <w:sz w:val="42"/>
-          <w:szCs w:val="42"/>
-        </w:rPr>
-        <w:t>upstream</w:t>
-      </w:r>
-      <w:r>
-        <w:rPr>
-          <w:rFonts w:ascii="微软雅黑" w:hAnsi="微软雅黑" w:hint="eastAsia"/>
-          <w:b w:val="0"/>
-          <w:bCs w:val="0"/>
-          <w:color w:val="3F3F3F"/>
-          <w:sz w:val="42"/>
-          <w:szCs w:val="42"/>
-        </w:rPr>
         <w:t>详解</w:t>
       </w:r>
     </w:p>
@@ -4436,22 +4792,13 @@
         <w:pStyle w:val="a6"/>
         <w:shd w:val="clear" w:color="auto" w:fill="FFFFFF"/>
         <w:spacing w:before="0" w:beforeAutospacing="0" w:after="264" w:afterAutospacing="0"/>
-        <w:rPr>
-          <w:rFonts w:ascii="微软雅黑" w:hAnsi="微软雅黑" w:hint="eastAsia"/>
-          <w:color w:val="3F3F3F"/>
-          <w:sz w:val="32"/>
-          <w:szCs w:val="23"/>
-        </w:rPr>
-      </w:pPr>
-      <w:r>
         <w:rPr>
           <w:rFonts w:ascii="微软雅黑" w:hAnsi="微软雅黑"/>
           <w:color w:val="3F3F3F"/>
           <w:sz w:val="32"/>
           <w:szCs w:val="23"/>
         </w:rPr>
-        <w:t>upstream bakend { </w:t>
-      </w:r>
+      </w:pPr>
       <w:r>
         <w:rPr>
           <w:rFonts w:ascii="微软雅黑" w:hAnsi="微软雅黑"/>
@@ -4459,8 +4806,7 @@
           <w:sz w:val="32"/>
           <w:szCs w:val="23"/>
         </w:rPr>
-        <w:br/>
-        <w:t>server 192.168.1.10; </w:t>
+        <w:t>upstream bakend { </w:t>
       </w:r>
       <w:r>
         <w:rPr>
@@ -4470,7 +4816,7 @@
           <w:szCs w:val="23"/>
         </w:rPr>
         <w:br/>
-        <w:t>server 192.168.1.11; </w:t>
+        <w:t>server 192.168.1.10; </w:t>
       </w:r>
       <w:r>
         <w:rPr>
@@ -4480,6 +4826,16 @@
           <w:szCs w:val="23"/>
         </w:rPr>
         <w:br/>
+        <w:t>server 192.168.1.11; </w:t>
+      </w:r>
+      <w:r>
+        <w:rPr>
+          <w:rFonts w:ascii="微软雅黑" w:hAnsi="微软雅黑"/>
+          <w:color w:val="3F3F3F"/>
+          <w:sz w:val="32"/>
+          <w:szCs w:val="23"/>
+        </w:rPr>
+        <w:br/>
         <w:t>} </w:t>
       </w:r>
     </w:p>
@@ -4581,22 +4937,13 @@
         <w:pStyle w:val="a6"/>
         <w:shd w:val="clear" w:color="auto" w:fill="FFFFFF"/>
         <w:spacing w:before="0" w:beforeAutospacing="0" w:after="264" w:afterAutospacing="0"/>
-        <w:rPr>
-          <w:rFonts w:ascii="微软雅黑" w:hAnsi="微软雅黑" w:hint="eastAsia"/>
-          <w:color w:val="3F3F3F"/>
-          <w:sz w:val="28"/>
-          <w:szCs w:val="23"/>
-        </w:rPr>
-      </w:pPr>
-      <w:r>
         <w:rPr>
           <w:rFonts w:ascii="微软雅黑" w:hAnsi="微软雅黑"/>
           <w:color w:val="3F3F3F"/>
           <w:sz w:val="28"/>
           <w:szCs w:val="23"/>
         </w:rPr>
-        <w:t>upstream bakend { </w:t>
-      </w:r>
+      </w:pPr>
       <w:r>
         <w:rPr>
           <w:rFonts w:ascii="微软雅黑" w:hAnsi="微软雅黑"/>
@@ -4604,8 +4951,7 @@
           <w:sz w:val="28"/>
           <w:szCs w:val="23"/>
         </w:rPr>
-        <w:br/>
-        <w:t>server 192.168.1.10 weight=1; </w:t>
+        <w:t>upstream bakend { </w:t>
       </w:r>
       <w:r>
         <w:rPr>
@@ -4615,7 +4961,7 @@
           <w:szCs w:val="23"/>
         </w:rPr>
         <w:br/>
-        <w:t>server 192.168.1.11 weight=2; </w:t>
+        <w:t>server 192.168.1.10 weight=1; </w:t>
       </w:r>
       <w:r>
         <w:rPr>
@@ -4625,130 +4971,8 @@
           <w:szCs w:val="23"/>
         </w:rPr>
         <w:br/>
-        <w:t>} </w:t>
-      </w:r>
-    </w:p>
-    <w:p>
-      <w:pPr>
-        <w:pStyle w:val="a6"/>
-        <w:shd w:val="clear" w:color="auto" w:fill="FFFFFF"/>
-        <w:spacing w:before="0" w:beforeAutospacing="0" w:after="264" w:afterAutospacing="0"/>
-        <w:rPr>
-          <w:rFonts w:ascii="微软雅黑" w:hAnsi="微软雅黑" w:hint="eastAsia"/>
-          <w:color w:val="3F3F3F"/>
-          <w:sz w:val="23"/>
-          <w:szCs w:val="23"/>
-        </w:rPr>
-      </w:pPr>
-    </w:p>
-    <w:p>
-      <w:pPr>
-        <w:pStyle w:val="2"/>
-      </w:pPr>
-      <w:r>
-        <w:lastRenderedPageBreak/>
-        <w:br/>
-        <w:t>3</w:t>
-      </w:r>
-      <w:r>
-        <w:t>、</w:t>
-      </w:r>
-      <w:r>
-        <w:t>ip_hash </w:t>
-      </w:r>
-    </w:p>
-    <w:p>
-      <w:pPr>
-        <w:pStyle w:val="3"/>
-        <w:rPr>
-          <w:rFonts w:asciiTheme="majorHAnsi" w:hAnsiTheme="majorHAnsi"/>
-        </w:rPr>
-      </w:pPr>
-      <w:r>
-        <w:br/>
-      </w:r>
-      <w:r>
-        <w:rPr>
-          <w:rFonts w:hint="eastAsia"/>
-        </w:rPr>
-        <w:t>解释</w:t>
-      </w:r>
-      <w:r>
-        <w:t>：每个请求按访问</w:t>
-      </w:r>
-      <w:r>
-        <w:t>ip</w:t>
-      </w:r>
-      <w:r>
-        <w:t>的</w:t>
-      </w:r>
-      <w:r>
-        <w:t>hash</w:t>
-      </w:r>
-      <w:r>
-        <w:t>结果分配，这样每个访客固定</w:t>
-      </w:r>
-      <w:r>
-        <w:rPr>
-          <w:highlight w:val="green"/>
-        </w:rPr>
-        <w:t>访问一个后端服务器，可以解决</w:t>
-      </w:r>
-      <w:r>
-        <w:rPr>
-          <w:highlight w:val="green"/>
-        </w:rPr>
-        <w:t>session</w:t>
-      </w:r>
-      <w:r>
-        <w:rPr>
-          <w:highlight w:val="green"/>
-        </w:rPr>
-        <w:t>不能跨</w:t>
-      </w:r>
-      <w:r>
-        <w:t>服务器的问题。</w:t>
-      </w:r>
-      <w:r>
-        <w:t> </w:t>
-      </w:r>
-      <w:r>
-        <w:br/>
-      </w:r>
-      <w:r>
-        <w:t>如果后端服务器</w:t>
-      </w:r>
-      <w:r>
-        <w:t>down</w:t>
-      </w:r>
-      <w:r>
-        <w:t>掉，要手工</w:t>
-      </w:r>
-      <w:r>
-        <w:t>down</w:t>
-      </w:r>
-      <w:r>
-        <w:t>掉。（</w:t>
-      </w:r>
-      <w:r>
-        <w:t xml:space="preserve">www.jbxue.com </w:t>
-      </w:r>
-      <w:r>
-        <w:t>整理）</w:t>
-      </w:r>
-    </w:p>
-    <w:p>
-      <w:pPr>
-        <w:pStyle w:val="a6"/>
-        <w:shd w:val="clear" w:color="auto" w:fill="FFFFFF"/>
-        <w:spacing w:before="0" w:beforeAutospacing="0" w:after="264" w:afterAutospacing="0"/>
-        <w:rPr>
-          <w:rFonts w:ascii="微软雅黑" w:hAnsi="微软雅黑" w:hint="eastAsia"/>
-          <w:color w:val="3F3F3F"/>
-          <w:sz w:val="28"/>
-          <w:szCs w:val="23"/>
-        </w:rPr>
-      </w:pPr>
+        <w:t>server 192.168.1.11 weight=2; </w:t>
+      </w:r>
       <w:r>
         <w:rPr>
           <w:rFonts w:ascii="微软雅黑" w:hAnsi="微软雅黑"/>
@@ -4756,15 +4980,147 @@
           <w:sz w:val="28"/>
           <w:szCs w:val="23"/>
         </w:rPr>
-        <w:t>upstream resinserver{ </w:t>
-      </w:r>
-      <w:r>
+        <w:br/>
+        <w:t>} </w:t>
+      </w:r>
+    </w:p>
+    <w:p>
+      <w:pPr>
+        <w:pStyle w:val="a6"/>
+        <w:shd w:val="clear" w:color="auto" w:fill="FFFFFF"/>
+        <w:spacing w:before="0" w:beforeAutospacing="0" w:after="264" w:afterAutospacing="0"/>
+        <w:rPr>
+          <w:rFonts w:ascii="微软雅黑" w:hAnsi="微软雅黑"/>
+          <w:color w:val="3F3F3F"/>
+          <w:sz w:val="23"/>
+          <w:szCs w:val="23"/>
+        </w:rPr>
+      </w:pPr>
+    </w:p>
+    <w:p>
+      <w:pPr>
+        <w:pStyle w:val="2"/>
+      </w:pPr>
+      <w:r>
+        <w:lastRenderedPageBreak/>
+        <w:br/>
+        <w:t>3</w:t>
+      </w:r>
+      <w:r>
+        <w:t>、</w:t>
+      </w:r>
+      <w:r>
+        <w:t>ip_hash </w:t>
+      </w:r>
+    </w:p>
+    <w:p>
+      <w:pPr>
+        <w:pStyle w:val="3"/>
+        <w:rPr>
+          <w:rFonts w:asciiTheme="majorHAnsi" w:hAnsiTheme="majorHAnsi"/>
+        </w:rPr>
+      </w:pPr>
+      <w:r>
+        <w:br/>
+      </w:r>
+      <w:r>
+        <w:rPr>
+          <w:rFonts w:hint="eastAsia"/>
+        </w:rPr>
+        <w:t>解释</w:t>
+      </w:r>
+      <w:r>
+        <w:t>：每个请求按访问</w:t>
+      </w:r>
+      <w:r>
+        <w:t>ip</w:t>
+      </w:r>
+      <w:r>
+        <w:t>的</w:t>
+      </w:r>
+      <w:r>
+        <w:t>hash</w:t>
+      </w:r>
+      <w:r>
+        <w:t>结果分配，这样每个访客固定</w:t>
+      </w:r>
+      <w:r>
+        <w:rPr>
+          <w:highlight w:val="green"/>
+        </w:rPr>
+        <w:t>访问一个后端服务器，可以解决</w:t>
+      </w:r>
+      <w:r>
+        <w:rPr>
+          <w:highlight w:val="green"/>
+        </w:rPr>
+        <w:t>session</w:t>
+      </w:r>
+      <w:r>
+        <w:rPr>
+          <w:highlight w:val="green"/>
+        </w:rPr>
+        <w:t>不能跨</w:t>
+      </w:r>
+      <w:r>
+        <w:t>服务器的问题。</w:t>
+      </w:r>
+      <w:r>
+        <w:t> </w:t>
+      </w:r>
+      <w:r>
+        <w:br/>
+      </w:r>
+      <w:r>
+        <w:t>如果后端服务器</w:t>
+      </w:r>
+      <w:r>
+        <w:t>down</w:t>
+      </w:r>
+      <w:r>
+        <w:t>掉，要手工</w:t>
+      </w:r>
+      <w:r>
+        <w:t>down</w:t>
+      </w:r>
+      <w:r>
+        <w:t>掉。（</w:t>
+      </w:r>
+      <w:r>
+        <w:t xml:space="preserve">www.jbxue.com </w:t>
+      </w:r>
+      <w:r>
+        <w:t>整理）</w:t>
+      </w:r>
+    </w:p>
+    <w:p>
+      <w:pPr>
+        <w:pStyle w:val="a6"/>
+        <w:shd w:val="clear" w:color="auto" w:fill="FFFFFF"/>
+        <w:spacing w:before="0" w:beforeAutospacing="0" w:after="264" w:afterAutospacing="0"/>
         <w:rPr>
           <w:rFonts w:ascii="微软雅黑" w:hAnsi="微软雅黑"/>
           <w:color w:val="3F3F3F"/>
           <w:sz w:val="28"/>
           <w:szCs w:val="23"/>
         </w:rPr>
+      </w:pPr>
+      <w:r>
+        <w:rPr>
+          <w:rFonts w:ascii="微软雅黑" w:hAnsi="微软雅黑"/>
+          <w:color w:val="3F3F3F"/>
+          <w:sz w:val="28"/>
+          <w:szCs w:val="23"/>
+        </w:rPr>
+        <w:t>upstream resinserver{ </w:t>
+      </w:r>
+      <w:r>
+        <w:rPr>
+          <w:rFonts w:ascii="微软雅黑" w:hAnsi="微软雅黑"/>
+          <w:color w:val="3F3F3F"/>
+          <w:sz w:val="28"/>
+          <w:szCs w:val="23"/>
+        </w:rPr>
         <w:br/>
       </w:r>
       <w:r>
@@ -4811,7 +5167,7 @@
       <w:pPr>
         <w:pStyle w:val="2"/>
         <w:rPr>
-          <w:rFonts w:ascii="微软雅黑" w:hAnsi="微软雅黑" w:hint="eastAsia"/>
+          <w:rFonts w:ascii="微软雅黑" w:hAnsi="微软雅黑"/>
           <w:color w:val="3F3F3F"/>
           <w:sz w:val="23"/>
           <w:szCs w:val="23"/>
@@ -4859,22 +5215,13 @@
         <w:pStyle w:val="a6"/>
         <w:shd w:val="clear" w:color="auto" w:fill="FFFFFF"/>
         <w:spacing w:before="0" w:beforeAutospacing="0" w:after="264" w:afterAutospacing="0"/>
-        <w:rPr>
-          <w:rFonts w:ascii="微软雅黑" w:hAnsi="微软雅黑" w:hint="eastAsia"/>
-          <w:color w:val="3F3F3F"/>
-          <w:sz w:val="28"/>
-          <w:szCs w:val="23"/>
-        </w:rPr>
-      </w:pPr>
-      <w:r>
         <w:rPr>
           <w:rFonts w:ascii="微软雅黑" w:hAnsi="微软雅黑"/>
           <w:color w:val="3F3F3F"/>
           <w:sz w:val="28"/>
           <w:szCs w:val="23"/>
         </w:rPr>
-        <w:t>upstream resinserver{ </w:t>
-      </w:r>
+      </w:pPr>
       <w:r>
         <w:rPr>
           <w:rFonts w:ascii="微软雅黑" w:hAnsi="微软雅黑"/>
@@ -4882,8 +5229,7 @@
           <w:sz w:val="28"/>
           <w:szCs w:val="23"/>
         </w:rPr>
-        <w:br/>
-        <w:t>server 192.168.1.10:8080; </w:t>
+        <w:t>upstream resinserver{ </w:t>
       </w:r>
       <w:r>
         <w:rPr>
@@ -4893,6 +5239,7 @@
           <w:szCs w:val="23"/>
         </w:rPr>
         <w:br/>
+        <w:t>server 192.168.1.10:8080; </w:t>
       </w:r>
       <w:r>
         <w:rPr>
@@ -4901,8 +5248,7 @@
           <w:sz w:val="28"/>
           <w:szCs w:val="23"/>
         </w:rPr>
-        <w:lastRenderedPageBreak/>
-        <w:t>server 192.168.1.11:8080; </w:t>
+        <w:br/>
       </w:r>
       <w:r>
         <w:rPr>
@@ -4911,8 +5257,8 @@
           <w:sz w:val="28"/>
           <w:szCs w:val="23"/>
         </w:rPr>
-        <w:br/>
-        <w:t>fair; </w:t>
+        <w:lastRenderedPageBreak/>
+        <w:t>server 192.168.1.11:8080; </w:t>
       </w:r>
       <w:r>
         <w:rPr>
@@ -4922,6 +5268,16 @@
           <w:szCs w:val="23"/>
         </w:rPr>
         <w:br/>
+        <w:t>fair; </w:t>
+      </w:r>
+      <w:r>
+        <w:rPr>
+          <w:rFonts w:ascii="微软雅黑" w:hAnsi="微软雅黑"/>
+          <w:color w:val="3F3F3F"/>
+          <w:sz w:val="28"/>
+          <w:szCs w:val="23"/>
+        </w:rPr>
+        <w:br/>
         <w:t>} </w:t>
       </w:r>
     </w:p>
@@ -4931,7 +5287,7 @@
         <w:shd w:val="clear" w:color="auto" w:fill="FFFFFF"/>
         <w:spacing w:before="0" w:beforeAutospacing="0" w:after="264" w:afterAutospacing="0"/>
         <w:rPr>
-          <w:rFonts w:ascii="微软雅黑" w:hAnsi="微软雅黑" w:hint="eastAsia"/>
+          <w:rFonts w:ascii="微软雅黑" w:hAnsi="微软雅黑"/>
           <w:color w:val="3F3F3F"/>
           <w:sz w:val="28"/>
           <w:szCs w:val="23"/>
@@ -5035,22 +5391,13 @@
         <w:pStyle w:val="a6"/>
         <w:shd w:val="clear" w:color="auto" w:fill="FFFFFF"/>
         <w:spacing w:before="0" w:beforeAutospacing="0" w:after="264" w:afterAutospacing="0"/>
-        <w:rPr>
-          <w:rFonts w:ascii="微软雅黑" w:hAnsi="微软雅黑" w:hint="eastAsia"/>
-          <w:color w:val="3F3F3F"/>
-          <w:sz w:val="32"/>
-          <w:szCs w:val="23"/>
-        </w:rPr>
-      </w:pPr>
-      <w:r>
         <w:rPr>
           <w:rFonts w:ascii="微软雅黑" w:hAnsi="微软雅黑"/>
           <w:color w:val="3F3F3F"/>
           <w:sz w:val="32"/>
           <w:szCs w:val="23"/>
         </w:rPr>
-        <w:t>upstream resinserver{ </w:t>
-      </w:r>
+      </w:pPr>
       <w:r>
         <w:rPr>
           <w:rFonts w:ascii="微软雅黑" w:hAnsi="微软雅黑"/>
@@ -5058,8 +5405,7 @@
           <w:sz w:val="32"/>
           <w:szCs w:val="23"/>
         </w:rPr>
-        <w:br/>
-        <w:t>server 192.168.1.10:8080; </w:t>
+        <w:t>upstream resinserver{ </w:t>
       </w:r>
       <w:r>
         <w:rPr>
@@ -5069,7 +5415,7 @@
           <w:szCs w:val="23"/>
         </w:rPr>
         <w:br/>
-        <w:t>server 192.168.1.11:8080; </w:t>
+        <w:t>server 192.168.1.10:8080; </w:t>
       </w:r>
       <w:r>
         <w:rPr>
@@ -5079,7 +5425,7 @@
           <w:szCs w:val="23"/>
         </w:rPr>
         <w:br/>
-        <w:t>hash $request_uri; </w:t>
+        <w:t>server 192.168.1.11:8080; </w:t>
       </w:r>
       <w:r>
         <w:rPr>
@@ -5089,7 +5435,7 @@
           <w:szCs w:val="23"/>
         </w:rPr>
         <w:br/>
-        <w:t>hash_method crc32; </w:t>
+        <w:t>hash $request_uri; </w:t>
       </w:r>
       <w:r>
         <w:rPr>
@@ -5099,6 +5445,16 @@
           <w:szCs w:val="23"/>
         </w:rPr>
         <w:br/>
+        <w:t>hash_method crc32; </w:t>
+      </w:r>
+      <w:r>
+        <w:rPr>
+          <w:rFonts w:ascii="微软雅黑" w:hAnsi="微软雅黑"/>
+          <w:color w:val="3F3F3F"/>
+          <w:sz w:val="32"/>
+          <w:szCs w:val="23"/>
+        </w:rPr>
+        <w:br/>
         <w:t>}</w:t>
       </w:r>
     </w:p>
@@ -5108,7 +5464,7 @@
         <w:shd w:val="clear" w:color="auto" w:fill="FFFFFF"/>
         <w:spacing w:before="0" w:beforeAutospacing="0" w:after="264" w:afterAutospacing="0"/>
         <w:rPr>
-          <w:rFonts w:ascii="微软雅黑" w:hAnsi="微软雅黑" w:hint="eastAsia"/>
+          <w:rFonts w:ascii="微软雅黑" w:hAnsi="微软雅黑"/>
           <w:color w:val="3F3F3F"/>
           <w:sz w:val="32"/>
           <w:szCs w:val="23"/>
@@ -5121,7 +5477,7 @@
         <w:shd w:val="clear" w:color="auto" w:fill="FFFFFF"/>
         <w:spacing w:before="0" w:beforeAutospacing="0" w:after="264" w:afterAutospacing="0"/>
         <w:rPr>
-          <w:rFonts w:ascii="微软雅黑" w:hAnsi="微软雅黑" w:hint="eastAsia"/>
+          <w:rFonts w:ascii="微软雅黑" w:hAnsi="微软雅黑"/>
           <w:color w:val="3F3F3F"/>
           <w:sz w:val="32"/>
           <w:szCs w:val="23"/>
@@ -5415,11 +5771,6 @@
     <w:p/>
     <w:p/>
     <w:p>
-      <w:pPr>
-        <w:rPr>
-          <w:rFonts w:hint="eastAsia"/>
-        </w:rPr>
-      </w:pPr>
       <w:r>
         <w:object w:dxaOrig="1125" w:dyaOrig="840">
           <v:shapetype id="_x0000_t75" coordsize="21600,21600" o:spt="75" o:preferrelative="t" path="m@4@5l@4@11@9@11@9@5xe" filled="f" stroked="f">
@@ -5442,13 +5793,11 @@
             <o:lock v:ext="edit" aspectratio="t"/>
           </v:shapetype>
           <v:shape id="_x0000_i1025" type="#_x0000_t75" style="width:56.25pt;height:42pt" o:ole="">
-            <v:imagedata r:id="rId9" o:title=""/>
+            <v:imagedata r:id="rId11" o:title=""/>
           </v:shape>
-          <o:OLEObject Type="Embed" ProgID="Package" ShapeID="_x0000_i1025" DrawAspect="Content" ObjectID="_1567607319" r:id="rId10"/>
+          <o:OLEObject Type="Embed" ProgID="Package" ShapeID="_x0000_i1025" DrawAspect="Content" ObjectID="_1573226521" r:id="rId12"/>
         </w:object>
       </w:r>
-      <w:bookmarkStart w:id="0" w:name="_GoBack"/>
-      <w:bookmarkEnd w:id="0"/>
     </w:p>
     <w:sectPr>
       <w:pgSz w:w="11906" w:h="16838"/>
@@ -5461,7 +5810,7 @@
 </file>
 
 <file path=word/endnotes.xml><?xml version="1.0" encoding="utf-8"?>
-<w:endnotes xmlns:wpc="http://schemas.microsoft.com/office/word/2010/wordprocessingCanvas" xmlns:mc="http://schemas.openxmlformats.org/markup-compatibility/2006" xmlns:o="urn:schemas-microsoft-com:office:office" xmlns:r="http://schemas.openxmlformats.org/officeDocument/2006/relationships" xmlns:m="http://schemas.openxmlformats.org/officeDocument/2006/math" xmlns:v="urn:schemas-microsoft-com:vml" xmlns:wp14="http://schemas.microsoft.com/office/word/2010/wordprocessingDrawing" xmlns:wp="http://schemas.openxmlformats.org/drawingml/2006/wordprocessingDrawing" xmlns:w10="urn:schemas-microsoft-com:office:word" xmlns:w="http://schemas.openxmlformats.org/wordprocessingml/2006/main" xmlns:w14="http://schemas.microsoft.com/office/word/2010/wordml" xmlns:w15="http://schemas.microsoft.com/office/word/2012/wordml" xmlns:wpg="http://schemas.microsoft.com/office/word/2010/wordprocessingGroup" xmlns:wpi="http://schemas.microsoft.com/office/word/2010/wordprocessingInk" xmlns:wne="http://schemas.microsoft.com/office/word/2006/wordml" xmlns:wps="http://schemas.microsoft.com/office/word/2010/wordprocessingShape" mc:Ignorable="w14 w15 wp14">
+<w:endnotes xmlns:wpc="http://schemas.microsoft.com/office/word/2010/wordprocessingCanvas" xmlns:mc="http://schemas.openxmlformats.org/markup-compatibility/2006" xmlns:o="urn:schemas-microsoft-com:office:office" xmlns:r="http://schemas.openxmlformats.org/officeDocument/2006/relationships" xmlns:m="http://schemas.openxmlformats.org/officeDocument/2006/math" xmlns:v="urn:schemas-microsoft-com:vml" xmlns:wp14="http://schemas.microsoft.com/office/word/2010/wordprocessingDrawing" xmlns:wp="http://schemas.openxmlformats.org/drawingml/2006/wordprocessingDrawing" xmlns:w10="urn:schemas-microsoft-com:office:word" xmlns:w="http://schemas.openxmlformats.org/wordprocessingml/2006/main" xmlns:w14="http://schemas.microsoft.com/office/word/2010/wordml" xmlns:wpg="http://schemas.microsoft.com/office/word/2010/wordprocessingGroup" xmlns:wpi="http://schemas.microsoft.com/office/word/2010/wordprocessingInk" xmlns:wne="http://schemas.microsoft.com/office/word/2006/wordml" xmlns:wps="http://schemas.microsoft.com/office/word/2010/wordprocessingShape" mc:Ignorable="w14 wp14">
   <w:endnote w:type="separator" w:id="-1">
     <w:p>
       <w:r>
@@ -5480,7 +5829,7 @@
 </file>
 
 <file path=word/footnotes.xml><?xml version="1.0" encoding="utf-8"?>
-<w:footnotes xmlns:wpc="http://schemas.microsoft.com/office/word/2010/wordprocessingCanvas" xmlns:mc="http://schemas.openxmlformats.org/markup-compatibility/2006" xmlns:o="urn:schemas-microsoft-com:office:office" xmlns:r="http://schemas.openxmlformats.org/officeDocument/2006/relationships" xmlns:m="http://schemas.openxmlformats.org/officeDocument/2006/math" xmlns:v="urn:schemas-microsoft-com:vml" xmlns:wp14="http://schemas.microsoft.com/office/word/2010/wordprocessingDrawing" xmlns:wp="http://schemas.openxmlformats.org/drawingml/2006/wordprocessingDrawing" xmlns:w10="urn:schemas-microsoft-com:office:word" xmlns:w="http://schemas.openxmlformats.org/wordprocessingml/2006/main" xmlns:w14="http://schemas.microsoft.com/office/word/2010/wordml" xmlns:w15="http://schemas.microsoft.com/office/word/2012/wordml" xmlns:wpg="http://schemas.microsoft.com/office/word/2010/wordprocessingGroup" xmlns:wpi="http://schemas.microsoft.com/office/word/2010/wordprocessingInk" xmlns:wne="http://schemas.microsoft.com/office/word/2006/wordml" xmlns:wps="http://schemas.microsoft.com/office/word/2010/wordprocessingShape" mc:Ignorable="w14 w15 wp14">
+<w:footnotes xmlns:wpc="http://schemas.microsoft.com/office/word/2010/wordprocessingCanvas" xmlns:mc="http://schemas.openxmlformats.org/markup-compatibility/2006" xmlns:o="urn:schemas-microsoft-com:office:office" xmlns:r="http://schemas.openxmlformats.org/officeDocument/2006/relationships" xmlns:m="http://schemas.openxmlformats.org/officeDocument/2006/math" xmlns:v="urn:schemas-microsoft-com:vml" xmlns:wp14="http://schemas.microsoft.com/office/word/2010/wordprocessingDrawing" xmlns:wp="http://schemas.openxmlformats.org/drawingml/2006/wordprocessingDrawing" xmlns:w10="urn:schemas-microsoft-com:office:word" xmlns:w="http://schemas.openxmlformats.org/wordprocessingml/2006/main" xmlns:w14="http://schemas.microsoft.com/office/word/2010/wordml" xmlns:wpg="http://schemas.microsoft.com/office/word/2010/wordprocessingGroup" xmlns:wpi="http://schemas.microsoft.com/office/word/2010/wordprocessingInk" xmlns:wne="http://schemas.microsoft.com/office/word/2006/wordml" xmlns:wps="http://schemas.microsoft.com/office/word/2010/wordprocessingShape" mc:Ignorable="w14 wp14">
   <w:footnote w:type="separator" w:id="-1">
     <w:p>
       <w:r>
@@ -5498,8 +5847,129 @@
 </w:footnotes>
 </file>
 
+<file path=word/numbering.xml><?xml version="1.0" encoding="utf-8"?>
+<w:numbering xmlns:wpc="http://schemas.microsoft.com/office/word/2010/wordprocessingCanvas" xmlns:mc="http://schemas.openxmlformats.org/markup-compatibility/2006" xmlns:o="urn:schemas-microsoft-com:office:office" xmlns:r="http://schemas.openxmlformats.org/officeDocument/2006/relationships" xmlns:m="http://schemas.openxmlformats.org/officeDocument/2006/math" xmlns:v="urn:schemas-microsoft-com:vml" xmlns:wp14="http://schemas.microsoft.com/office/word/2010/wordprocessingDrawing" xmlns:wp="http://schemas.openxmlformats.org/drawingml/2006/wordprocessingDrawing" xmlns:w10="urn:schemas-microsoft-com:office:word" xmlns:w="http://schemas.openxmlformats.org/wordprocessingml/2006/main" xmlns:w14="http://schemas.microsoft.com/office/word/2010/wordml" xmlns:wpg="http://schemas.microsoft.com/office/word/2010/wordprocessingGroup" xmlns:wpi="http://schemas.microsoft.com/office/word/2010/wordprocessingInk" xmlns:wne="http://schemas.microsoft.com/office/word/2006/wordml" xmlns:wps="http://schemas.microsoft.com/office/word/2010/wordprocessingShape" mc:Ignorable="w14 wp14">
+  <w:abstractNum w:abstractNumId="0">
+    <w:nsid w:val="3C32041E"/>
+    <w:multiLevelType w:val="multilevel"/>
+    <w:tmpl w:val="26C0DE8A"/>
+    <w:lvl w:ilvl="0">
+      <w:start w:val="1"/>
+      <w:numFmt w:val="decimal"/>
+      <w:lvlText w:val="%1."/>
+      <w:lvlJc w:val="left"/>
+      <w:pPr>
+        <w:tabs>
+          <w:tab w:val="num" w:pos="720"/>
+        </w:tabs>
+        <w:ind w:left="720" w:hanging="360"/>
+      </w:pPr>
+    </w:lvl>
+    <w:lvl w:ilvl="1" w:tentative="1">
+      <w:start w:val="1"/>
+      <w:numFmt w:val="decimal"/>
+      <w:lvlText w:val="%2."/>
+      <w:lvlJc w:val="left"/>
+      <w:pPr>
+        <w:tabs>
+          <w:tab w:val="num" w:pos="1440"/>
+        </w:tabs>
+        <w:ind w:left="1440" w:hanging="360"/>
+      </w:pPr>
+    </w:lvl>
+    <w:lvl w:ilvl="2" w:tentative="1">
+      <w:start w:val="1"/>
+      <w:numFmt w:val="decimal"/>
+      <w:lvlText w:val="%3."/>
+      <w:lvlJc w:val="left"/>
+      <w:pPr>
+        <w:tabs>
+          <w:tab w:val="num" w:pos="2160"/>
+        </w:tabs>
+        <w:ind w:left="2160" w:hanging="360"/>
+      </w:pPr>
+    </w:lvl>
+    <w:lvl w:ilvl="3" w:tentative="1">
+      <w:start w:val="1"/>
+      <w:numFmt w:val="decimal"/>
+      <w:lvlText w:val="%4."/>
+      <w:lvlJc w:val="left"/>
+      <w:pPr>
+        <w:tabs>
+          <w:tab w:val="num" w:pos="2880"/>
+        </w:tabs>
+        <w:ind w:left="2880" w:hanging="360"/>
+      </w:pPr>
+    </w:lvl>
+    <w:lvl w:ilvl="4" w:tentative="1">
+      <w:start w:val="1"/>
+      <w:numFmt w:val="decimal"/>
+      <w:lvlText w:val="%5."/>
+      <w:lvlJc w:val="left"/>
+      <w:pPr>
+        <w:tabs>
+          <w:tab w:val="num" w:pos="3600"/>
+        </w:tabs>
+        <w:ind w:left="3600" w:hanging="360"/>
+      </w:pPr>
+    </w:lvl>
+    <w:lvl w:ilvl="5" w:tentative="1">
+      <w:start w:val="1"/>
+      <w:numFmt w:val="decimal"/>
+      <w:lvlText w:val="%6."/>
+      <w:lvlJc w:val="left"/>
+      <w:pPr>
+        <w:tabs>
+          <w:tab w:val="num" w:pos="4320"/>
+        </w:tabs>
+        <w:ind w:left="4320" w:hanging="360"/>
+      </w:pPr>
+    </w:lvl>
+    <w:lvl w:ilvl="6" w:tentative="1">
+      <w:start w:val="1"/>
+      <w:numFmt w:val="decimal"/>
+      <w:lvlText w:val="%7."/>
+      <w:lvlJc w:val="left"/>
+      <w:pPr>
+        <w:tabs>
+          <w:tab w:val="num" w:pos="5040"/>
+        </w:tabs>
+        <w:ind w:left="5040" w:hanging="360"/>
+      </w:pPr>
+    </w:lvl>
+    <w:lvl w:ilvl="7" w:tentative="1">
+      <w:start w:val="1"/>
+      <w:numFmt w:val="decimal"/>
+      <w:lvlText w:val="%8."/>
+      <w:lvlJc w:val="left"/>
+      <w:pPr>
+        <w:tabs>
+          <w:tab w:val="num" w:pos="5760"/>
+        </w:tabs>
+        <w:ind w:left="5760" w:hanging="360"/>
+      </w:pPr>
+    </w:lvl>
+    <w:lvl w:ilvl="8" w:tentative="1">
+      <w:start w:val="1"/>
+      <w:numFmt w:val="decimal"/>
+      <w:lvlText w:val="%9."/>
+      <w:lvlJc w:val="left"/>
+      <w:pPr>
+        <w:tabs>
+          <w:tab w:val="num" w:pos="6480"/>
+        </w:tabs>
+        <w:ind w:left="6480" w:hanging="360"/>
+      </w:pPr>
+    </w:lvl>
+  </w:abstractNum>
+  <w:num w:numId="1">
+    <w:abstractNumId w:val="0"/>
+  </w:num>
+</w:numbering>
+</file>
+
 <file path=word/styles.xml><?xml version="1.0" encoding="utf-8"?>
-<w:styles xmlns:mc="http://schemas.openxmlformats.org/markup-compatibility/2006" xmlns:r="http://schemas.openxmlformats.org/officeDocument/2006/relationships" xmlns:w="http://schemas.openxmlformats.org/wordprocessingml/2006/main" xmlns:w14="http://schemas.microsoft.com/office/word/2010/wordml" xmlns:w15="http://schemas.microsoft.com/office/word/2012/wordml" mc:Ignorable="w14 w15">
+<w:styles xmlns:mc="http://schemas.openxmlformats.org/markup-compatibility/2006" xmlns:r="http://schemas.openxmlformats.org/officeDocument/2006/relationships" xmlns:w="http://schemas.openxmlformats.org/wordprocessingml/2006/main" xmlns:w14="http://schemas.microsoft.com/office/word/2010/wordml" mc:Ignorable="w14">
   <w:docDefaults>
     <w:rPrDefault>
       <w:rPr>
@@ -5512,378 +5982,144 @@
     </w:rPrDefault>
     <w:pPrDefault/>
   </w:docDefaults>
-  <w:latentStyles w:defLockedState="0" w:defUIPriority="99" w:defSemiHidden="0" w:defUnhideWhenUsed="0" w:defQFormat="0" w:count="371">
-    <w:lsdException w:name="Normal" w:uiPriority="0" w:qFormat="1"/>
-    <w:lsdException w:name="heading 1" w:uiPriority="9" w:qFormat="1"/>
-    <w:lsdException w:name="heading 2" w:semiHidden="1" w:uiPriority="9" w:unhideWhenUsed="1" w:qFormat="1"/>
-    <w:lsdException w:name="heading 3" w:semiHidden="1" w:uiPriority="9" w:unhideWhenUsed="1" w:qFormat="1"/>
-    <w:lsdException w:name="heading 4" w:semiHidden="1" w:uiPriority="9" w:unhideWhenUsed="1" w:qFormat="1"/>
-    <w:lsdException w:name="heading 5" w:semiHidden="1" w:uiPriority="9" w:unhideWhenUsed="1" w:qFormat="1"/>
-    <w:lsdException w:name="heading 6" w:semiHidden="1" w:uiPriority="9" w:unhideWhenUsed="1" w:qFormat="1"/>
-    <w:lsdException w:name="heading 7" w:semiHidden="1" w:uiPriority="9" w:unhideWhenUsed="1" w:qFormat="1"/>
-    <w:lsdException w:name="heading 8" w:semiHidden="1" w:uiPriority="9" w:unhideWhenUsed="1" w:qFormat="1"/>
-    <w:lsdException w:name="heading 9" w:semiHidden="1" w:uiPriority="9" w:unhideWhenUsed="1" w:qFormat="1"/>
-    <w:lsdException w:name="index 1" w:semiHidden="1" w:unhideWhenUsed="1"/>
-    <w:lsdException w:name="index 2" w:semiHidden="1" w:unhideWhenUsed="1"/>
-    <w:lsdException w:name="index 3" w:semiHidden="1" w:unhideWhenUsed="1"/>
-    <w:lsdException w:name="index 4" w:semiHidden="1" w:unhideWhenUsed="1"/>
-    <w:lsdException w:name="index 5" w:semiHidden="1" w:unhideWhenUsed="1"/>
-    <w:lsdException w:name="index 6" w:semiHidden="1" w:unhideWhenUsed="1"/>
-    <w:lsdException w:name="index 7" w:semiHidden="1" w:unhideWhenUsed="1"/>
-    <w:lsdException w:name="index 8" w:semiHidden="1" w:unhideWhenUsed="1"/>
-    <w:lsdException w:name="index 9" w:semiHidden="1" w:unhideWhenUsed="1"/>
-    <w:lsdException w:name="toc 1" w:semiHidden="1" w:uiPriority="39" w:unhideWhenUsed="1"/>
-    <w:lsdException w:name="toc 2" w:semiHidden="1" w:uiPriority="39" w:unhideWhenUsed="1"/>
-    <w:lsdException w:name="toc 3" w:semiHidden="1" w:uiPriority="39" w:unhideWhenUsed="1"/>
-    <w:lsdException w:name="toc 4" w:semiHidden="1" w:uiPriority="39" w:unhideWhenUsed="1"/>
-    <w:lsdException w:name="toc 5" w:semiHidden="1" w:uiPriority="39" w:unhideWhenUsed="1"/>
-    <w:lsdException w:name="toc 6" w:semiHidden="1" w:uiPriority="39" w:unhideWhenUsed="1"/>
-    <w:lsdException w:name="toc 7" w:semiHidden="1" w:uiPriority="39" w:unhideWhenUsed="1"/>
-    <w:lsdException w:name="toc 8" w:semiHidden="1" w:uiPriority="39" w:unhideWhenUsed="1"/>
-    <w:lsdException w:name="toc 9" w:semiHidden="1" w:uiPriority="39" w:unhideWhenUsed="1"/>
-    <w:lsdException w:name="Normal Indent" w:semiHidden="1" w:unhideWhenUsed="1"/>
-    <w:lsdException w:name="footnote text" w:semiHidden="1" w:unhideWhenUsed="1"/>
-    <w:lsdException w:name="annotation text" w:semiHidden="1" w:unhideWhenUsed="1"/>
-    <w:lsdException w:name="header" w:semiHidden="1" w:unhideWhenUsed="1"/>
-    <w:lsdException w:name="footer" w:semiHidden="1" w:unhideWhenUsed="1"/>
-    <w:lsdException w:name="index heading" w:semiHidden="1" w:unhideWhenUsed="1"/>
-    <w:lsdException w:name="caption" w:semiHidden="1" w:uiPriority="35" w:unhideWhenUsed="1" w:qFormat="1"/>
-    <w:lsdException w:name="table of figures" w:semiHidden="1" w:unhideWhenUsed="1"/>
-    <w:lsdException w:name="envelope address" w:semiHidden="1" w:unhideWhenUsed="1"/>
-    <w:lsdException w:name="envelope return" w:semiHidden="1" w:unhideWhenUsed="1"/>
-    <w:lsdException w:name="footnote reference" w:semiHidden="1" w:unhideWhenUsed="1"/>
-    <w:lsdException w:name="annotation reference" w:semiHidden="1" w:unhideWhenUsed="1"/>
-    <w:lsdException w:name="line number" w:semiHidden="1" w:unhideWhenUsed="1"/>
-    <w:lsdException w:name="page number" w:semiHidden="1" w:unhideWhenUsed="1"/>
-    <w:lsdException w:name="endnote reference" w:semiHidden="1" w:unhideWhenUsed="1"/>
-    <w:lsdException w:name="endnote text" w:semiHidden="1" w:unhideWhenUsed="1"/>
-    <w:lsdException w:name="table of authorities" w:semiHidden="1" w:unhideWhenUsed="1"/>
-    <w:lsdException w:name="macro" w:semiHidden="1" w:unhideWhenUsed="1"/>
-    <w:lsdException w:name="toa heading" w:semiHidden="1" w:unhideWhenUsed="1"/>
-    <w:lsdException w:name="List" w:semiHidden="1" w:unhideWhenUsed="1"/>
-    <w:lsdException w:name="List Bullet" w:semiHidden="1" w:unhideWhenUsed="1"/>
-    <w:lsdException w:name="List Number" w:semiHidden="1" w:unhideWhenUsed="1"/>
-    <w:lsdException w:name="List 2" w:semiHidden="1" w:unhideWhenUsed="1"/>
-    <w:lsdException w:name="List 3" w:semiHidden="1" w:unhideWhenUsed="1"/>
-    <w:lsdException w:name="List 4" w:semiHidden="1" w:unhideWhenUsed="1"/>
-    <w:lsdException w:name="List 5" w:semiHidden="1" w:unhideWhenUsed="1"/>
-    <w:lsdException w:name="List Bullet 2" w:semiHidden="1" w:unhideWhenUsed="1"/>
-    <w:lsdException w:name="List Bullet 3" w:semiHidden="1" w:unhideWhenUsed="1"/>
-    <w:lsdException w:name="List Bullet 4" w:semiHidden="1" w:unhideWhenUsed="1"/>
-    <w:lsdException w:name="List Bullet 5" w:semiHidden="1" w:unhideWhenUsed="1"/>
-    <w:lsdException w:name="List Number 2" w:semiHidden="1" w:unhideWhenUsed="1"/>
-    <w:lsdException w:name="List Number 3" w:semiHidden="1" w:unhideWhenUsed="1"/>
-    <w:lsdException w:name="List Number 4" w:semiHidden="1" w:unhideWhenUsed="1"/>
-    <w:lsdException w:name="List Number 5" w:semiHidden="1" w:unhideWhenUsed="1"/>
-    <w:lsdException w:name="Title" w:uiPriority="10" w:qFormat="1"/>
-    <w:lsdException w:name="Closing" w:semiHidden="1" w:unhideWhenUsed="1"/>
-    <w:lsdException w:name="Signature" w:semiHidden="1" w:unhideWhenUsed="1"/>
-    <w:lsdException w:name="Default Paragraph Font" w:semiHidden="1" w:uiPriority="1" w:unhideWhenUsed="1"/>
-    <w:lsdException w:name="Body Text" w:semiHidden="1" w:unhideWhenUsed="1"/>
-    <w:lsdException w:name="Body Text Indent" w:semiHidden="1" w:unhideWhenUsed="1"/>
-    <w:lsdException w:name="List Continue" w:semiHidden="1" w:unhideWhenUsed="1"/>
-    <w:lsdException w:name="List Continue 2" w:semiHidden="1" w:unhideWhenUsed="1"/>
-    <w:lsdException w:name="List Continue 3" w:semiHidden="1" w:unhideWhenUsed="1"/>
-    <w:lsdException w:name="List Continue 4" w:semiHidden="1" w:unhideWhenUsed="1"/>
-    <w:lsdException w:name="List Continue 5" w:semiHidden="1" w:unhideWhenUsed="1"/>
-    <w:lsdException w:name="Message Header" w:semiHidden="1" w:unhideWhenUsed="1"/>
-    <w:lsdException w:name="Subtitle" w:uiPriority="11" w:qFormat="1"/>
-    <w:lsdException w:name="Salutation" w:semiHidden="1" w:unhideWhenUsed="1"/>
-    <w:lsdException w:name="Date" w:semiHidden="1" w:unhideWhenUsed="1"/>
-    <w:lsdException w:name="Body Text First Indent" w:semiHidden="1" w:unhideWhenUsed="1"/>
-    <w:lsdException w:name="Body Text First Indent 2" w:semiHidden="1" w:unhideWhenUsed="1"/>
-    <w:lsdException w:name="Note Heading" w:semiHidden="1" w:unhideWhenUsed="1"/>
-    <w:lsdException w:name="Body Text 2" w:semiHidden="1" w:unhideWhenUsed="1"/>
-    <w:lsdException w:name="Body Text 3" w:semiHidden="1" w:unhideWhenUsed="1"/>
-    <w:lsdException w:name="Body Text Indent 2" w:semiHidden="1" w:unhideWhenUsed="1"/>
-    <w:lsdException w:name="Body Text Indent 3" w:semiHidden="1" w:unhideWhenUsed="1"/>
-    <w:lsdException w:name="Block Text" w:semiHidden="1" w:unhideWhenUsed="1"/>
-    <w:lsdException w:name="Hyperlink" w:semiHidden="1" w:unhideWhenUsed="1"/>
-    <w:lsdException w:name="FollowedHyperlink" w:semiHidden="1" w:unhideWhenUsed="1"/>
-    <w:lsdException w:name="Strong" w:uiPriority="22" w:qFormat="1"/>
-    <w:lsdException w:name="Emphasis" w:uiPriority="20" w:qFormat="1"/>
-    <w:lsdException w:name="Document Map" w:semiHidden="1" w:unhideWhenUsed="1"/>
-    <w:lsdException w:name="Plain Text" w:semiHidden="1" w:unhideWhenUsed="1"/>
-    <w:lsdException w:name="E-mail Signature" w:semiHidden="1" w:unhideWhenUsed="1"/>
-    <w:lsdException w:name="HTML Top of Form" w:semiHidden="1" w:unhideWhenUsed="1"/>
-    <w:lsdException w:name="HTML Bottom of Form" w:semiHidden="1" w:unhideWhenUsed="1"/>
-    <w:lsdException w:name="Normal (Web)" w:semiHidden="1" w:unhideWhenUsed="1"/>
-    <w:lsdException w:name="HTML Acronym" w:semiHidden="1" w:unhideWhenUsed="1"/>
-    <w:lsdException w:name="HTML Address" w:semiHidden="1" w:unhideWhenUsed="1"/>
-    <w:lsdException w:name="HTML Cite" w:semiHidden="1" w:unhideWhenUsed="1"/>
-    <w:lsdException w:name="HTML Code" w:semiHidden="1" w:unhideWhenUsed="1"/>
-    <w:lsdException w:name="HTML Definition" w:semiHidden="1" w:unhideWhenUsed="1"/>
-    <w:lsdException w:name="HTML Keyboard" w:semiHidden="1" w:unhideWhenUsed="1"/>
-    <w:lsdException w:name="HTML Preformatted" w:semiHidden="1" w:unhideWhenUsed="1"/>
-    <w:lsdException w:name="HTML Sample" w:semiHidden="1" w:unhideWhenUsed="1"/>
-    <w:lsdException w:name="HTML Typewriter" w:semiHidden="1" w:unhideWhenUsed="1"/>
-    <w:lsdException w:name="HTML Variable" w:semiHidden="1" w:unhideWhenUsed="1"/>
-    <w:lsdException w:name="Normal Table" w:semiHidden="1" w:unhideWhenUsed="1"/>
-    <w:lsdException w:name="annotation subject" w:semiHidden="1" w:unhideWhenUsed="1"/>
-    <w:lsdException w:name="No List" w:semiHidden="1" w:unhideWhenUsed="1"/>
-    <w:lsdException w:name="Outline List 1" w:semiHidden="1" w:unhideWhenUsed="1"/>
-    <w:lsdException w:name="Outline List 2" w:semiHidden="1" w:unhideWhenUsed="1"/>
-    <w:lsdException w:name="Outline List 3" w:semiHidden="1" w:unhideWhenUsed="1"/>
-    <w:lsdException w:name="Table Simple 1" w:semiHidden="1" w:unhideWhenUsed="1"/>
-    <w:lsdException w:name="Table Simple 2" w:semiHidden="1" w:unhideWhenUsed="1"/>
-    <w:lsdException w:name="Table Simple 3" w:semiHidden="1" w:unhideWhenUsed="1"/>
-    <w:lsdException w:name="Table Classic 1" w:semiHidden="1" w:unhideWhenUsed="1"/>
-    <w:lsdException w:name="Table Classic 2" w:semiHidden="1" w:unhideWhenUsed="1"/>
-    <w:lsdException w:name="Table Classic 3" w:semiHidden="1" w:unhideWhenUsed="1"/>
-    <w:lsdException w:name="Table Classic 4" w:semiHidden="1" w:unhideWhenUsed="1"/>
-    <w:lsdException w:name="Table Colorful 1" w:semiHidden="1" w:unhideWhenUsed="1"/>
-    <w:lsdException w:name="Table Colorful 2" w:semiHidden="1" w:unhideWhenUsed="1"/>
-    <w:lsdException w:name="Table Colorful 3" w:semiHidden="1" w:unhideWhenUsed="1"/>
-    <w:lsdException w:name="Table Columns 1" w:semiHidden="1" w:unhideWhenUsed="1"/>
-    <w:lsdException w:name="Table Columns 2" w:semiHidden="1" w:unhideWhenUsed="1"/>
-    <w:lsdException w:name="Table Columns 3" w:semiHidden="1" w:unhideWhenUsed="1"/>
-    <w:lsdException w:name="Table Columns 4" w:semiHidden="1" w:unhideWhenUsed="1"/>
-    <w:lsdException w:name="Table Columns 5" w:semiHidden="1" w:unhideWhenUsed="1"/>
-    <w:lsdException w:name="Table Grid 1" w:semiHidden="1" w:unhideWhenUsed="1"/>
-    <w:lsdException w:name="Table Grid 2" w:semiHidden="1" w:unhideWhenUsed="1"/>
-    <w:lsdException w:name="Table Grid 3" w:semiHidden="1" w:unhideWhenUsed="1"/>
-    <w:lsdException w:name="Table Grid 4" w:semiHidden="1" w:unhideWhenUsed="1"/>
-    <w:lsdException w:name="Table Grid 5" w:semiHidden="1" w:unhideWhenUsed="1"/>
-    <w:lsdException w:name="Table Grid 6" w:semiHidden="1" w:unhideWhenUsed="1"/>
-    <w:lsdException w:name="Table Grid 7" w:semiHidden="1" w:unhideWhenUsed="1"/>
-    <w:lsdException w:name="Table Grid 8" w:semiHidden="1" w:unhideWhenUsed="1"/>
-    <w:lsdException w:name="Table List 1" w:semiHidden="1" w:unhideWhenUsed="1"/>
-    <w:lsdException w:name="Table List 2" w:semiHidden="1" w:unhideWhenUsed="1"/>
-    <w:lsdException w:name="Table List 3" w:semiHidden="1" w:unhideWhenUsed="1"/>
-    <w:lsdException w:name="Table List 4" w:semiHidden="1" w:unhideWhenUsed="1"/>
-    <w:lsdException w:name="Table List 5" w:semiHidden="1" w:unhideWhenUsed="1"/>
-    <w:lsdException w:name="Table List 6" w:semiHidden="1" w:unhideWhenUsed="1"/>
-    <w:lsdException w:name="Table List 7" w:semiHidden="1" w:unhideWhenUsed="1"/>
-    <w:lsdException w:name="Table List 8" w:semiHidden="1" w:unhideWhenUsed="1"/>
-    <w:lsdException w:name="Table 3D effects 1" w:semiHidden="1" w:unhideWhenUsed="1"/>
-    <w:lsdException w:name="Table 3D effects 2" w:semiHidden="1" w:unhideWhenUsed="1"/>
-    <w:lsdException w:name="Table 3D effects 3" w:semiHidden="1" w:unhideWhenUsed="1"/>
-    <w:lsdException w:name="Table Contemporary" w:semiHidden="1" w:unhideWhenUsed="1"/>
-    <w:lsdException w:name="Table Elegant" w:semiHidden="1" w:unhideWhenUsed="1"/>
-    <w:lsdException w:name="Table Professional" w:semiHidden="1" w:unhideWhenUsed="1"/>
-    <w:lsdException w:name="Table Subtle 1" w:semiHidden="1" w:unhideWhenUsed="1"/>
-    <w:lsdException w:name="Table Subtle 2" w:semiHidden="1" w:unhideWhenUsed="1"/>
-    <w:lsdException w:name="Table Web 1" w:semiHidden="1" w:unhideWhenUsed="1"/>
-    <w:lsdException w:name="Table Web 2" w:semiHidden="1" w:unhideWhenUsed="1"/>
-    <w:lsdException w:name="Table Web 3" w:semiHidden="1" w:unhideWhenUsed="1"/>
-    <w:lsdException w:name="Balloon Text" w:semiHidden="1" w:unhideWhenUsed="1"/>
-    <w:lsdException w:name="Table Grid" w:uiPriority="59"/>
-    <w:lsdException w:name="Table Theme" w:semiHidden="1" w:unhideWhenUsed="1"/>
-    <w:lsdException w:name="Placeholder Text" w:semiHidden="1"/>
-    <w:lsdException w:name="No Spacing" w:uiPriority="1" w:qFormat="1"/>
-    <w:lsdException w:name="Light Shading" w:uiPriority="60"/>
-    <w:lsdException w:name="Light List" w:uiPriority="61"/>
-    <w:lsdException w:name="Light Grid" w:uiPriority="62"/>
-    <w:lsdException w:name="Medium Shading 1" w:uiPriority="63"/>
-    <w:lsdException w:name="Medium Shading 2" w:uiPriority="64"/>
-    <w:lsdException w:name="Medium List 1" w:uiPriority="65"/>
-    <w:lsdException w:name="Medium List 2" w:uiPriority="66"/>
-    <w:lsdException w:name="Medium Grid 1" w:uiPriority="67"/>
-    <w:lsdException w:name="Medium Grid 2" w:uiPriority="68"/>
-    <w:lsdException w:name="Medium Grid 3" w:uiPriority="69"/>
-    <w:lsdException w:name="Dark List" w:uiPriority="70"/>
-    <w:lsdException w:name="Colorful Shading" w:uiPriority="71"/>
-    <w:lsdException w:name="Colorful List" w:uiPriority="72"/>
-    <w:lsdException w:name="Colorful Grid" w:uiPriority="73"/>
-    <w:lsdException w:name="Light Shading Accent 1" w:uiPriority="60"/>
-    <w:lsdException w:name="Light List Accent 1" w:uiPriority="61"/>
-    <w:lsdException w:name="Light Grid Accent 1" w:uiPriority="62"/>
-    <w:lsdException w:name="Medium Shading 1 Accent 1" w:uiPriority="63"/>
-    <w:lsdException w:name="Medium Shading 2 Accent 1" w:uiPriority="64"/>
-    <w:lsdException w:name="Medium List 1 Accent 1" w:uiPriority="65"/>
-    <w:lsdException w:name="Revision" w:semiHidden="1"/>
-    <w:lsdException w:name="List Paragraph" w:uiPriority="34" w:qFormat="1"/>
-    <w:lsdException w:name="Quote" w:uiPriority="29" w:qFormat="1"/>
-    <w:lsdException w:name="Intense Quote" w:uiPriority="30" w:qFormat="1"/>
-    <w:lsdException w:name="Medium List 2 Accent 1" w:uiPriority="66"/>
-    <w:lsdException w:name="Medium Grid 1 Accent 1" w:uiPriority="67"/>
-    <w:lsdException w:name="Medium Grid 2 Accent 1" w:uiPriority="68"/>
-    <w:lsdException w:name="Medium Grid 3 Accent 1" w:uiPriority="69"/>
-    <w:lsdException w:name="Dark List Accent 1" w:uiPriority="70"/>
-    <w:lsdException w:name="Colorful Shading Accent 1" w:uiPriority="71"/>
-    <w:lsdException w:name="Colorful List Accent 1" w:uiPriority="72"/>
-    <w:lsdException w:name="Colorful Grid Accent 1" w:uiPriority="73"/>
-    <w:lsdException w:name="Light Shading Accent 2" w:uiPriority="60"/>
-    <w:lsdException w:name="Light List Accent 2" w:uiPriority="61"/>
-    <w:lsdException w:name="Light Grid Accent 2" w:uiPriority="62"/>
-    <w:lsdException w:name="Medium Shading 1 Accent 2" w:uiPriority="63"/>
-    <w:lsdException w:name="Medium Shading 2 Accent 2" w:uiPriority="64"/>
-    <w:lsdException w:name="Medium List 1 Accent 2" w:uiPriority="65"/>
-    <w:lsdException w:name="Medium List 2 Accent 2" w:uiPriority="66"/>
-    <w:lsdException w:name="Medium Grid 1 Accent 2" w:uiPriority="67"/>
-    <w:lsdException w:name="Medium Grid 2 Accent 2" w:uiPriority="68"/>
-    <w:lsdException w:name="Medium Grid 3 Accent 2" w:uiPriority="69"/>
-    <w:lsdException w:name="Dark List Accent 2" w:uiPriority="70"/>
-    <w:lsdException w:name="Colorful Shading Accent 2" w:uiPriority="71"/>
-    <w:lsdException w:name="Colorful List Accent 2" w:uiPriority="72"/>
-    <w:lsdException w:name="Colorful Grid Accent 2" w:uiPriority="73"/>
-    <w:lsdException w:name="Light Shading Accent 3" w:uiPriority="60"/>
-    <w:lsdException w:name="Light List Accent 3" w:uiPriority="61"/>
-    <w:lsdException w:name="Light Grid Accent 3" w:uiPriority="62"/>
-    <w:lsdException w:name="Medium Shading 1 Accent 3" w:uiPriority="63"/>
-    <w:lsdException w:name="Medium Shading 2 Accent 3" w:uiPriority="64"/>
-    <w:lsdException w:name="Medium List 1 Accent 3" w:uiPriority="65"/>
-    <w:lsdException w:name="Medium List 2 Accent 3" w:uiPriority="66"/>
-    <w:lsdException w:name="Medium Grid 1 Accent 3" w:uiPriority="67"/>
-    <w:lsdException w:name="Medium Grid 2 Accent 3" w:uiPriority="68"/>
-    <w:lsdException w:name="Medium Grid 3 Accent 3" w:uiPriority="69"/>
-    <w:lsdException w:name="Dark List Accent 3" w:uiPriority="70"/>
-    <w:lsdException w:name="Colorful Shading Accent 3" w:uiPriority="71"/>
-    <w:lsdException w:name="Colorful List Accent 3" w:uiPriority="72"/>
-    <w:lsdException w:name="Colorful Grid Accent 3" w:uiPriority="73"/>
-    <w:lsdException w:name="Light Shading Accent 4" w:uiPriority="60"/>
-    <w:lsdException w:name="Light List Accent 4" w:uiPriority="61"/>
-    <w:lsdException w:name="Light Grid Accent 4" w:uiPriority="62"/>
-    <w:lsdException w:name="Medium Shading 1 Accent 4" w:uiPriority="63"/>
-    <w:lsdException w:name="Medium Shading 2 Accent 4" w:uiPriority="64"/>
-    <w:lsdException w:name="Medium List 1 Accent 4" w:uiPriority="65"/>
-    <w:lsdException w:name="Medium List 2 Accent 4" w:uiPriority="66"/>
-    <w:lsdException w:name="Medium Grid 1 Accent 4" w:uiPriority="67"/>
-    <w:lsdException w:name="Medium Grid 2 Accent 4" w:uiPriority="68"/>
-    <w:lsdException w:name="Medium Grid 3 Accent 4" w:uiPriority="69"/>
-    <w:lsdException w:name="Dark List Accent 4" w:uiPriority="70"/>
-    <w:lsdException w:name="Colorful Shading Accent 4" w:uiPriority="71"/>
-    <w:lsdException w:name="Colorful List Accent 4" w:uiPriority="72"/>
-    <w:lsdException w:name="Colorful Grid Accent 4" w:uiPriority="73"/>
-    <w:lsdException w:name="Light Shading Accent 5" w:uiPriority="60"/>
-    <w:lsdException w:name="Light List Accent 5" w:uiPriority="61"/>
-    <w:lsdException w:name="Light Grid Accent 5" w:uiPriority="62"/>
-    <w:lsdException w:name="Medium Shading 1 Accent 5" w:uiPriority="63"/>
-    <w:lsdException w:name="Medium Shading 2 Accent 5" w:uiPriority="64"/>
-    <w:lsdException w:name="Medium List 1 Accent 5" w:uiPriority="65"/>
-    <w:lsdException w:name="Medium List 2 Accent 5" w:uiPriority="66"/>
-    <w:lsdException w:name="Medium Grid 1 Accent 5" w:uiPriority="67"/>
-    <w:lsdException w:name="Medium Grid 2 Accent 5" w:uiPriority="68"/>
-    <w:lsdException w:name="Medium Grid 3 Accent 5" w:uiPriority="69"/>
-    <w:lsdException w:name="Dark List Accent 5" w:uiPriority="70"/>
-    <w:lsdException w:name="Colorful Shading Accent 5" w:uiPriority="71"/>
-    <w:lsdException w:name="Colorful List Accent 5" w:uiPriority="72"/>
-    <w:lsdException w:name="Colorful Grid Accent 5" w:uiPriority="73"/>
-    <w:lsdException w:name="Light Shading Accent 6" w:uiPriority="60"/>
-    <w:lsdException w:name="Light List Accent 6" w:uiPriority="61"/>
-    <w:lsdException w:name="Light Grid Accent 6" w:uiPriority="62"/>
-    <w:lsdException w:name="Medium Shading 1 Accent 6" w:uiPriority="63"/>
-    <w:lsdException w:name="Medium Shading 2 Accent 6" w:uiPriority="64"/>
-    <w:lsdException w:name="Medium List 1 Accent 6" w:uiPriority="65"/>
-    <w:lsdException w:name="Medium List 2 Accent 6" w:uiPriority="66"/>
-    <w:lsdException w:name="Medium Grid 1 Accent 6" w:uiPriority="67"/>
-    <w:lsdException w:name="Medium Grid 2 Accent 6" w:uiPriority="68"/>
-    <w:lsdException w:name="Medium Grid 3 Accent 6" w:uiPriority="69"/>
-    <w:lsdException w:name="Dark List Accent 6" w:uiPriority="70"/>
-    <w:lsdException w:name="Colorful Shading Accent 6" w:uiPriority="71"/>
-    <w:lsdException w:name="Colorful List Accent 6" w:uiPriority="72"/>
-    <w:lsdException w:name="Colorful Grid Accent 6" w:uiPriority="73"/>
-    <w:lsdException w:name="Subtle Emphasis" w:uiPriority="19" w:qFormat="1"/>
-    <w:lsdException w:name="Intense Emphasis" w:uiPriority="21" w:qFormat="1"/>
-    <w:lsdException w:name="Subtle Reference" w:uiPriority="31" w:qFormat="1"/>
-    <w:lsdException w:name="Intense Reference" w:uiPriority="32" w:qFormat="1"/>
-    <w:lsdException w:name="Book Title" w:uiPriority="33" w:qFormat="1"/>
-    <w:lsdException w:name="Bibliography" w:semiHidden="1" w:uiPriority="37" w:unhideWhenUsed="1"/>
-    <w:lsdException w:name="TOC Heading" w:semiHidden="1" w:uiPriority="39" w:unhideWhenUsed="1" w:qFormat="1"/>
-    <w:lsdException w:name="Plain Table 1" w:uiPriority="41"/>
-    <w:lsdException w:name="Plain Table 2" w:uiPriority="42"/>
-    <w:lsdException w:name="Plain Table 3" w:uiPriority="43"/>
-    <w:lsdException w:name="Plain Table 4" w:uiPriority="44"/>
-    <w:lsdException w:name="Plain Table 5" w:uiPriority="45"/>
-    <w:lsdException w:name="Grid Table Light" w:uiPriority="40"/>
-    <w:lsdException w:name="Grid Table 1 Light" w:uiPriority="46"/>
-    <w:lsdException w:name="Grid Table 2" w:uiPriority="47"/>
-    <w:lsdException w:name="Grid Table 3" w:uiPriority="48"/>
-    <w:lsdException w:name="Grid Table 4" w:uiPriority="49"/>
-    <w:lsdException w:name="Grid Table 5 Dark" w:uiPriority="50"/>
-    <w:lsdException w:name="Grid Table 6 Colorful" w:uiPriority="51"/>
-    <w:lsdException w:name="Grid Table 7 Colorful" w:uiPriority="52"/>
-    <w:lsdException w:name="Grid Table 1 Light Accent 1" w:uiPriority="46"/>
-    <w:lsdException w:name="Grid Table 2 Accent 1" w:uiPriority="47"/>
-    <w:lsdException w:name="Grid Table 3 Accent 1" w:uiPriority="48"/>
-    <w:lsdException w:name="Grid Table 4 Accent 1" w:uiPriority="49"/>
-    <w:lsdException w:name="Grid Table 5 Dark Accent 1" w:uiPriority="50"/>
-    <w:lsdException w:name="Grid Table 6 Colorful Accent 1" w:uiPriority="51"/>
-    <w:lsdException w:name="Grid Table 7 Colorful Accent 1" w:uiPriority="52"/>
-    <w:lsdException w:name="Grid Table 1 Light Accent 2" w:uiPriority="46"/>
-    <w:lsdException w:name="Grid Table 2 Accent 2" w:uiPriority="47"/>
-    <w:lsdException w:name="Grid Table 3 Accent 2" w:uiPriority="48"/>
-    <w:lsdException w:name="Grid Table 4 Accent 2" w:uiPriority="49"/>
-    <w:lsdException w:name="Grid Table 5 Dark Accent 2" w:uiPriority="50"/>
-    <w:lsdException w:name="Grid Table 6 Colorful Accent 2" w:uiPriority="51"/>
-    <w:lsdException w:name="Grid Table 7 Colorful Accent 2" w:uiPriority="52"/>
-    <w:lsdException w:name="Grid Table 1 Light Accent 3" w:uiPriority="46"/>
-    <w:lsdException w:name="Grid Table 2 Accent 3" w:uiPriority="47"/>
-    <w:lsdException w:name="Grid Table 3 Accent 3" w:uiPriority="48"/>
-    <w:lsdException w:name="Grid Table 4 Accent 3" w:uiPriority="49"/>
-    <w:lsdException w:name="Grid Table 5 Dark Accent 3" w:uiPriority="50"/>
-    <w:lsdException w:name="Grid Table 6 Colorful Accent 3" w:uiPriority="51"/>
-    <w:lsdException w:name="Grid Table 7 Colorful Accent 3" w:uiPriority="52"/>
-    <w:lsdException w:name="Grid Table 1 Light Accent 4" w:uiPriority="46"/>
-    <w:lsdException w:name="Grid Table 2 Accent 4" w:uiPriority="47"/>
-    <w:lsdException w:name="Grid Table 3 Accent 4" w:uiPriority="48"/>
-    <w:lsdException w:name="Grid Table 4 Accent 4" w:uiPriority="49"/>
-    <w:lsdException w:name="Grid Table 5 Dark Accent 4" w:uiPriority="50"/>
-    <w:lsdException w:name="Grid Table 6 Colorful Accent 4" w:uiPriority="51"/>
-    <w:lsdException w:name="Grid Table 7 Colorful Accent 4" w:uiPriority="52"/>
-    <w:lsdException w:name="Grid Table 1 Light Accent 5" w:uiPriority="46"/>
-    <w:lsdException w:name="Grid Table 2 Accent 5" w:uiPriority="47"/>
-    <w:lsdException w:name="Grid Table 3 Accent 5" w:uiPriority="48"/>
-    <w:lsdException w:name="Grid Table 4 Accent 5" w:uiPriority="49"/>
-    <w:lsdException w:name="Grid Table 5 Dark Accent 5" w:uiPriority="50"/>
-    <w:lsdException w:name="Grid Table 6 Colorful Accent 5" w:uiPriority="51"/>
-    <w:lsdException w:name="Grid Table 7 Colorful Accent 5" w:uiPriority="52"/>
-    <w:lsdException w:name="Grid Table 1 Light Accent 6" w:uiPriority="46"/>
-    <w:lsdException w:name="Grid Table 2 Accent 6" w:uiPriority="47"/>
-    <w:lsdException w:name="Grid Table 3 Accent 6" w:uiPriority="48"/>
-    <w:lsdException w:name="Grid Table 4 Accent 6" w:uiPriority="49"/>
-    <w:lsdException w:name="Grid Table 5 Dark Accent 6" w:uiPriority="50"/>
-    <w:lsdException w:name="Grid Table 6 Colorful Accent 6" w:uiPriority="51"/>
-    <w:lsdException w:name="Grid Table 7 Colorful Accent 6" w:uiPriority="52"/>
-    <w:lsdException w:name="List Table 1 Light" w:uiPriority="46"/>
-    <w:lsdException w:name="List Table 2" w:uiPriority="47"/>
-    <w:lsdException w:name="List Table 3" w:uiPriority="48"/>
-    <w:lsdException w:name="List Table 4" w:uiPriority="49"/>
-    <w:lsdException w:name="List Table 5 Dark" w:uiPriority="50"/>
-    <w:lsdException w:name="List Table 6 Colorful" w:uiPriority="51"/>
-    <w:lsdException w:name="List Table 7 Colorful" w:uiPriority="52"/>
-    <w:lsdException w:name="List Table 1 Light Accent 1" w:uiPriority="46"/>
-    <w:lsdException w:name="List Table 2 Accent 1" w:uiPriority="47"/>
-    <w:lsdException w:name="List Table 3 Accent 1" w:uiPriority="48"/>
-    <w:lsdException w:name="List Table 4 Accent 1" w:uiPriority="49"/>
-    <w:lsdException w:name="List Table 5 Dark Accent 1" w:uiPriority="50"/>
-    <w:lsdException w:name="List Table 6 Colorful Accent 1" w:uiPriority="51"/>
-    <w:lsdException w:name="List Table 7 Colorful Accent 1" w:uiPriority="52"/>
-    <w:lsdException w:name="List Table 1 Light Accent 2" w:uiPriority="46"/>
-    <w:lsdException w:name="List Table 2 Accent 2" w:uiPriority="47"/>
-    <w:lsdException w:name="List Table 3 Accent 2" w:uiPriority="48"/>
-    <w:lsdException w:name="List Table 4 Accent 2" w:uiPriority="49"/>
-    <w:lsdException w:name="List Table 5 Dark Accent 2" w:uiPriority="50"/>
-    <w:lsdException w:name="List Table 6 Colorful Accent 2" w:uiPriority="51"/>
-    <w:lsdException w:name="List Table 7 Colorful Accent 2" w:uiPriority="52"/>
-    <w:lsdException w:name="List Table 1 Light Accent 3" w:uiPriority="46"/>
-    <w:lsdException w:name="List Table 2 Accent 3" w:uiPriority="47"/>
-    <w:lsdException w:name="List Table 3 Accent 3" w:uiPriority="48"/>
-    <w:lsdException w:name="List Table 4 Accent 3" w:uiPriority="49"/>
-    <w:lsdException w:name="List Table 5 Dark Accent 3" w:uiPriority="50"/>
-    <w:lsdException w:name="List Table 6 Colorful Accent 3" w:uiPriority="51"/>
-    <w:lsdException w:name="List Table 7 Colorful Accent 3" w:uiPriority="52"/>
-    <w:lsdException w:name="List Table 1 Light Accent 4" w:uiPriority="46"/>
-    <w:lsdException w:name="List Table 2 Accent 4" w:uiPriority="47"/>
-    <w:lsdException w:name="List Table 3 Accent 4" w:uiPriority="48"/>
-    <w:lsdException w:name="List Table 4 Accent 4" w:uiPriority="49"/>
-    <w:lsdException w:name="List Table 5 Dark Accent 4" w:uiPriority="50"/>
-    <w:lsdException w:name="List Table 6 Colorful Accent 4" w:uiPriority="51"/>
-    <w:lsdException w:name="List Table 7 Colorful Accent 4" w:uiPriority="52"/>
-    <w:lsdException w:name="List Table 1 Light Accent 5" w:uiPriority="46"/>
-    <w:lsdException w:name="List Table 2 Accent 5" w:uiPriority="47"/>
-    <w:lsdException w:name="List Table 3 Accent 5" w:uiPriority="48"/>
-    <w:lsdException w:name="List Table 4 Accent 5" w:uiPriority="49"/>
-    <w:lsdException w:name="List Table 5 Dark Accent 5" w:uiPriority="50"/>
-    <w:lsdException w:name="List Table 6 Colorful Accent 5" w:uiPriority="51"/>
-    <w:lsdException w:name="List Table 7 Colorful Accent 5" w:uiPriority="52"/>
-    <w:lsdException w:name="List Table 1 Light Accent 6" w:uiPriority="46"/>
-    <w:lsdException w:name="List Table 2 Accent 6" w:uiPriority="47"/>
-    <w:lsdException w:name="List Table 3 Accent 6" w:uiPriority="48"/>
-    <w:lsdException w:name="List Table 4 Accent 6" w:uiPriority="49"/>
-    <w:lsdException w:name="List Table 5 Dark Accent 6" w:uiPriority="50"/>
-    <w:lsdException w:name="List Table 6 Colorful Accent 6" w:uiPriority="51"/>
-    <w:lsdException w:name="List Table 7 Colorful Accent 6" w:uiPriority="52"/>
+  <w:latentStyles w:defLockedState="0" w:defUIPriority="99" w:defSemiHidden="1" w:defUnhideWhenUsed="1" w:defQFormat="0" w:count="267">
+    <w:lsdException w:name="Normal" w:semiHidden="0" w:uiPriority="0" w:unhideWhenUsed="0" w:qFormat="1"/>
+    <w:lsdException w:name="heading 1" w:semiHidden="0" w:uiPriority="9" w:unhideWhenUsed="0" w:qFormat="1"/>
+    <w:lsdException w:name="heading 2" w:uiPriority="9" w:qFormat="1"/>
+    <w:lsdException w:name="heading 3" w:uiPriority="9" w:qFormat="1"/>
+    <w:lsdException w:name="heading 4" w:uiPriority="9" w:qFormat="1"/>
+    <w:lsdException w:name="heading 5" w:uiPriority="9" w:qFormat="1"/>
+    <w:lsdException w:name="heading 6" w:uiPriority="9" w:qFormat="1"/>
+    <w:lsdException w:name="heading 7" w:uiPriority="9" w:qFormat="1"/>
+    <w:lsdException w:name="heading 8" w:uiPriority="9" w:qFormat="1"/>
+    <w:lsdException w:name="heading 9" w:uiPriority="9" w:qFormat="1"/>
+    <w:lsdException w:name="toc 1" w:uiPriority="39"/>
+    <w:lsdException w:name="toc 2" w:uiPriority="39"/>
+    <w:lsdException w:name="toc 3" w:uiPriority="39"/>
+    <w:lsdException w:name="toc 4" w:uiPriority="39"/>
+    <w:lsdException w:name="toc 5" w:uiPriority="39"/>
+    <w:lsdException w:name="toc 6" w:uiPriority="39"/>
+    <w:lsdException w:name="toc 7" w:uiPriority="39"/>
+    <w:lsdException w:name="toc 8" w:uiPriority="39"/>
+    <w:lsdException w:name="toc 9" w:uiPriority="39"/>
+    <w:lsdException w:name="caption" w:uiPriority="35" w:qFormat="1"/>
+    <w:lsdException w:name="Title" w:semiHidden="0" w:uiPriority="10" w:unhideWhenUsed="0" w:qFormat="1"/>
+    <w:lsdException w:name="Default Paragraph Font" w:uiPriority="1"/>
+    <w:lsdException w:name="Subtitle" w:semiHidden="0" w:uiPriority="11" w:unhideWhenUsed="0" w:qFormat="1"/>
+    <w:lsdException w:name="Strong" w:semiHidden="0" w:uiPriority="22" w:unhideWhenUsed="0" w:qFormat="1"/>
+    <w:lsdException w:name="Emphasis" w:semiHidden="0" w:uiPriority="20" w:unhideWhenUsed="0" w:qFormat="1"/>
+    <w:lsdException w:name="Table Grid" w:semiHidden="0" w:uiPriority="59" w:unhideWhenUsed="0"/>
+    <w:lsdException w:name="Placeholder Text" w:unhideWhenUsed="0"/>
+    <w:lsdException w:name="No Spacing" w:semiHidden="0" w:uiPriority="1" w:unhideWhenUsed="0" w:qFormat="1"/>
+    <w:lsdException w:name="Light Shading" w:semiHidden="0" w:uiPriority="60" w:unhideWhenUsed="0"/>
+    <w:lsdException w:name="Light List" w:semiHidden="0" w:uiPriority="61" w:unhideWhenUsed="0"/>
+    <w:lsdException w:name="Light Grid" w:semiHidden="0" w:uiPriority="62" w:unhideWhenUsed="0"/>
+    <w:lsdException w:name="Medium Shading 1" w:semiHidden="0" w:uiPriority="63" w:unhideWhenUsed="0"/>
+    <w:lsdException w:name="Medium Shading 2" w:semiHidden="0" w:uiPriority="64" w:unhideWhenUsed="0"/>
+    <w:lsdException w:name="Medium List 1" w:semiHidden="0" w:uiPriority="65" w:unhideWhenUsed="0"/>
+    <w:lsdException w:name="Medium List 2" w:semiHidden="0" w:uiPriority="66" w:unhideWhenUsed="0"/>
+    <w:lsdException w:name="Medium Grid 1" w:semiHidden="0" w:uiPriority="67" w:unhideWhenUsed="0"/>
+    <w:lsdException w:name="Medium Grid 2" w:semiHidden="0" w:uiPriority="68" w:unhideWhenUsed="0"/>
+    <w:lsdException w:name="Medium Grid 3" w:semiHidden="0" w:uiPriority="69" w:unhideWhenUsed="0"/>
+    <w:lsdException w:name="Dark List" w:semiHidden="0" w:uiPriority="70" w:unhideWhenUsed="0"/>
+    <w:lsdException w:name="Colorful Shading" w:semiHidden="0" w:uiPriority="71" w:unhideWhenUsed="0"/>
+    <w:lsdException w:name="Colorful List" w:semiHidden="0" w:uiPriority="72" w:unhideWhenUsed="0"/>
+    <w:lsdException w:name="Colorful Grid" w:semiHidden="0" w:uiPriority="73" w:unhideWhenUsed="0"/>
+    <w:lsdException w:name="Light Shading Accent 1" w:semiHidden="0" w:uiPriority="60" w:unhideWhenUsed="0"/>
+    <w:lsdException w:name="Light List Accent 1" w:semiHidden="0" w:uiPriority="61" w:unhideWhenUsed="0"/>
+    <w:lsdException w:name="Light Grid Accent 1" w:semiHidden="0" w:uiPriority="62" w:unhideWhenUsed="0"/>
+    <w:lsdException w:name="Medium Shading 1 Accent 1" w:semiHidden="0" w:uiPriority="63" w:unhideWhenUsed="0"/>
+    <w:lsdException w:name="Medium Shading 2 Accent 1" w:semiHidden="0" w:uiPriority="64" w:unhideWhenUsed="0"/>
+    <w:lsdException w:name="Medium List 1 Accent 1" w:semiHidden="0" w:uiPriority="65" w:unhideWhenUsed="0"/>
+    <w:lsdException w:name="Revision" w:unhideWhenUsed="0"/>
+    <w:lsdException w:name="List Paragraph" w:semiHidden="0" w:uiPriority="34" w:unhideWhenUsed="0" w:qFormat="1"/>
+    <w:lsdException w:name="Quote" w:semiHidden="0" w:uiPriority="29" w:unhideWhenUsed="0" w:qFormat="1"/>
+    <w:lsdException w:name="Intense Quote" w:semiHidden="0" w:uiPriority="30" w:unhideWhenUsed="0" w:qFormat="1"/>
+    <w:lsdException w:name="Medium List 2 Accent 1" w:semiHidden="0" w:uiPriority="66" w:unhideWhenUsed="0"/>
+    <w:lsdException w:name="Medium Grid 1 Accent 1" w:semiHidden="0" w:uiPriority="67" w:unhideWhenUsed="0"/>
+    <w:lsdException w:name="Medium Grid 2 Accent 1" w:semiHidden="0" w:uiPriority="68" w:unhideWhenUsed="0"/>
+    <w:lsdException w:name="Medium Grid 3 Accent 1" w:semiHidden="0" w:uiPriority="69" w:unhideWhenUsed="0"/>
+    <w:lsdException w:name="Dark List Accent 1" w:semiHidden="0" w:uiPriority="70" w:unhideWhenUsed="0"/>
+    <w:lsdException w:name="Colorful Shading Accent 1" w:semiHidden="0" w:uiPriority="71" w:unhideWhenUsed="0"/>
+    <w:lsdException w:name="Colorful List Accent 1" w:semiHidden="0" w:uiPriority="72" w:unhideWhenUsed="0"/>
+    <w:lsdException w:name="Colorful Grid Accent 1" w:semiHidden="0" w:uiPriority="73" w:unhideWhenUsed="0"/>
+    <w:lsdException w:name="Light Shading Accent 2" w:semiHidden="0" w:uiPriority="60" w:unhideWhenUsed="0"/>
+    <w:lsdException w:name="Light List Accent 2" w:semiHidden="0" w:uiPriority="61" w:unhideWhenUsed="0"/>
+    <w:lsdException w:name="Light Grid Accent 2" w:semiHidden="0" w:uiPriority="62" w:unhideWhenUsed="0"/>
+    <w:lsdException w:name="Medium Shading 1 Accent 2" w:semiHidden="0" w:uiPriority="63" w:unhideWhenUsed="0"/>
+    <w:lsdException w:name="Medium Shading 2 Accent 2" w:semiHidden="0" w:uiPriority="64" w:unhideWhenUsed="0"/>
+    <w:lsdException w:name="Medium List 1 Accent 2" w:semiHidden="0" w:uiPriority="65" w:unhideWhenUsed="0"/>
+    <w:lsdException w:name="Medium List 2 Accent 2" w:semiHidden="0" w:uiPriority="66" w:unhideWhenUsed="0"/>
+    <w:lsdException w:name="Medium Grid 1 Accent 2" w:semiHidden="0" w:uiPriority="67" w:unhideWhenUsed="0"/>
+    <w:lsdException w:name="Medium Grid 2 Accent 2" w:semiHidden="0" w:uiPriority="68" w:unhideWhenUsed="0"/>
+    <w:lsdException w:name="Medium Grid 3 Accent 2" w:semiHidden="0" w:uiPriority="69" w:unhideWhenUsed="0"/>
+    <w:lsdException w:name="Dark List Accent 2" w:semiHidden="0" w:uiPriority="70" w:unhideWhenUsed="0"/>
+    <w:lsdException w:name="Colorful Shading Accent 2" w:semiHidden="0" w:uiPriority="71" w:unhideWhenUsed="0"/>
+    <w:lsdException w:name="Colorful List Accent 2" w:semiHidden="0" w:uiPriority="72" w:unhideWhenUsed="0"/>
+    <w:lsdException w:name="Colorful Grid Accent 2" w:semiHidden="0" w:uiPriority="73" w:unhideWhenUsed="0"/>
+    <w:lsdException w:name="Light Shading Accent 3" w:semiHidden="0" w:uiPriority="60" w:unhideWhenUsed="0"/>
+    <w:lsdException w:name="Light List Accent 3" w:semiHidden="0" w:uiPriority="61" w:unhideWhenUsed="0"/>
+    <w:lsdException w:name="Light Grid Accent 3" w:semiHidden="0" w:uiPriority="62" w:unhideWhenUsed="0"/>
+    <w:lsdException w:name="Medium Shading 1 Accent 3" w:semiHidden="0" w:uiPriority="63" w:unhideWhenUsed="0"/>
+    <w:lsdException w:name="Medium Shading 2 Accent 3" w:semiHidden="0" w:uiPriority="64" w:unhideWhenUsed="0"/>
+    <w:lsdException w:name="Medium List 1 Accent 3" w:semiHidden="0" w:uiPriority="65" w:unhideWhenUsed="0"/>
+    <w:lsdException w:name="Medium List 2 Accent 3" w:semiHidden="0" w:uiPriority="66" w:unhideWhenUsed="0"/>
+    <w:lsdException w:name="Medium Grid 1 Accent 3" w:semiHidden="0" w:uiPriority="67" w:unhideWhenUsed="0"/>
+    <w:lsdException w:name="Medium Grid 2 Accent 3" w:semiHidden="0" w:uiPriority="68" w:unhideWhenUsed="0"/>
+    <w:lsdException w:name="Medium Grid 3 Accent 3" w:semiHidden="0" w:uiPriority="69" w:unhideWhenUsed="0"/>
+    <w:lsdException w:name="Dark List Accent 3" w:semiHidden="0" w:uiPriority="70" w:unhideWhenUsed="0"/>
+    <w:lsdException w:name="Colorful Shading Accent 3" w:semiHidden="0" w:uiPriority="71" w:unhideWhenUsed="0"/>
+    <w:lsdException w:name="Colorful List Accent 3" w:semiHidden="0" w:uiPriority="72" w:unhideWhenUsed="0"/>
+    <w:lsdException w:name="Colorful Grid Accent 3" w:semiHidden="0" w:uiPriority="73" w:unhideWhenUsed="0"/>
+    <w:lsdException w:name="Light Shading Accent 4" w:semiHidden="0" w:uiPriority="60" w:unhideWhenUsed="0"/>
+    <w:lsdException w:name="Light List Accent 4" w:semiHidden="0" w:uiPriority="61" w:unhideWhenUsed="0"/>
+    <w:lsdException w:name="Light Grid Accent 4" w:semiHidden="0" w:uiPriority="62" w:unhideWhenUsed="0"/>
+    <w:lsdException w:name="Medium Shading 1 Accent 4" w:semiHidden="0" w:uiPriority="63" w:unhideWhenUsed="0"/>
+    <w:lsdException w:name="Medium Shading 2 Accent 4" w:semiHidden="0" w:uiPriority="64" w:unhideWhenUsed="0"/>
+    <w:lsdException w:name="Medium List 1 Accent 4" w:semiHidden="0" w:uiPriority="65" w:unhideWhenUsed="0"/>
+    <w:lsdException w:name="Medium List 2 Accent 4" w:semiHidden="0" w:uiPriority="66" w:unhideWhenUsed="0"/>
+    <w:lsdException w:name="Medium Grid 1 Accent 4" w:semiHidden="0" w:uiPriority="67" w:unhideWhenUsed="0"/>
+    <w:lsdException w:name="Medium Grid 2 Accent 4" w:semiHidden="0" w:uiPriority="68" w:unhideWhenUsed="0"/>
+    <w:lsdException w:name="Medium Grid 3 Accent 4" w:semiHidden="0" w:uiPriority="69" w:unhideWhenUsed="0"/>
+    <w:lsdException w:name="Dark List Accent 4" w:semiHidden="0" w:uiPriority="70" w:unhideWhenUsed="0"/>
+    <w:lsdException w:name="Colorful Shading Accent 4" w:semiHidden="0" w:uiPriority="71" w:unhideWhenUsed="0"/>
+    <w:lsdException w:name="Colorful List Accent 4" w:semiHidden="0" w:uiPriority="72" w:unhideWhenUsed="0"/>
+    <w:lsdException w:name="Colorful Grid Accent 4" w:semiHidden="0" w:uiPriority="73" w:unhideWhenUsed="0"/>
+    <w:lsdException w:name="Light Shading Accent 5" w:semiHidden="0" w:uiPriority="60" w:unhideWhenUsed="0"/>
+    <w:lsdException w:name="Light List Accent 5" w:semiHidden="0" w:uiPriority="61" w:unhideWhenUsed="0"/>
+    <w:lsdException w:name="Light Grid Accent 5" w:semiHidden="0" w:uiPriority="62" w:unhideWhenUsed="0"/>
+    <w:lsdException w:name="Medium Shading 1 Accent 5" w:semiHidden="0" w:uiPriority="63" w:unhideWhenUsed="0"/>
+    <w:lsdException w:name="Medium Shading 2 Accent 5" w:semiHidden="0" w:uiPriority="64" w:unhideWhenUsed="0"/>
+    <w:lsdException w:name="Medium List 1 Accent 5" w:semiHidden="0" w:uiPriority="65" w:unhideWhenUsed="0"/>
+    <w:lsdException w:name="Medium List 2 Accent 5" w:semiHidden="0" w:uiPriority="66" w:unhideWhenUsed="0"/>
+    <w:lsdException w:name="Medium Grid 1 Accent 5" w:semiHidden="0" w:uiPriority="67" w:unhideWhenUsed="0"/>
+    <w:lsdException w:name="Medium Grid 2 Accent 5" w:semiHidden="0" w:uiPriority="68" w:unhideWhenUsed="0"/>
+    <w:lsdException w:name="Medium Grid 3 Accent 5" w:semiHidden="0" w:uiPriority="69" w:unhideWhenUsed="0"/>
+    <w:lsdException w:name="Dark List Accent 5" w:semiHidden="0" w:uiPriority="70" w:unhideWhenUsed="0"/>
+    <w:lsdException w:name="Colorful Shading Accent 5" w:semiHidden="0" w:uiPriority="71" w:unhideWhenUsed="0"/>
+    <w:lsdException w:name="Colorful List Accent 5" w:semiHidden="0" w:uiPriority="72" w:unhideWhenUsed="0"/>
+    <w:lsdException w:name="Colorful Grid Accent 5" w:semiHidden="0" w:uiPriority="73" w:unhideWhenUsed="0"/>
+    <w:lsdException w:name="Light Shading Accent 6" w:semiHidden="0" w:uiPriority="60" w:unhideWhenUsed="0"/>
+    <w:lsdException w:name="Light List Accent 6" w:semiHidden="0" w:uiPriority="61" w:unhideWhenUsed="0"/>
+    <w:lsdException w:name="Light Grid Accent 6" w:semiHidden="0" w:uiPriority="62" w:unhideWhenUsed="0"/>
+    <w:lsdException w:name="Medium Shading 1 Accent 6" w:semiHidden="0" w:uiPriority="63" w:unhideWhenUsed="0"/>
+    <w:lsdException w:name="Medium Shading 2 Accent 6" w:semiHidden="0" w:uiPriority="64" w:unhideWhenUsed="0"/>
+    <w:lsdException w:name="Medium List 1 Accent 6" w:semiHidden="0" w:uiPriority="65" w:unhideWhenUsed="0"/>
+    <w:lsdException w:name="Medium List 2 Accent 6" w:semiHidden="0" w:uiPriority="66" w:unhideWhenUsed="0"/>
+    <w:lsdException w:name="Medium Grid 1 Accent 6" w:semiHidden="0" w:uiPriority="67" w:unhideWhenUsed="0"/>
+    <w:lsdException w:name="Medium Grid 2 Accent 6" w:semiHidden="0" w:uiPriority="68" w:unhideWhenUsed="0"/>
+    <w:lsdException w:name="Medium Grid 3 Accent 6" w:semiHidden="0" w:uiPriority="69" w:unhideWhenUsed="0"/>
+    <w:lsdException w:name="Dark List Accent 6" w:semiHidden="0" w:uiPriority="70" w:unhideWhenUsed="0"/>
+    <w:lsdException w:name="Colorful Shading Accent 6" w:semiHidden="0" w:uiPriority="71" w:unhideWhenUsed="0"/>
+    <w:lsdException w:name="Colorful List Accent 6" w:semiHidden="0" w:uiPriority="72" w:unhideWhenUsed="0"/>
+    <w:lsdException w:name="Colorful Grid Accent 6" w:semiHidden="0" w:uiPriority="73" w:unhideWhenUsed="0"/>
+    <w:lsdException w:name="Subtle Emphasis" w:semiHidden="0" w:uiPriority="19" w:unhideWhenUsed="0" w:qFormat="1"/>
+    <w:lsdException w:name="Intense Emphasis" w:semiHidden="0" w:uiPriority="21" w:unhideWhenUsed="0" w:qFormat="1"/>
+    <w:lsdException w:name="Subtle Reference" w:semiHidden="0" w:uiPriority="31" w:unhideWhenUsed="0" w:qFormat="1"/>
+    <w:lsdException w:name="Intense Reference" w:semiHidden="0" w:uiPriority="32" w:unhideWhenUsed="0" w:qFormat="1"/>
+    <w:lsdException w:name="Book Title" w:semiHidden="0" w:uiPriority="33" w:unhideWhenUsed="0" w:qFormat="1"/>
+    <w:lsdException w:name="Bibliography" w:uiPriority="37"/>
+    <w:lsdException w:name="TOC Heading" w:uiPriority="39" w:qFormat="1"/>
   </w:latentStyles>
   <w:style w:type="paragraph" w:default="1" w:styleId="a">
     <w:name w:val="Normal"/>
@@ -6253,6 +6489,540 @@
       <w:u w:val="single"/>
     </w:rPr>
   </w:style>
+  <w:style w:type="character" w:customStyle="1" w:styleId="number">
+    <w:name w:val="number"/>
+    <w:basedOn w:val="a0"/>
+    <w:rsid w:val="00473AD6"/>
+  </w:style>
+</w:styles>
+</file>
+
+<file path=word/stylesWithEffects.xml><?xml version="1.0" encoding="utf-8"?>
+<w:styles xmlns:wpc="http://schemas.microsoft.com/office/word/2010/wordprocessingCanvas" xmlns:mc="http://schemas.openxmlformats.org/markup-compatibility/2006" xmlns:o="urn:schemas-microsoft-com:office:office" xmlns:r="http://schemas.openxmlformats.org/officeDocument/2006/relationships" xmlns:m="http://schemas.openxmlformats.org/officeDocument/2006/math" xmlns:v="urn:schemas-microsoft-com:vml" xmlns:wp14="http://schemas.microsoft.com/office/word/2010/wordprocessingDrawing" xmlns:wp="http://schemas.openxmlformats.org/drawingml/2006/wordprocessingDrawing" xmlns:w10="urn:schemas-microsoft-com:office:word" xmlns:w="http://schemas.openxmlformats.org/wordprocessingml/2006/main" xmlns:w14="http://schemas.microsoft.com/office/word/2010/wordml" xmlns:wpg="http://schemas.microsoft.com/office/word/2010/wordprocessingGroup" xmlns:wpi="http://schemas.microsoft.com/office/word/2010/wordprocessingInk" xmlns:wne="http://schemas.microsoft.com/office/word/2006/wordml" xmlns:wps="http://schemas.microsoft.com/office/word/2010/wordprocessingShape" mc:Ignorable="w14 wp14">
+  <w:docDefaults>
+    <w:rPrDefault>
+      <w:rPr>
+        <w:rFonts w:asciiTheme="minorHAnsi" w:eastAsiaTheme="minorEastAsia" w:hAnsiTheme="minorHAnsi" w:cstheme="minorBidi"/>
+        <w:kern w:val="2"/>
+        <w:sz w:val="21"/>
+        <w:szCs w:val="22"/>
+        <w:lang w:val="en-US" w:eastAsia="zh-CN" w:bidi="ar-SA"/>
+      </w:rPr>
+    </w:rPrDefault>
+    <w:pPrDefault/>
+  </w:docDefaults>
+  <w:latentStyles w:defLockedState="0" w:defUIPriority="99" w:defSemiHidden="1" w:defUnhideWhenUsed="1" w:defQFormat="0" w:count="267">
+    <w:lsdException w:name="Normal" w:semiHidden="0" w:uiPriority="0" w:unhideWhenUsed="0" w:qFormat="1"/>
+    <w:lsdException w:name="heading 1" w:semiHidden="0" w:uiPriority="9" w:unhideWhenUsed="0" w:qFormat="1"/>
+    <w:lsdException w:name="heading 2" w:uiPriority="9" w:qFormat="1"/>
+    <w:lsdException w:name="heading 3" w:uiPriority="9" w:qFormat="1"/>
+    <w:lsdException w:name="heading 4" w:uiPriority="9" w:qFormat="1"/>
+    <w:lsdException w:name="heading 5" w:uiPriority="9" w:qFormat="1"/>
+    <w:lsdException w:name="heading 6" w:uiPriority="9" w:qFormat="1"/>
+    <w:lsdException w:name="heading 7" w:uiPriority="9" w:qFormat="1"/>
+    <w:lsdException w:name="heading 8" w:uiPriority="9" w:qFormat="1"/>
+    <w:lsdException w:name="heading 9" w:uiPriority="9" w:qFormat="1"/>
+    <w:lsdException w:name="toc 1" w:uiPriority="39"/>
+    <w:lsdException w:name="toc 2" w:uiPriority="39"/>
+    <w:lsdException w:name="toc 3" w:uiPriority="39"/>
+    <w:lsdException w:name="toc 4" w:uiPriority="39"/>
+    <w:lsdException w:name="toc 5" w:uiPriority="39"/>
+    <w:lsdException w:name="toc 6" w:uiPriority="39"/>
+    <w:lsdException w:name="toc 7" w:uiPriority="39"/>
+    <w:lsdException w:name="toc 8" w:uiPriority="39"/>
+    <w:lsdException w:name="toc 9" w:uiPriority="39"/>
+    <w:lsdException w:name="caption" w:uiPriority="35" w:qFormat="1"/>
+    <w:lsdException w:name="Title" w:semiHidden="0" w:uiPriority="10" w:unhideWhenUsed="0" w:qFormat="1"/>
+    <w:lsdException w:name="Default Paragraph Font" w:uiPriority="1"/>
+    <w:lsdException w:name="Subtitle" w:semiHidden="0" w:uiPriority="11" w:unhideWhenUsed="0" w:qFormat="1"/>
+    <w:lsdException w:name="Strong" w:semiHidden="0" w:uiPriority="22" w:unhideWhenUsed="0" w:qFormat="1"/>
+    <w:lsdException w:name="Emphasis" w:semiHidden="0" w:uiPriority="20" w:unhideWhenUsed="0" w:qFormat="1"/>
+    <w:lsdException w:name="Table Grid" w:semiHidden="0" w:uiPriority="59" w:unhideWhenUsed="0"/>
+    <w:lsdException w:name="Placeholder Text" w:unhideWhenUsed="0"/>
+    <w:lsdException w:name="No Spacing" w:semiHidden="0" w:uiPriority="1" w:unhideWhenUsed="0" w:qFormat="1"/>
+    <w:lsdException w:name="Light Shading" w:semiHidden="0" w:uiPriority="60" w:unhideWhenUsed="0"/>
+    <w:lsdException w:name="Light List" w:semiHidden="0" w:uiPriority="61" w:unhideWhenUsed="0"/>
+    <w:lsdException w:name="Light Grid" w:semiHidden="0" w:uiPriority="62" w:unhideWhenUsed="0"/>
+    <w:lsdException w:name="Medium Shading 1" w:semiHidden="0" w:uiPriority="63" w:unhideWhenUsed="0"/>
+    <w:lsdException w:name="Medium Shading 2" w:semiHidden="0" w:uiPriority="64" w:unhideWhenUsed="0"/>
+    <w:lsdException w:name="Medium List 1" w:semiHidden="0" w:uiPriority="65" w:unhideWhenUsed="0"/>
+    <w:lsdException w:name="Medium List 2" w:semiHidden="0" w:uiPriority="66" w:unhideWhenUsed="0"/>
+    <w:lsdException w:name="Medium Grid 1" w:semiHidden="0" w:uiPriority="67" w:unhideWhenUsed="0"/>
+    <w:lsdException w:name="Medium Grid 2" w:semiHidden="0" w:uiPriority="68" w:unhideWhenUsed="0"/>
+    <w:lsdException w:name="Medium Grid 3" w:semiHidden="0" w:uiPriority="69" w:unhideWhenUsed="0"/>
+    <w:lsdException w:name="Dark List" w:semiHidden="0" w:uiPriority="70" w:unhideWhenUsed="0"/>
+    <w:lsdException w:name="Colorful Shading" w:semiHidden="0" w:uiPriority="71" w:unhideWhenUsed="0"/>
+    <w:lsdException w:name="Colorful List" w:semiHidden="0" w:uiPriority="72" w:unhideWhenUsed="0"/>
+    <w:lsdException w:name="Colorful Grid" w:semiHidden="0" w:uiPriority="73" w:unhideWhenUsed="0"/>
+    <w:lsdException w:name="Light Shading Accent 1" w:semiHidden="0" w:uiPriority="60" w:unhideWhenUsed="0"/>
+    <w:lsdException w:name="Light List Accent 1" w:semiHidden="0" w:uiPriority="61" w:unhideWhenUsed="0"/>
+    <w:lsdException w:name="Light Grid Accent 1" w:semiHidden="0" w:uiPriority="62" w:unhideWhenUsed="0"/>
+    <w:lsdException w:name="Medium Shading 1 Accent 1" w:semiHidden="0" w:uiPriority="63" w:unhideWhenUsed="0"/>
+    <w:lsdException w:name="Medium Shading 2 Accent 1" w:semiHidden="0" w:uiPriority="64" w:unhideWhenUsed="0"/>
+    <w:lsdException w:name="Medium List 1 Accent 1" w:semiHidden="0" w:uiPriority="65" w:unhideWhenUsed="0"/>
+    <w:lsdException w:name="Revision" w:unhideWhenUsed="0"/>
+    <w:lsdException w:name="List Paragraph" w:semiHidden="0" w:uiPriority="34" w:unhideWhenUsed="0" w:qFormat="1"/>
+    <w:lsdException w:name="Quote" w:semiHidden="0" w:uiPriority="29" w:unhideWhenUsed="0" w:qFormat="1"/>
+    <w:lsdException w:name="Intense Quote" w:semiHidden="0" w:uiPriority="30" w:unhideWhenUsed="0" w:qFormat="1"/>
+    <w:lsdException w:name="Medium List 2 Accent 1" w:semiHidden="0" w:uiPriority="66" w:unhideWhenUsed="0"/>
+    <w:lsdException w:name="Medium Grid 1 Accent 1" w:semiHidden="0" w:uiPriority="67" w:unhideWhenUsed="0"/>
+    <w:lsdException w:name="Medium Grid 2 Accent 1" w:semiHidden="0" w:uiPriority="68" w:unhideWhenUsed="0"/>
+    <w:lsdException w:name="Medium Grid 3 Accent 1" w:semiHidden="0" w:uiPriority="69" w:unhideWhenUsed="0"/>
+    <w:lsdException w:name="Dark List Accent 1" w:semiHidden="0" w:uiPriority="70" w:unhideWhenUsed="0"/>
+    <w:lsdException w:name="Colorful Shading Accent 1" w:semiHidden="0" w:uiPriority="71" w:unhideWhenUsed="0"/>
+    <w:lsdException w:name="Colorful List Accent 1" w:semiHidden="0" w:uiPriority="72" w:unhideWhenUsed="0"/>
+    <w:lsdException w:name="Colorful Grid Accent 1" w:semiHidden="0" w:uiPriority="73" w:unhideWhenUsed="0"/>
+    <w:lsdException w:name="Light Shading Accent 2" w:semiHidden="0" w:uiPriority="60" w:unhideWhenUsed="0"/>
+    <w:lsdException w:name="Light List Accent 2" w:semiHidden="0" w:uiPriority="61" w:unhideWhenUsed="0"/>
+    <w:lsdException w:name="Light Grid Accent 2" w:semiHidden="0" w:uiPriority="62" w:unhideWhenUsed="0"/>
+    <w:lsdException w:name="Medium Shading 1 Accent 2" w:semiHidden="0" w:uiPriority="63" w:unhideWhenUsed="0"/>
+    <w:lsdException w:name="Medium Shading 2 Accent 2" w:semiHidden="0" w:uiPriority="64" w:unhideWhenUsed="0"/>
+    <w:lsdException w:name="Medium List 1 Accent 2" w:semiHidden="0" w:uiPriority="65" w:unhideWhenUsed="0"/>
+    <w:lsdException w:name="Medium List 2 Accent 2" w:semiHidden="0" w:uiPriority="66" w:unhideWhenUsed="0"/>
+    <w:lsdException w:name="Medium Grid 1 Accent 2" w:semiHidden="0" w:uiPriority="67" w:unhideWhenUsed="0"/>
+    <w:lsdException w:name="Medium Grid 2 Accent 2" w:semiHidden="0" w:uiPriority="68" w:unhideWhenUsed="0"/>
+    <w:lsdException w:name="Medium Grid 3 Accent 2" w:semiHidden="0" w:uiPriority="69" w:unhideWhenUsed="0"/>
+    <w:lsdException w:name="Dark List Accent 2" w:semiHidden="0" w:uiPriority="70" w:unhideWhenUsed="0"/>
+    <w:lsdException w:name="Colorful Shading Accent 2" w:semiHidden="0" w:uiPriority="71" w:unhideWhenUsed="0"/>
+    <w:lsdException w:name="Colorful List Accent 2" w:semiHidden="0" w:uiPriority="72" w:unhideWhenUsed="0"/>
+    <w:lsdException w:name="Colorful Grid Accent 2" w:semiHidden="0" w:uiPriority="73" w:unhideWhenUsed="0"/>
+    <w:lsdException w:name="Light Shading Accent 3" w:semiHidden="0" w:uiPriority="60" w:unhideWhenUsed="0"/>
+    <w:lsdException w:name="Light List Accent 3" w:semiHidden="0" w:uiPriority="61" w:unhideWhenUsed="0"/>
+    <w:lsdException w:name="Light Grid Accent 3" w:semiHidden="0" w:uiPriority="62" w:unhideWhenUsed="0"/>
+    <w:lsdException w:name="Medium Shading 1 Accent 3" w:semiHidden="0" w:uiPriority="63" w:unhideWhenUsed="0"/>
+    <w:lsdException w:name="Medium Shading 2 Accent 3" w:semiHidden="0" w:uiPriority="64" w:unhideWhenUsed="0"/>
+    <w:lsdException w:name="Medium List 1 Accent 3" w:semiHidden="0" w:uiPriority="65" w:unhideWhenUsed="0"/>
+    <w:lsdException w:name="Medium List 2 Accent 3" w:semiHidden="0" w:uiPriority="66" w:unhideWhenUsed="0"/>
+    <w:lsdException w:name="Medium Grid 1 Accent 3" w:semiHidden="0" w:uiPriority="67" w:unhideWhenUsed="0"/>
+    <w:lsdException w:name="Medium Grid 2 Accent 3" w:semiHidden="0" w:uiPriority="68" w:unhideWhenUsed="0"/>
+    <w:lsdException w:name="Medium Grid 3 Accent 3" w:semiHidden="0" w:uiPriority="69" w:unhideWhenUsed="0"/>
+    <w:lsdException w:name="Dark List Accent 3" w:semiHidden="0" w:uiPriority="70" w:unhideWhenUsed="0"/>
+    <w:lsdException w:name="Colorful Shading Accent 3" w:semiHidden="0" w:uiPriority="71" w:unhideWhenUsed="0"/>
+    <w:lsdException w:name="Colorful List Accent 3" w:semiHidden="0" w:uiPriority="72" w:unhideWhenUsed="0"/>
+    <w:lsdException w:name="Colorful Grid Accent 3" w:semiHidden="0" w:uiPriority="73" w:unhideWhenUsed="0"/>
+    <w:lsdException w:name="Light Shading Accent 4" w:semiHidden="0" w:uiPriority="60" w:unhideWhenUsed="0"/>
+    <w:lsdException w:name="Light List Accent 4" w:semiHidden="0" w:uiPriority="61" w:unhideWhenUsed="0"/>
+    <w:lsdException w:name="Light Grid Accent 4" w:semiHidden="0" w:uiPriority="62" w:unhideWhenUsed="0"/>
+    <w:lsdException w:name="Medium Shading 1 Accent 4" w:semiHidden="0" w:uiPriority="63" w:unhideWhenUsed="0"/>
+    <w:lsdException w:name="Medium Shading 2 Accent 4" w:semiHidden="0" w:uiPriority="64" w:unhideWhenUsed="0"/>
+    <w:lsdException w:name="Medium List 1 Accent 4" w:semiHidden="0" w:uiPriority="65" w:unhideWhenUsed="0"/>
+    <w:lsdException w:name="Medium List 2 Accent 4" w:semiHidden="0" w:uiPriority="66" w:unhideWhenUsed="0"/>
+    <w:lsdException w:name="Medium Grid 1 Accent 4" w:semiHidden="0" w:uiPriority="67" w:unhideWhenUsed="0"/>
+    <w:lsdException w:name="Medium Grid 2 Accent 4" w:semiHidden="0" w:uiPriority="68" w:unhideWhenUsed="0"/>
+    <w:lsdException w:name="Medium Grid 3 Accent 4" w:semiHidden="0" w:uiPriority="69" w:unhideWhenUsed="0"/>
+    <w:lsdException w:name="Dark List Accent 4" w:semiHidden="0" w:uiPriority="70" w:unhideWhenUsed="0"/>
+    <w:lsdException w:name="Colorful Shading Accent 4" w:semiHidden="0" w:uiPriority="71" w:unhideWhenUsed="0"/>
+    <w:lsdException w:name="Colorful List Accent 4" w:semiHidden="0" w:uiPriority="72" w:unhideWhenUsed="0"/>
+    <w:lsdException w:name="Colorful Grid Accent 4" w:semiHidden="0" w:uiPriority="73" w:unhideWhenUsed="0"/>
+    <w:lsdException w:name="Light Shading Accent 5" w:semiHidden="0" w:uiPriority="60" w:unhideWhenUsed="0"/>
+    <w:lsdException w:name="Light List Accent 5" w:semiHidden="0" w:uiPriority="61" w:unhideWhenUsed="0"/>
+    <w:lsdException w:name="Light Grid Accent 5" w:semiHidden="0" w:uiPriority="62" w:unhideWhenUsed="0"/>
+    <w:lsdException w:name="Medium Shading 1 Accent 5" w:semiHidden="0" w:uiPriority="63" w:unhideWhenUsed="0"/>
+    <w:lsdException w:name="Medium Shading 2 Accent 5" w:semiHidden="0" w:uiPriority="64" w:unhideWhenUsed="0"/>
+    <w:lsdException w:name="Medium List 1 Accent 5" w:semiHidden="0" w:uiPriority="65" w:unhideWhenUsed="0"/>
+    <w:lsdException w:name="Medium List 2 Accent 5" w:semiHidden="0" w:uiPriority="66" w:unhideWhenUsed="0"/>
+    <w:lsdException w:name="Medium Grid 1 Accent 5" w:semiHidden="0" w:uiPriority="67" w:unhideWhenUsed="0"/>
+    <w:lsdException w:name="Medium Grid 2 Accent 5" w:semiHidden="0" w:uiPriority="68" w:unhideWhenUsed="0"/>
+    <w:lsdException w:name="Medium Grid 3 Accent 5" w:semiHidden="0" w:uiPriority="69" w:unhideWhenUsed="0"/>
+    <w:lsdException w:name="Dark List Accent 5" w:semiHidden="0" w:uiPriority="70" w:unhideWhenUsed="0"/>
+    <w:lsdException w:name="Colorful Shading Accent 5" w:semiHidden="0" w:uiPriority="71" w:unhideWhenUsed="0"/>
+    <w:lsdException w:name="Colorful List Accent 5" w:semiHidden="0" w:uiPriority="72" w:unhideWhenUsed="0"/>
+    <w:lsdException w:name="Colorful Grid Accent 5" w:semiHidden="0" w:uiPriority="73" w:unhideWhenUsed="0"/>
+    <w:lsdException w:name="Light Shading Accent 6" w:semiHidden="0" w:uiPriority="60" w:unhideWhenUsed="0"/>
+    <w:lsdException w:name="Light List Accent 6" w:semiHidden="0" w:uiPriority="61" w:unhideWhenUsed="0"/>
+    <w:lsdException w:name="Light Grid Accent 6" w:semiHidden="0" w:uiPriority="62" w:unhideWhenUsed="0"/>
+    <w:lsdException w:name="Medium Shading 1 Accent 6" w:semiHidden="0" w:uiPriority="63" w:unhideWhenUsed="0"/>
+    <w:lsdException w:name="Medium Shading 2 Accent 6" w:semiHidden="0" w:uiPriority="64" w:unhideWhenUsed="0"/>
+    <w:lsdException w:name="Medium List 1 Accent 6" w:semiHidden="0" w:uiPriority="65" w:unhideWhenUsed="0"/>
+    <w:lsdException w:name="Medium List 2 Accent 6" w:semiHidden="0" w:uiPriority="66" w:unhideWhenUsed="0"/>
+    <w:lsdException w:name="Medium Grid 1 Accent 6" w:semiHidden="0" w:uiPriority="67" w:unhideWhenUsed="0"/>
+    <w:lsdException w:name="Medium Grid 2 Accent 6" w:semiHidden="0" w:uiPriority="68" w:unhideWhenUsed="0"/>
+    <w:lsdException w:name="Medium Grid 3 Accent 6" w:semiHidden="0" w:uiPriority="69" w:unhideWhenUsed="0"/>
+    <w:lsdException w:name="Dark List Accent 6" w:semiHidden="0" w:uiPriority="70" w:unhideWhenUsed="0"/>
+    <w:lsdException w:name="Colorful Shading Accent 6" w:semiHidden="0" w:uiPriority="71" w:unhideWhenUsed="0"/>
+    <w:lsdException w:name="Colorful List Accent 6" w:semiHidden="0" w:uiPriority="72" w:unhideWhenUsed="0"/>
+    <w:lsdException w:name="Colorful Grid Accent 6" w:semiHidden="0" w:uiPriority="73" w:unhideWhenUsed="0"/>
+    <w:lsdException w:name="Subtle Emphasis" w:semiHidden="0" w:uiPriority="19" w:unhideWhenUsed="0" w:qFormat="1"/>
+    <w:lsdException w:name="Intense Emphasis" w:semiHidden="0" w:uiPriority="21" w:unhideWhenUsed="0" w:qFormat="1"/>
+    <w:lsdException w:name="Subtle Reference" w:semiHidden="0" w:uiPriority="31" w:unhideWhenUsed="0" w:qFormat="1"/>
+    <w:lsdException w:name="Intense Reference" w:semiHidden="0" w:uiPriority="32" w:unhideWhenUsed="0" w:qFormat="1"/>
+    <w:lsdException w:name="Book Title" w:semiHidden="0" w:uiPriority="33" w:unhideWhenUsed="0" w:qFormat="1"/>
+    <w:lsdException w:name="Bibliography" w:uiPriority="37"/>
+    <w:lsdException w:name="TOC Heading" w:uiPriority="39" w:qFormat="1"/>
+  </w:latentStyles>
+  <w:style w:type="paragraph" w:default="1" w:styleId="a">
+    <w:name w:val="Normal"/>
+    <w:qFormat/>
+    <w:pPr>
+      <w:widowControl w:val="0"/>
+      <w:jc w:val="both"/>
+    </w:pPr>
+  </w:style>
+  <w:style w:type="paragraph" w:styleId="1">
+    <w:name w:val="heading 1"/>
+    <w:basedOn w:val="a"/>
+    <w:next w:val="a"/>
+    <w:link w:val="1Char"/>
+    <w:uiPriority w:val="9"/>
+    <w:qFormat/>
+    <w:rsid w:val="00162B31"/>
+    <w:pPr>
+      <w:keepNext/>
+      <w:keepLines/>
+      <w:spacing w:before="340" w:after="330" w:line="578" w:lineRule="auto"/>
+      <w:outlineLvl w:val="0"/>
+    </w:pPr>
+    <w:rPr>
+      <w:b/>
+      <w:bCs/>
+      <w:kern w:val="44"/>
+      <w:sz w:val="44"/>
+      <w:szCs w:val="44"/>
+    </w:rPr>
+  </w:style>
+  <w:style w:type="paragraph" w:styleId="2">
+    <w:name w:val="heading 2"/>
+    <w:basedOn w:val="a"/>
+    <w:next w:val="a"/>
+    <w:link w:val="2Char"/>
+    <w:uiPriority w:val="9"/>
+    <w:unhideWhenUsed/>
+    <w:qFormat/>
+    <w:rsid w:val="00050CF9"/>
+    <w:pPr>
+      <w:keepNext/>
+      <w:keepLines/>
+      <w:spacing w:before="260" w:after="260" w:line="416" w:lineRule="auto"/>
+      <w:outlineLvl w:val="1"/>
+    </w:pPr>
+    <w:rPr>
+      <w:rFonts w:asciiTheme="majorHAnsi" w:eastAsiaTheme="majorEastAsia" w:hAnsiTheme="majorHAnsi" w:cstheme="majorBidi"/>
+      <w:b/>
+      <w:bCs/>
+      <w:sz w:val="32"/>
+      <w:szCs w:val="32"/>
+    </w:rPr>
+  </w:style>
+  <w:style w:type="paragraph" w:styleId="3">
+    <w:name w:val="heading 3"/>
+    <w:basedOn w:val="a"/>
+    <w:next w:val="a"/>
+    <w:link w:val="3Char"/>
+    <w:uiPriority w:val="9"/>
+    <w:unhideWhenUsed/>
+    <w:qFormat/>
+    <w:rsid w:val="00050CF9"/>
+    <w:pPr>
+      <w:keepNext/>
+      <w:keepLines/>
+      <w:spacing w:before="260" w:after="260" w:line="416" w:lineRule="auto"/>
+      <w:outlineLvl w:val="2"/>
+    </w:pPr>
+    <w:rPr>
+      <w:b/>
+      <w:bCs/>
+      <w:sz w:val="32"/>
+      <w:szCs w:val="32"/>
+    </w:rPr>
+  </w:style>
+  <w:style w:type="paragraph" w:styleId="4">
+    <w:name w:val="heading 4"/>
+    <w:basedOn w:val="a"/>
+    <w:next w:val="a"/>
+    <w:link w:val="4Char"/>
+    <w:uiPriority w:val="9"/>
+    <w:unhideWhenUsed/>
+    <w:qFormat/>
+    <w:rsid w:val="006A7044"/>
+    <w:pPr>
+      <w:keepNext/>
+      <w:keepLines/>
+      <w:spacing w:before="280" w:after="290" w:line="376" w:lineRule="auto"/>
+      <w:outlineLvl w:val="3"/>
+    </w:pPr>
+    <w:rPr>
+      <w:rFonts w:asciiTheme="majorHAnsi" w:eastAsiaTheme="majorEastAsia" w:hAnsiTheme="majorHAnsi" w:cstheme="majorBidi"/>
+      <w:b/>
+      <w:bCs/>
+      <w:sz w:val="28"/>
+      <w:szCs w:val="28"/>
+    </w:rPr>
+  </w:style>
+  <w:style w:type="character" w:default="1" w:styleId="a0">
+    <w:name w:val="Default Paragraph Font"/>
+    <w:uiPriority w:val="1"/>
+    <w:semiHidden/>
+    <w:unhideWhenUsed/>
+  </w:style>
+  <w:style w:type="table" w:default="1" w:styleId="a1">
+    <w:name w:val="Normal Table"/>
+    <w:uiPriority w:val="99"/>
+    <w:semiHidden/>
+    <w:unhideWhenUsed/>
+    <w:tblPr>
+      <w:tblInd w:w="0" w:type="dxa"/>
+      <w:tblCellMar>
+        <w:top w:w="0" w:type="dxa"/>
+        <w:left w:w="108" w:type="dxa"/>
+        <w:bottom w:w="0" w:type="dxa"/>
+        <w:right w:w="108" w:type="dxa"/>
+      </w:tblCellMar>
+    </w:tblPr>
+  </w:style>
+  <w:style w:type="numbering" w:default="1" w:styleId="a2">
+    <w:name w:val="No List"/>
+    <w:uiPriority w:val="99"/>
+    <w:semiHidden/>
+    <w:unhideWhenUsed/>
+  </w:style>
+  <w:style w:type="paragraph" w:styleId="a3">
+    <w:name w:val="header"/>
+    <w:basedOn w:val="a"/>
+    <w:link w:val="Char"/>
+    <w:uiPriority w:val="99"/>
+    <w:unhideWhenUsed/>
+    <w:rsid w:val="00162B31"/>
+    <w:pPr>
+      <w:pBdr>
+        <w:bottom w:val="single" w:sz="6" w:space="1" w:color="auto"/>
+      </w:pBdr>
+      <w:tabs>
+        <w:tab w:val="center" w:pos="4153"/>
+        <w:tab w:val="right" w:pos="8306"/>
+      </w:tabs>
+      <w:snapToGrid w:val="0"/>
+      <w:jc w:val="center"/>
+    </w:pPr>
+    <w:rPr>
+      <w:sz w:val="18"/>
+      <w:szCs w:val="18"/>
+    </w:rPr>
+  </w:style>
+  <w:style w:type="character" w:customStyle="1" w:styleId="Char">
+    <w:name w:val="页眉 Char"/>
+    <w:basedOn w:val="a0"/>
+    <w:link w:val="a3"/>
+    <w:uiPriority w:val="99"/>
+    <w:rsid w:val="00162B31"/>
+    <w:rPr>
+      <w:sz w:val="18"/>
+      <w:szCs w:val="18"/>
+    </w:rPr>
+  </w:style>
+  <w:style w:type="paragraph" w:styleId="a4">
+    <w:name w:val="footer"/>
+    <w:basedOn w:val="a"/>
+    <w:link w:val="Char0"/>
+    <w:uiPriority w:val="99"/>
+    <w:unhideWhenUsed/>
+    <w:rsid w:val="00162B31"/>
+    <w:pPr>
+      <w:tabs>
+        <w:tab w:val="center" w:pos="4153"/>
+        <w:tab w:val="right" w:pos="8306"/>
+      </w:tabs>
+      <w:snapToGrid w:val="0"/>
+      <w:jc w:val="left"/>
+    </w:pPr>
+    <w:rPr>
+      <w:sz w:val="18"/>
+      <w:szCs w:val="18"/>
+    </w:rPr>
+  </w:style>
+  <w:style w:type="character" w:customStyle="1" w:styleId="Char0">
+    <w:name w:val="页脚 Char"/>
+    <w:basedOn w:val="a0"/>
+    <w:link w:val="a4"/>
+    <w:uiPriority w:val="99"/>
+    <w:rsid w:val="00162B31"/>
+    <w:rPr>
+      <w:sz w:val="18"/>
+      <w:szCs w:val="18"/>
+    </w:rPr>
+  </w:style>
+  <w:style w:type="character" w:customStyle="1" w:styleId="1Char">
+    <w:name w:val="标题 1 Char"/>
+    <w:basedOn w:val="a0"/>
+    <w:link w:val="1"/>
+    <w:uiPriority w:val="9"/>
+    <w:rsid w:val="00162B31"/>
+    <w:rPr>
+      <w:b/>
+      <w:bCs/>
+      <w:kern w:val="44"/>
+      <w:sz w:val="44"/>
+      <w:szCs w:val="44"/>
+    </w:rPr>
+  </w:style>
+  <w:style w:type="paragraph" w:styleId="a5">
+    <w:name w:val="Balloon Text"/>
+    <w:basedOn w:val="a"/>
+    <w:link w:val="Char1"/>
+    <w:uiPriority w:val="99"/>
+    <w:semiHidden/>
+    <w:unhideWhenUsed/>
+    <w:rsid w:val="00F13EBF"/>
+    <w:rPr>
+      <w:sz w:val="18"/>
+      <w:szCs w:val="18"/>
+    </w:rPr>
+  </w:style>
+  <w:style w:type="character" w:customStyle="1" w:styleId="Char1">
+    <w:name w:val="批注框文本 Char"/>
+    <w:basedOn w:val="a0"/>
+    <w:link w:val="a5"/>
+    <w:uiPriority w:val="99"/>
+    <w:semiHidden/>
+    <w:rsid w:val="00F13EBF"/>
+    <w:rPr>
+      <w:sz w:val="18"/>
+      <w:szCs w:val="18"/>
+    </w:rPr>
+  </w:style>
+  <w:style w:type="paragraph" w:styleId="HTML">
+    <w:name w:val="HTML Preformatted"/>
+    <w:basedOn w:val="a"/>
+    <w:link w:val="HTMLChar"/>
+    <w:uiPriority w:val="99"/>
+    <w:unhideWhenUsed/>
+    <w:rsid w:val="00C62A79"/>
+    <w:pPr>
+      <w:widowControl/>
+      <w:tabs>
+        <w:tab w:val="left" w:pos="916"/>
+        <w:tab w:val="left" w:pos="1832"/>
+        <w:tab w:val="left" w:pos="2748"/>
+        <w:tab w:val="left" w:pos="3664"/>
+        <w:tab w:val="left" w:pos="4580"/>
+        <w:tab w:val="left" w:pos="5496"/>
+        <w:tab w:val="left" w:pos="6412"/>
+        <w:tab w:val="left" w:pos="7328"/>
+        <w:tab w:val="left" w:pos="8244"/>
+        <w:tab w:val="left" w:pos="9160"/>
+        <w:tab w:val="left" w:pos="10076"/>
+        <w:tab w:val="left" w:pos="10992"/>
+        <w:tab w:val="left" w:pos="11908"/>
+        <w:tab w:val="left" w:pos="12824"/>
+        <w:tab w:val="left" w:pos="13740"/>
+        <w:tab w:val="left" w:pos="14656"/>
+      </w:tabs>
+      <w:jc w:val="left"/>
+    </w:pPr>
+    <w:rPr>
+      <w:rFonts w:ascii="宋体" w:eastAsia="宋体" w:hAnsi="宋体" w:cs="宋体"/>
+      <w:kern w:val="0"/>
+      <w:sz w:val="24"/>
+      <w:szCs w:val="24"/>
+    </w:rPr>
+  </w:style>
+  <w:style w:type="character" w:customStyle="1" w:styleId="HTMLChar">
+    <w:name w:val="HTML 预设格式 Char"/>
+    <w:basedOn w:val="a0"/>
+    <w:link w:val="HTML"/>
+    <w:uiPriority w:val="99"/>
+    <w:rsid w:val="00C62A79"/>
+    <w:rPr>
+      <w:rFonts w:ascii="宋体" w:eastAsia="宋体" w:hAnsi="宋体" w:cs="宋体"/>
+      <w:kern w:val="0"/>
+      <w:sz w:val="24"/>
+      <w:szCs w:val="24"/>
+    </w:rPr>
+  </w:style>
+  <w:style w:type="character" w:customStyle="1" w:styleId="apple-converted-space">
+    <w:name w:val="apple-converted-space"/>
+    <w:basedOn w:val="a0"/>
+    <w:rsid w:val="00C66C84"/>
+  </w:style>
+  <w:style w:type="paragraph" w:styleId="a6">
+    <w:name w:val="Normal (Web)"/>
+    <w:basedOn w:val="a"/>
+    <w:uiPriority w:val="99"/>
+    <w:unhideWhenUsed/>
+    <w:rsid w:val="00F605EF"/>
+    <w:pPr>
+      <w:widowControl/>
+      <w:spacing w:before="100" w:beforeAutospacing="1" w:after="100" w:afterAutospacing="1"/>
+      <w:jc w:val="left"/>
+    </w:pPr>
+    <w:rPr>
+      <w:rFonts w:ascii="宋体" w:eastAsia="宋体" w:hAnsi="宋体" w:cs="宋体"/>
+      <w:kern w:val="0"/>
+      <w:sz w:val="24"/>
+      <w:szCs w:val="24"/>
+    </w:rPr>
+  </w:style>
+  <w:style w:type="character" w:customStyle="1" w:styleId="2Char">
+    <w:name w:val="标题 2 Char"/>
+    <w:basedOn w:val="a0"/>
+    <w:link w:val="2"/>
+    <w:uiPriority w:val="9"/>
+    <w:rsid w:val="00050CF9"/>
+    <w:rPr>
+      <w:rFonts w:asciiTheme="majorHAnsi" w:eastAsiaTheme="majorEastAsia" w:hAnsiTheme="majorHAnsi" w:cstheme="majorBidi"/>
+      <w:b/>
+      <w:bCs/>
+      <w:sz w:val="32"/>
+      <w:szCs w:val="32"/>
+    </w:rPr>
+  </w:style>
+  <w:style w:type="character" w:customStyle="1" w:styleId="3Char">
+    <w:name w:val="标题 3 Char"/>
+    <w:basedOn w:val="a0"/>
+    <w:link w:val="3"/>
+    <w:uiPriority w:val="9"/>
+    <w:rsid w:val="00050CF9"/>
+    <w:rPr>
+      <w:b/>
+      <w:bCs/>
+      <w:sz w:val="32"/>
+      <w:szCs w:val="32"/>
+    </w:rPr>
+  </w:style>
+  <w:style w:type="character" w:customStyle="1" w:styleId="hljs-preprocessor">
+    <w:name w:val="hljs-preprocessor"/>
+    <w:basedOn w:val="a0"/>
+    <w:rsid w:val="008B5A9A"/>
+  </w:style>
+  <w:style w:type="character" w:customStyle="1" w:styleId="hljs-keyword">
+    <w:name w:val="hljs-keyword"/>
+    <w:basedOn w:val="a0"/>
+    <w:rsid w:val="008B5A9A"/>
+  </w:style>
+  <w:style w:type="character" w:customStyle="1" w:styleId="hljs-number">
+    <w:name w:val="hljs-number"/>
+    <w:basedOn w:val="a0"/>
+    <w:rsid w:val="008B5A9A"/>
+  </w:style>
+  <w:style w:type="character" w:customStyle="1" w:styleId="4Char">
+    <w:name w:val="标题 4 Char"/>
+    <w:basedOn w:val="a0"/>
+    <w:link w:val="4"/>
+    <w:uiPriority w:val="9"/>
+    <w:rsid w:val="006A7044"/>
+    <w:rPr>
+      <w:rFonts w:asciiTheme="majorHAnsi" w:eastAsiaTheme="majorEastAsia" w:hAnsiTheme="majorHAnsi" w:cstheme="majorBidi"/>
+      <w:b/>
+      <w:bCs/>
+      <w:sz w:val="28"/>
+      <w:szCs w:val="28"/>
+    </w:rPr>
+  </w:style>
+  <w:style w:type="character" w:styleId="a7">
+    <w:name w:val="Hyperlink"/>
+    <w:basedOn w:val="a0"/>
+    <w:uiPriority w:val="99"/>
+    <w:unhideWhenUsed/>
+    <w:rsid w:val="00E2674E"/>
+    <w:rPr>
+      <w:color w:val="0000FF" w:themeColor="hyperlink"/>
+      <w:u w:val="single"/>
+    </w:rPr>
+  </w:style>
+  <w:style w:type="character" w:customStyle="1" w:styleId="number">
+    <w:name w:val="number"/>
+    <w:basedOn w:val="a0"/>
+    <w:rsid w:val="00473AD6"/>
+  </w:style>
 </w:styles>
 </file>
 

--- a/9、nginx/6、Nginx 缓存 、反向代理和负载均衡.docx
+++ b/9、nginx/6、Nginx 缓存 、反向代理和负载均衡.docx
@@ -1,6 +1,6 @@
 
 <file path=word/document.xml><?xml version="1.0" encoding="utf-8"?>
-<w:document xmlns:wpc="http://schemas.microsoft.com/office/word/2010/wordprocessingCanvas" xmlns:mc="http://schemas.openxmlformats.org/markup-compatibility/2006" xmlns:o="urn:schemas-microsoft-com:office:office" xmlns:r="http://schemas.openxmlformats.org/officeDocument/2006/relationships" xmlns:m="http://schemas.openxmlformats.org/officeDocument/2006/math" xmlns:v="urn:schemas-microsoft-com:vml" xmlns:wp14="http://schemas.microsoft.com/office/word/2010/wordprocessingDrawing" xmlns:wp="http://schemas.openxmlformats.org/drawingml/2006/wordprocessingDrawing" xmlns:w10="urn:schemas-microsoft-com:office:word" xmlns:w="http://schemas.openxmlformats.org/wordprocessingml/2006/main" xmlns:w14="http://schemas.microsoft.com/office/word/2010/wordml" xmlns:wpg="http://schemas.microsoft.com/office/word/2010/wordprocessingGroup" xmlns:wpi="http://schemas.microsoft.com/office/word/2010/wordprocessingInk" xmlns:wne="http://schemas.microsoft.com/office/word/2006/wordml" xmlns:wps="http://schemas.microsoft.com/office/word/2010/wordprocessingShape" mc:Ignorable="w14 wp14">
+<w:document xmlns:wpc="http://schemas.microsoft.com/office/word/2010/wordprocessingCanvas" xmlns:mc="http://schemas.openxmlformats.org/markup-compatibility/2006" xmlns:o="urn:schemas-microsoft-com:office:office" xmlns:r="http://schemas.openxmlformats.org/officeDocument/2006/relationships" xmlns:m="http://schemas.openxmlformats.org/officeDocument/2006/math" xmlns:v="urn:schemas-microsoft-com:vml" xmlns:wp14="http://schemas.microsoft.com/office/word/2010/wordprocessingDrawing" xmlns:wp="http://schemas.openxmlformats.org/drawingml/2006/wordprocessingDrawing" xmlns:w10="urn:schemas-microsoft-com:office:word" xmlns:w="http://schemas.openxmlformats.org/wordprocessingml/2006/main" xmlns:w14="http://schemas.microsoft.com/office/word/2010/wordml" xmlns:w15="http://schemas.microsoft.com/office/word/2012/wordml" xmlns:wpg="http://schemas.microsoft.com/office/word/2010/wordprocessingGroup" xmlns:wpi="http://schemas.microsoft.com/office/word/2010/wordprocessingInk" xmlns:wne="http://schemas.microsoft.com/office/word/2006/wordml" xmlns:wps="http://schemas.microsoft.com/office/word/2010/wordprocessingShape" mc:Ignorable="w14 w15 wp14">
   <w:body>
     <w:p>
       <w:pPr>
@@ -35,7 +35,7 @@
       <w:pPr>
         <w:pStyle w:val="1"/>
       </w:pPr>
-      <w:hyperlink r:id="rId8" w:history="1">
+      <w:hyperlink r:id="rId7" w:history="1">
         <w:r>
           <w:rPr>
             <w:rStyle w:val="a7"/>
@@ -2861,7 +2861,7 @@
                     <pic:cNvPicPr/>
                   </pic:nvPicPr>
                   <pic:blipFill>
-                    <a:blip r:embed="rId9"/>
+                    <a:blip r:embed="rId8"/>
                     <a:stretch>
                       <a:fillRect/>
                     </a:stretch>
@@ -2932,7 +2932,7 @@
                     <pic:cNvPicPr/>
                   </pic:nvPicPr>
                   <pic:blipFill>
-                    <a:blip r:embed="rId10"/>
+                    <a:blip r:embed="rId9"/>
                     <a:stretch>
                       <a:fillRect/>
                     </a:stretch>
@@ -4504,10 +4504,7 @@
         <w:t>   }  </w:t>
       </w:r>
     </w:p>
-    <w:p>
-      <w:bookmarkStart w:id="0" w:name="_GoBack"/>
-      <w:bookmarkEnd w:id="0"/>
-    </w:p>
+    <w:p/>
     <w:p/>
     <w:p/>
     <w:p/>
@@ -5042,13 +5039,19 @@
         <w:t>hash</w:t>
       </w:r>
       <w:r>
-        <w:t>结果分配，这样每个访客固定</w:t>
+        <w:t>结果分配，这样每个访客</w:t>
+      </w:r>
+      <w:r>
+        <w:rPr>
+          <w:highlight w:val="yellow"/>
+        </w:rPr>
+        <w:t>固定访问一个后端服务器，</w:t>
       </w:r>
       <w:r>
         <w:rPr>
           <w:highlight w:val="green"/>
         </w:rPr>
-        <w:t>访问一个后端服务器，可以解决</w:t>
+        <w:t>可以解决</w:t>
       </w:r>
       <w:r>
         <w:rPr>
@@ -5174,14 +5177,18 @@
         </w:rPr>
       </w:pPr>
       <w:r>
-        <w:br/>
         <w:t>4</w:t>
       </w:r>
       <w:r>
         <w:t>、</w:t>
       </w:r>
       <w:r>
-        <w:t>fair</w:t>
+        <w:t>fa</w:t>
+      </w:r>
+      <w:bookmarkStart w:id="0" w:name="_GoBack"/>
+      <w:bookmarkEnd w:id="0"/>
+      <w:r>
+        <w:t>ir</w:t>
       </w:r>
       <w:r>
         <w:t>（第三方插件）</w:t>
@@ -5191,9 +5198,6 @@
       </w:r>
     </w:p>
     <w:p>
-      <w:pPr>
-        <w:pStyle w:val="3"/>
-      </w:pPr>
       <w:r>
         <w:br/>
       </w:r>
@@ -5249,6 +5253,7 @@
           <w:szCs w:val="23"/>
         </w:rPr>
         <w:br/>
+        <w:t>server 192.168.1.11:8080; </w:t>
       </w:r>
       <w:r>
         <w:rPr>
@@ -5257,8 +5262,8 @@
           <w:sz w:val="28"/>
           <w:szCs w:val="23"/>
         </w:rPr>
-        <w:lastRenderedPageBreak/>
-        <w:t>server 192.168.1.11:8080; </w:t>
+        <w:br/>
+        <w:t>fair; </w:t>
       </w:r>
       <w:r>
         <w:rPr>
@@ -5268,30 +5273,20 @@
           <w:szCs w:val="23"/>
         </w:rPr>
         <w:br/>
-        <w:t>fair; </w:t>
-      </w:r>
-      <w:r>
+        <w:t>} </w:t>
+      </w:r>
+    </w:p>
+    <w:p>
+      <w:pPr>
+        <w:pStyle w:val="a6"/>
+        <w:shd w:val="clear" w:color="auto" w:fill="FFFFFF"/>
+        <w:spacing w:before="0" w:beforeAutospacing="0" w:after="264" w:afterAutospacing="0"/>
         <w:rPr>
           <w:rFonts w:ascii="微软雅黑" w:hAnsi="微软雅黑"/>
           <w:color w:val="3F3F3F"/>
           <w:sz w:val="28"/>
           <w:szCs w:val="23"/>
         </w:rPr>
-        <w:br/>
-        <w:t>} </w:t>
-      </w:r>
-    </w:p>
-    <w:p>
-      <w:pPr>
-        <w:pStyle w:val="a6"/>
-        <w:shd w:val="clear" w:color="auto" w:fill="FFFFFF"/>
-        <w:spacing w:before="0" w:beforeAutospacing="0" w:after="264" w:afterAutospacing="0"/>
-        <w:rPr>
-          <w:rFonts w:ascii="微软雅黑" w:hAnsi="微软雅黑"/>
-          <w:color w:val="3F3F3F"/>
-          <w:sz w:val="28"/>
-          <w:szCs w:val="23"/>
-        </w:rPr>
       </w:pPr>
     </w:p>
     <w:p>
@@ -5551,6 +5546,12 @@
           <w:sz w:val="28"/>
         </w:rPr>
         <w:br/>
+      </w:r>
+      <w:r>
+        <w:rPr>
+          <w:sz w:val="28"/>
+        </w:rPr>
+        <w:lastRenderedPageBreak/>
         <w:t>2</w:t>
       </w:r>
       <w:r>
@@ -5792,10 +5793,10 @@
             <v:path o:extrusionok="f" gradientshapeok="t" o:connecttype="rect"/>
             <o:lock v:ext="edit" aspectratio="t"/>
           </v:shapetype>
-          <v:shape id="_x0000_i1025" type="#_x0000_t75" style="width:56.25pt;height:42pt" o:ole="">
-            <v:imagedata r:id="rId11" o:title=""/>
+          <v:shape id="_x0000_i1025" type="#_x0000_t75" style="width:56.4pt;height:41.9pt" o:ole="">
+            <v:imagedata r:id="rId10" o:title=""/>
           </v:shape>
-          <o:OLEObject Type="Embed" ProgID="Package" ShapeID="_x0000_i1025" DrawAspect="Content" ObjectID="_1573226521" r:id="rId12"/>
+          <o:OLEObject Type="Embed" ProgID="Package" ShapeID="_x0000_i1025" DrawAspect="Content" ObjectID="_1573291624" r:id="rId11"/>
         </w:object>
       </w:r>
     </w:p>
@@ -5810,7 +5811,7 @@
 </file>
 
 <file path=word/endnotes.xml><?xml version="1.0" encoding="utf-8"?>
-<w:endnotes xmlns:wpc="http://schemas.microsoft.com/office/word/2010/wordprocessingCanvas" xmlns:mc="http://schemas.openxmlformats.org/markup-compatibility/2006" xmlns:o="urn:schemas-microsoft-com:office:office" xmlns:r="http://schemas.openxmlformats.org/officeDocument/2006/relationships" xmlns:m="http://schemas.openxmlformats.org/officeDocument/2006/math" xmlns:v="urn:schemas-microsoft-com:vml" xmlns:wp14="http://schemas.microsoft.com/office/word/2010/wordprocessingDrawing" xmlns:wp="http://schemas.openxmlformats.org/drawingml/2006/wordprocessingDrawing" xmlns:w10="urn:schemas-microsoft-com:office:word" xmlns:w="http://schemas.openxmlformats.org/wordprocessingml/2006/main" xmlns:w14="http://schemas.microsoft.com/office/word/2010/wordml" xmlns:wpg="http://schemas.microsoft.com/office/word/2010/wordprocessingGroup" xmlns:wpi="http://schemas.microsoft.com/office/word/2010/wordprocessingInk" xmlns:wne="http://schemas.microsoft.com/office/word/2006/wordml" xmlns:wps="http://schemas.microsoft.com/office/word/2010/wordprocessingShape" mc:Ignorable="w14 wp14">
+<w:endnotes xmlns:wpc="http://schemas.microsoft.com/office/word/2010/wordprocessingCanvas" xmlns:mc="http://schemas.openxmlformats.org/markup-compatibility/2006" xmlns:o="urn:schemas-microsoft-com:office:office" xmlns:r="http://schemas.openxmlformats.org/officeDocument/2006/relationships" xmlns:m="http://schemas.openxmlformats.org/officeDocument/2006/math" xmlns:v="urn:schemas-microsoft-com:vml" xmlns:wp14="http://schemas.microsoft.com/office/word/2010/wordprocessingDrawing" xmlns:wp="http://schemas.openxmlformats.org/drawingml/2006/wordprocessingDrawing" xmlns:w10="urn:schemas-microsoft-com:office:word" xmlns:w="http://schemas.openxmlformats.org/wordprocessingml/2006/main" xmlns:w14="http://schemas.microsoft.com/office/word/2010/wordml" xmlns:w15="http://schemas.microsoft.com/office/word/2012/wordml" xmlns:wpg="http://schemas.microsoft.com/office/word/2010/wordprocessingGroup" xmlns:wpi="http://schemas.microsoft.com/office/word/2010/wordprocessingInk" xmlns:wne="http://schemas.microsoft.com/office/word/2006/wordml" xmlns:wps="http://schemas.microsoft.com/office/word/2010/wordprocessingShape" mc:Ignorable="w14 w15 wp14">
   <w:endnote w:type="separator" w:id="-1">
     <w:p>
       <w:r>
@@ -5829,7 +5830,7 @@
 </file>
 
 <file path=word/footnotes.xml><?xml version="1.0" encoding="utf-8"?>
-<w:footnotes xmlns:wpc="http://schemas.microsoft.com/office/word/2010/wordprocessingCanvas" xmlns:mc="http://schemas.openxmlformats.org/markup-compatibility/2006" xmlns:o="urn:schemas-microsoft-com:office:office" xmlns:r="http://schemas.openxmlformats.org/officeDocument/2006/relationships" xmlns:m="http://schemas.openxmlformats.org/officeDocument/2006/math" xmlns:v="urn:schemas-microsoft-com:vml" xmlns:wp14="http://schemas.microsoft.com/office/word/2010/wordprocessingDrawing" xmlns:wp="http://schemas.openxmlformats.org/drawingml/2006/wordprocessingDrawing" xmlns:w10="urn:schemas-microsoft-com:office:word" xmlns:w="http://schemas.openxmlformats.org/wordprocessingml/2006/main" xmlns:w14="http://schemas.microsoft.com/office/word/2010/wordml" xmlns:wpg="http://schemas.microsoft.com/office/word/2010/wordprocessingGroup" xmlns:wpi="http://schemas.microsoft.com/office/word/2010/wordprocessingInk" xmlns:wne="http://schemas.microsoft.com/office/word/2006/wordml" xmlns:wps="http://schemas.microsoft.com/office/word/2010/wordprocessingShape" mc:Ignorable="w14 wp14">
+<w:footnotes xmlns:wpc="http://schemas.microsoft.com/office/word/2010/wordprocessingCanvas" xmlns:mc="http://schemas.openxmlformats.org/markup-compatibility/2006" xmlns:o="urn:schemas-microsoft-com:office:office" xmlns:r="http://schemas.openxmlformats.org/officeDocument/2006/relationships" xmlns:m="http://schemas.openxmlformats.org/officeDocument/2006/math" xmlns:v="urn:schemas-microsoft-com:vml" xmlns:wp14="http://schemas.microsoft.com/office/word/2010/wordprocessingDrawing" xmlns:wp="http://schemas.openxmlformats.org/drawingml/2006/wordprocessingDrawing" xmlns:w10="urn:schemas-microsoft-com:office:word" xmlns:w="http://schemas.openxmlformats.org/wordprocessingml/2006/main" xmlns:w14="http://schemas.microsoft.com/office/word/2010/wordml" xmlns:w15="http://schemas.microsoft.com/office/word/2012/wordml" xmlns:wpg="http://schemas.microsoft.com/office/word/2010/wordprocessingGroup" xmlns:wpi="http://schemas.microsoft.com/office/word/2010/wordprocessingInk" xmlns:wne="http://schemas.microsoft.com/office/word/2006/wordml" xmlns:wps="http://schemas.microsoft.com/office/word/2010/wordprocessingShape" mc:Ignorable="w14 w15 wp14">
   <w:footnote w:type="separator" w:id="-1">
     <w:p>
       <w:r>
@@ -5848,7 +5849,7 @@
 </file>
 
 <file path=word/numbering.xml><?xml version="1.0" encoding="utf-8"?>
-<w:numbering xmlns:wpc="http://schemas.microsoft.com/office/word/2010/wordprocessingCanvas" xmlns:mc="http://schemas.openxmlformats.org/markup-compatibility/2006" xmlns:o="urn:schemas-microsoft-com:office:office" xmlns:r="http://schemas.openxmlformats.org/officeDocument/2006/relationships" xmlns:m="http://schemas.openxmlformats.org/officeDocument/2006/math" xmlns:v="urn:schemas-microsoft-com:vml" xmlns:wp14="http://schemas.microsoft.com/office/word/2010/wordprocessingDrawing" xmlns:wp="http://schemas.openxmlformats.org/drawingml/2006/wordprocessingDrawing" xmlns:w10="urn:schemas-microsoft-com:office:word" xmlns:w="http://schemas.openxmlformats.org/wordprocessingml/2006/main" xmlns:w14="http://schemas.microsoft.com/office/word/2010/wordml" xmlns:wpg="http://schemas.microsoft.com/office/word/2010/wordprocessingGroup" xmlns:wpi="http://schemas.microsoft.com/office/word/2010/wordprocessingInk" xmlns:wne="http://schemas.microsoft.com/office/word/2006/wordml" xmlns:wps="http://schemas.microsoft.com/office/word/2010/wordprocessingShape" mc:Ignorable="w14 wp14">
+<w:numbering xmlns:wpc="http://schemas.microsoft.com/office/word/2010/wordprocessingCanvas" xmlns:mc="http://schemas.openxmlformats.org/markup-compatibility/2006" xmlns:o="urn:schemas-microsoft-com:office:office" xmlns:r="http://schemas.openxmlformats.org/officeDocument/2006/relationships" xmlns:m="http://schemas.openxmlformats.org/officeDocument/2006/math" xmlns:v="urn:schemas-microsoft-com:vml" xmlns:wp14="http://schemas.microsoft.com/office/word/2010/wordprocessingDrawing" xmlns:wp="http://schemas.openxmlformats.org/drawingml/2006/wordprocessingDrawing" xmlns:w10="urn:schemas-microsoft-com:office:word" xmlns:w="http://schemas.openxmlformats.org/wordprocessingml/2006/main" xmlns:w14="http://schemas.microsoft.com/office/word/2010/wordml" xmlns:w15="http://schemas.microsoft.com/office/word/2012/wordml" xmlns:wpg="http://schemas.microsoft.com/office/word/2010/wordprocessingGroup" xmlns:wpi="http://schemas.microsoft.com/office/word/2010/wordprocessingInk" xmlns:wne="http://schemas.microsoft.com/office/word/2006/wordml" xmlns:wps="http://schemas.microsoft.com/office/word/2010/wordprocessingShape" mc:Ignorable="w14 w15 wp14">
   <w:abstractNum w:abstractNumId="0">
     <w:nsid w:val="3C32041E"/>
     <w:multiLevelType w:val="multilevel"/>
@@ -5969,7 +5970,7 @@
 </file>
 
 <file path=word/styles.xml><?xml version="1.0" encoding="utf-8"?>
-<w:styles xmlns:mc="http://schemas.openxmlformats.org/markup-compatibility/2006" xmlns:r="http://schemas.openxmlformats.org/officeDocument/2006/relationships" xmlns:w="http://schemas.openxmlformats.org/wordprocessingml/2006/main" xmlns:w14="http://schemas.microsoft.com/office/word/2010/wordml" mc:Ignorable="w14">
+<w:styles xmlns:mc="http://schemas.openxmlformats.org/markup-compatibility/2006" xmlns:r="http://schemas.openxmlformats.org/officeDocument/2006/relationships" xmlns:w="http://schemas.openxmlformats.org/wordprocessingml/2006/main" xmlns:w14="http://schemas.microsoft.com/office/word/2010/wordml" xmlns:w15="http://schemas.microsoft.com/office/word/2012/wordml" mc:Ignorable="w14 w15">
   <w:docDefaults>
     <w:rPrDefault>
       <w:rPr>
@@ -5982,673 +5983,378 @@
     </w:rPrDefault>
     <w:pPrDefault/>
   </w:docDefaults>
-  <w:latentStyles w:defLockedState="0" w:defUIPriority="99" w:defSemiHidden="1" w:defUnhideWhenUsed="1" w:defQFormat="0" w:count="267">
-    <w:lsdException w:name="Normal" w:semiHidden="0" w:uiPriority="0" w:unhideWhenUsed="0" w:qFormat="1"/>
-    <w:lsdException w:name="heading 1" w:semiHidden="0" w:uiPriority="9" w:unhideWhenUsed="0" w:qFormat="1"/>
-    <w:lsdException w:name="heading 2" w:uiPriority="9" w:qFormat="1"/>
-    <w:lsdException w:name="heading 3" w:uiPriority="9" w:qFormat="1"/>
-    <w:lsdException w:name="heading 4" w:uiPriority="9" w:qFormat="1"/>
-    <w:lsdException w:name="heading 5" w:uiPriority="9" w:qFormat="1"/>
-    <w:lsdException w:name="heading 6" w:uiPriority="9" w:qFormat="1"/>
-    <w:lsdException w:name="heading 7" w:uiPriority="9" w:qFormat="1"/>
-    <w:lsdException w:name="heading 8" w:uiPriority="9" w:qFormat="1"/>
-    <w:lsdException w:name="heading 9" w:uiPriority="9" w:qFormat="1"/>
-    <w:lsdException w:name="toc 1" w:uiPriority="39"/>
-    <w:lsdException w:name="toc 2" w:uiPriority="39"/>
-    <w:lsdException w:name="toc 3" w:uiPriority="39"/>
-    <w:lsdException w:name="toc 4" w:uiPriority="39"/>
-    <w:lsdException w:name="toc 5" w:uiPriority="39"/>
-    <w:lsdException w:name="toc 6" w:uiPriority="39"/>
-    <w:lsdException w:name="toc 7" w:uiPriority="39"/>
-    <w:lsdException w:name="toc 8" w:uiPriority="39"/>
-    <w:lsdException w:name="toc 9" w:uiPriority="39"/>
-    <w:lsdException w:name="caption" w:uiPriority="35" w:qFormat="1"/>
-    <w:lsdException w:name="Title" w:semiHidden="0" w:uiPriority="10" w:unhideWhenUsed="0" w:qFormat="1"/>
-    <w:lsdException w:name="Default Paragraph Font" w:uiPriority="1"/>
-    <w:lsdException w:name="Subtitle" w:semiHidden="0" w:uiPriority="11" w:unhideWhenUsed="0" w:qFormat="1"/>
-    <w:lsdException w:name="Strong" w:semiHidden="0" w:uiPriority="22" w:unhideWhenUsed="0" w:qFormat="1"/>
-    <w:lsdException w:name="Emphasis" w:semiHidden="0" w:uiPriority="20" w:unhideWhenUsed="0" w:qFormat="1"/>
-    <w:lsdException w:name="Table Grid" w:semiHidden="0" w:uiPriority="59" w:unhideWhenUsed="0"/>
-    <w:lsdException w:name="Placeholder Text" w:unhideWhenUsed="0"/>
-    <w:lsdException w:name="No Spacing" w:semiHidden="0" w:uiPriority="1" w:unhideWhenUsed="0" w:qFormat="1"/>
-    <w:lsdException w:name="Light Shading" w:semiHidden="0" w:uiPriority="60" w:unhideWhenUsed="0"/>
-    <w:lsdException w:name="Light List" w:semiHidden="0" w:uiPriority="61" w:unhideWhenUsed="0"/>
-    <w:lsdException w:name="Light Grid" w:semiHidden="0" w:uiPriority="62" w:unhideWhenUsed="0"/>
-    <w:lsdException w:name="Medium Shading 1" w:semiHidden="0" w:uiPriority="63" w:unhideWhenUsed="0"/>
-    <w:lsdException w:name="Medium Shading 2" w:semiHidden="0" w:uiPriority="64" w:unhideWhenUsed="0"/>
-    <w:lsdException w:name="Medium List 1" w:semiHidden="0" w:uiPriority="65" w:unhideWhenUsed="0"/>
-    <w:lsdException w:name="Medium List 2" w:semiHidden="0" w:uiPriority="66" w:unhideWhenUsed="0"/>
-    <w:lsdException w:name="Medium Grid 1" w:semiHidden="0" w:uiPriority="67" w:unhideWhenUsed="0"/>
-    <w:lsdException w:name="Medium Grid 2" w:semiHidden="0" w:uiPriority="68" w:unhideWhenUsed="0"/>
-    <w:lsdException w:name="Medium Grid 3" w:semiHidden="0" w:uiPriority="69" w:unhideWhenUsed="0"/>
-    <w:lsdException w:name="Dark List" w:semiHidden="0" w:uiPriority="70" w:unhideWhenUsed="0"/>
-    <w:lsdException w:name="Colorful Shading" w:semiHidden="0" w:uiPriority="71" w:unhideWhenUsed="0"/>
-    <w:lsdException w:name="Colorful List" w:semiHidden="0" w:uiPriority="72" w:unhideWhenUsed="0"/>
-    <w:lsdException w:name="Colorful Grid" w:semiHidden="0" w:uiPriority="73" w:unhideWhenUsed="0"/>
-    <w:lsdException w:name="Light Shading Accent 1" w:semiHidden="0" w:uiPriority="60" w:unhideWhenUsed="0"/>
-    <w:lsdException w:name="Light List Accent 1" w:semiHidden="0" w:uiPriority="61" w:unhideWhenUsed="0"/>
-    <w:lsdException w:name="Light Grid Accent 1" w:semiHidden="0" w:uiPriority="62" w:unhideWhenUsed="0"/>
-    <w:lsdException w:name="Medium Shading 1 Accent 1" w:semiHidden="0" w:uiPriority="63" w:unhideWhenUsed="0"/>
-    <w:lsdException w:name="Medium Shading 2 Accent 1" w:semiHidden="0" w:uiPriority="64" w:unhideWhenUsed="0"/>
-    <w:lsdException w:name="Medium List 1 Accent 1" w:semiHidden="0" w:uiPriority="65" w:unhideWhenUsed="0"/>
-    <w:lsdException w:name="Revision" w:unhideWhenUsed="0"/>
-    <w:lsdException w:name="List Paragraph" w:semiHidden="0" w:uiPriority="34" w:unhideWhenUsed="0" w:qFormat="1"/>
-    <w:lsdException w:name="Quote" w:semiHidden="0" w:uiPriority="29" w:unhideWhenUsed="0" w:qFormat="1"/>
-    <w:lsdException w:name="Intense Quote" w:semiHidden="0" w:uiPriority="30" w:unhideWhenUsed="0" w:qFormat="1"/>
-    <w:lsdException w:name="Medium List 2 Accent 1" w:semiHidden="0" w:uiPriority="66" w:unhideWhenUsed="0"/>
-    <w:lsdException w:name="Medium Grid 1 Accent 1" w:semiHidden="0" w:uiPriority="67" w:unhideWhenUsed="0"/>
-    <w:lsdException w:name="Medium Grid 2 Accent 1" w:semiHidden="0" w:uiPriority="68" w:unhideWhenUsed="0"/>
-    <w:lsdException w:name="Medium Grid 3 Accent 1" w:semiHidden="0" w:uiPriority="69" w:unhideWhenUsed="0"/>
-    <w:lsdException w:name="Dark List Accent 1" w:semiHidden="0" w:uiPriority="70" w:unhideWhenUsed="0"/>
-    <w:lsdException w:name="Colorful Shading Accent 1" w:semiHidden="0" w:uiPriority="71" w:unhideWhenUsed="0"/>
-    <w:lsdException w:name="Colorful List Accent 1" w:semiHidden="0" w:uiPriority="72" w:unhideWhenUsed="0"/>
-    <w:lsdException w:name="Colorful Grid Accent 1" w:semiHidden="0" w:uiPriority="73" w:unhideWhenUsed="0"/>
-    <w:lsdException w:name="Light Shading Accent 2" w:semiHidden="0" w:uiPriority="60" w:unhideWhenUsed="0"/>
-    <w:lsdException w:name="Light List Accent 2" w:semiHidden="0" w:uiPriority="61" w:unhideWhenUsed="0"/>
-    <w:lsdException w:name="Light Grid Accent 2" w:semiHidden="0" w:uiPriority="62" w:unhideWhenUsed="0"/>
-    <w:lsdException w:name="Medium Shading 1 Accent 2" w:semiHidden="0" w:uiPriority="63" w:unhideWhenUsed="0"/>
-    <w:lsdException w:name="Medium Shading 2 Accent 2" w:semiHidden="0" w:uiPriority="64" w:unhideWhenUsed="0"/>
-    <w:lsdException w:name="Medium List 1 Accent 2" w:semiHidden="0" w:uiPriority="65" w:unhideWhenUsed="0"/>
-    <w:lsdException w:name="Medium List 2 Accent 2" w:semiHidden="0" w:uiPriority="66" w:unhideWhenUsed="0"/>
-    <w:lsdException w:name="Medium Grid 1 Accent 2" w:semiHidden="0" w:uiPriority="67" w:unhideWhenUsed="0"/>
-    <w:lsdException w:name="Medium Grid 2 Accent 2" w:semiHidden="0" w:uiPriority="68" w:unhideWhenUsed="0"/>
-    <w:lsdException w:name="Medium Grid 3 Accent 2" w:semiHidden="0" w:uiPriority="69" w:unhideWhenUsed="0"/>
-    <w:lsdException w:name="Dark List Accent 2" w:semiHidden="0" w:uiPriority="70" w:unhideWhenUsed="0"/>
-    <w:lsdException w:name="Colorful Shading Accent 2" w:semiHidden="0" w:uiPriority="71" w:unhideWhenUsed="0"/>
-    <w:lsdException w:name="Colorful List Accent 2" w:semiHidden="0" w:uiPriority="72" w:unhideWhenUsed="0"/>
-    <w:lsdException w:name="Colorful Grid Accent 2" w:semiHidden="0" w:uiPriority="73" w:unhideWhenUsed="0"/>
-    <w:lsdException w:name="Light Shading Accent 3" w:semiHidden="0" w:uiPriority="60" w:unhideWhenUsed="0"/>
-    <w:lsdException w:name="Light List Accent 3" w:semiHidden="0" w:uiPriority="61" w:unhideWhenUsed="0"/>
-    <w:lsdException w:name="Light Grid Accent 3" w:semiHidden="0" w:uiPriority="62" w:unhideWhenUsed="0"/>
-    <w:lsdException w:name="Medium Shading 1 Accent 3" w:semiHidden="0" w:uiPriority="63" w:unhideWhenUsed="0"/>
-    <w:lsdException w:name="Medium Shading 2 Accent 3" w:semiHidden="0" w:uiPriority="64" w:unhideWhenUsed="0"/>
-    <w:lsdException w:name="Medium List 1 Accent 3" w:semiHidden="0" w:uiPriority="65" w:unhideWhenUsed="0"/>
-    <w:lsdException w:name="Medium List 2 Accent 3" w:semiHidden="0" w:uiPriority="66" w:unhideWhenUsed="0"/>
-    <w:lsdException w:name="Medium Grid 1 Accent 3" w:semiHidden="0" w:uiPriority="67" w:unhideWhenUsed="0"/>
-    <w:lsdException w:name="Medium Grid 2 Accent 3" w:semiHidden="0" w:uiPriority="68" w:unhideWhenUsed="0"/>
-    <w:lsdException w:name="Medium Grid 3 Accent 3" w:semiHidden="0" w:uiPriority="69" w:unhideWhenUsed="0"/>
-    <w:lsdException w:name="Dark List Accent 3" w:semiHidden="0" w:uiPriority="70" w:unhideWhenUsed="0"/>
-    <w:lsdException w:name="Colorful Shading Accent 3" w:semiHidden="0" w:uiPriority="71" w:unhideWhenUsed="0"/>
-    <w:lsdException w:name="Colorful List Accent 3" w:semiHidden="0" w:uiPriority="72" w:unhideWhenUsed="0"/>
-    <w:lsdException w:name="Colorful Grid Accent 3" w:semiHidden="0" w:uiPriority="73" w:unhideWhenUsed="0"/>
-    <w:lsdException w:name="Light Shading Accent 4" w:semiHidden="0" w:uiPriority="60" w:unhideWhenUsed="0"/>
-    <w:lsdException w:name="Light List Accent 4" w:semiHidden="0" w:uiPriority="61" w:unhideWhenUsed="0"/>
-    <w:lsdException w:name="Light Grid Accent 4" w:semiHidden="0" w:uiPriority="62" w:unhideWhenUsed="0"/>
-    <w:lsdException w:name="Medium Shading 1 Accent 4" w:semiHidden="0" w:uiPriority="63" w:unhideWhenUsed="0"/>
-    <w:lsdException w:name="Medium Shading 2 Accent 4" w:semiHidden="0" w:uiPriority="64" w:unhideWhenUsed="0"/>
-    <w:lsdException w:name="Medium List 1 Accent 4" w:semiHidden="0" w:uiPriority="65" w:unhideWhenUsed="0"/>
-    <w:lsdException w:name="Medium List 2 Accent 4" w:semiHidden="0" w:uiPriority="66" w:unhideWhenUsed="0"/>
-    <w:lsdException w:name="Medium Grid 1 Accent 4" w:semiHidden="0" w:uiPriority="67" w:unhideWhenUsed="0"/>
-    <w:lsdException w:name="Medium Grid 2 Accent 4" w:semiHidden="0" w:uiPriority="68" w:unhideWhenUsed="0"/>
-    <w:lsdException w:name="Medium Grid 3 Accent 4" w:semiHidden="0" w:uiPriority="69" w:unhideWhenUsed="0"/>
-    <w:lsdException w:name="Dark List Accent 4" w:semiHidden="0" w:uiPriority="70" w:unhideWhenUsed="0"/>
-    <w:lsdException w:name="Colorful Shading Accent 4" w:semiHidden="0" w:uiPriority="71" w:unhideWhenUsed="0"/>
-    <w:lsdException w:name="Colorful List Accent 4" w:semiHidden="0" w:uiPriority="72" w:unhideWhenUsed="0"/>
-    <w:lsdException w:name="Colorful Grid Accent 4" w:semiHidden="0" w:uiPriority="73" w:unhideWhenUsed="0"/>
-    <w:lsdException w:name="Light Shading Accent 5" w:semiHidden="0" w:uiPriority="60" w:unhideWhenUsed="0"/>
-    <w:lsdException w:name="Light List Accent 5" w:semiHidden="0" w:uiPriority="61" w:unhideWhenUsed="0"/>
-    <w:lsdException w:name="Light Grid Accent 5" w:semiHidden="0" w:uiPriority="62" w:unhideWhenUsed="0"/>
-    <w:lsdException w:name="Medium Shading 1 Accent 5" w:semiHidden="0" w:uiPriority="63" w:unhideWhenUsed="0"/>
-    <w:lsdException w:name="Medium Shading 2 Accent 5" w:semiHidden="0" w:uiPriority="64" w:unhideWhenUsed="0"/>
-    <w:lsdException w:name="Medium List 1 Accent 5" w:semiHidden="0" w:uiPriority="65" w:unhideWhenUsed="0"/>
-    <w:lsdException w:name="Medium List 2 Accent 5" w:semiHidden="0" w:uiPriority="66" w:unhideWhenUsed="0"/>
-    <w:lsdException w:name="Medium Grid 1 Accent 5" w:semiHidden="0" w:uiPriority="67" w:unhideWhenUsed="0"/>
-    <w:lsdException w:name="Medium Grid 2 Accent 5" w:semiHidden="0" w:uiPriority="68" w:unhideWhenUsed="0"/>
-    <w:lsdException w:name="Medium Grid 3 Accent 5" w:semiHidden="0" w:uiPriority="69" w:unhideWhenUsed="0"/>
-    <w:lsdException w:name="Dark List Accent 5" w:semiHidden="0" w:uiPriority="70" w:unhideWhenUsed="0"/>
-    <w:lsdException w:name="Colorful Shading Accent 5" w:semiHidden="0" w:uiPriority="71" w:unhideWhenUsed="0"/>
-    <w:lsdException w:name="Colorful List Accent 5" w:semiHidden="0" w:uiPriority="72" w:unhideWhenUsed="0"/>
-    <w:lsdException w:name="Colorful Grid Accent 5" w:semiHidden="0" w:uiPriority="73" w:unhideWhenUsed="0"/>
-    <w:lsdException w:name="Light Shading Accent 6" w:semiHidden="0" w:uiPriority="60" w:unhideWhenUsed="0"/>
-    <w:lsdException w:name="Light List Accent 6" w:semiHidden="0" w:uiPriority="61" w:unhideWhenUsed="0"/>
-    <w:lsdException w:name="Light Grid Accent 6" w:semiHidden="0" w:uiPriority="62" w:unhideWhenUsed="0"/>
-    <w:lsdException w:name="Medium Shading 1 Accent 6" w:semiHidden="0" w:uiPriority="63" w:unhideWhenUsed="0"/>
-    <w:lsdException w:name="Medium Shading 2 Accent 6" w:semiHidden="0" w:uiPriority="64" w:unhideWhenUsed="0"/>
-    <w:lsdException w:name="Medium List 1 Accent 6" w:semiHidden="0" w:uiPriority="65" w:unhideWhenUsed="0"/>
-    <w:lsdException w:name="Medium List 2 Accent 6" w:semiHidden="0" w:uiPriority="66" w:unhideWhenUsed="0"/>
-    <w:lsdException w:name="Medium Grid 1 Accent 6" w:semiHidden="0" w:uiPriority="67" w:unhideWhenUsed="0"/>
-    <w:lsdException w:name="Medium Grid 2 Accent 6" w:semiHidden="0" w:uiPriority="68" w:unhideWhenUsed="0"/>
-    <w:lsdException w:name="Medium Grid 3 Accent 6" w:semiHidden="0" w:uiPriority="69" w:unhideWhenUsed="0"/>
-    <w:lsdException w:name="Dark List Accent 6" w:semiHidden="0" w:uiPriority="70" w:unhideWhenUsed="0"/>
-    <w:lsdException w:name="Colorful Shading Accent 6" w:semiHidden="0" w:uiPriority="71" w:unhideWhenUsed="0"/>
-    <w:lsdException w:name="Colorful List Accent 6" w:semiHidden="0" w:uiPriority="72" w:unhideWhenUsed="0"/>
-    <w:lsdException w:name="Colorful Grid Accent 6" w:semiHidden="0" w:uiPriority="73" w:unhideWhenUsed="0"/>
-    <w:lsdException w:name="Subtle Emphasis" w:semiHidden="0" w:uiPriority="19" w:unhideWhenUsed="0" w:qFormat="1"/>
-    <w:lsdException w:name="Intense Emphasis" w:semiHidden="0" w:uiPriority="21" w:unhideWhenUsed="0" w:qFormat="1"/>
-    <w:lsdException w:name="Subtle Reference" w:semiHidden="0" w:uiPriority="31" w:unhideWhenUsed="0" w:qFormat="1"/>
-    <w:lsdException w:name="Intense Reference" w:semiHidden="0" w:uiPriority="32" w:unhideWhenUsed="0" w:qFormat="1"/>
-    <w:lsdException w:name="Book Title" w:semiHidden="0" w:uiPriority="33" w:unhideWhenUsed="0" w:qFormat="1"/>
-    <w:lsdException w:name="Bibliography" w:uiPriority="37"/>
-    <w:lsdException w:name="TOC Heading" w:uiPriority="39" w:qFormat="1"/>
-  </w:latentStyles>
-  <w:style w:type="paragraph" w:default="1" w:styleId="a">
-    <w:name w:val="Normal"/>
-    <w:qFormat/>
-    <w:pPr>
-      <w:widowControl w:val="0"/>
-      <w:jc w:val="both"/>
-    </w:pPr>
-  </w:style>
-  <w:style w:type="paragraph" w:styleId="1">
-    <w:name w:val="heading 1"/>
-    <w:basedOn w:val="a"/>
-    <w:next w:val="a"/>
-    <w:link w:val="1Char"/>
-    <w:uiPriority w:val="9"/>
-    <w:qFormat/>
-    <w:rsid w:val="00162B31"/>
-    <w:pPr>
-      <w:keepNext/>
-      <w:keepLines/>
-      <w:spacing w:before="340" w:after="330" w:line="578" w:lineRule="auto"/>
-      <w:outlineLvl w:val="0"/>
-    </w:pPr>
-    <w:rPr>
-      <w:b/>
-      <w:bCs/>
-      <w:kern w:val="44"/>
-      <w:sz w:val="44"/>
-      <w:szCs w:val="44"/>
-    </w:rPr>
-  </w:style>
-  <w:style w:type="paragraph" w:styleId="2">
-    <w:name w:val="heading 2"/>
-    <w:basedOn w:val="a"/>
-    <w:next w:val="a"/>
-    <w:link w:val="2Char"/>
-    <w:uiPriority w:val="9"/>
-    <w:unhideWhenUsed/>
-    <w:qFormat/>
-    <w:rsid w:val="00050CF9"/>
-    <w:pPr>
-      <w:keepNext/>
-      <w:keepLines/>
-      <w:spacing w:before="260" w:after="260" w:line="416" w:lineRule="auto"/>
-      <w:outlineLvl w:val="1"/>
-    </w:pPr>
-    <w:rPr>
-      <w:rFonts w:asciiTheme="majorHAnsi" w:eastAsiaTheme="majorEastAsia" w:hAnsiTheme="majorHAnsi" w:cstheme="majorBidi"/>
-      <w:b/>
-      <w:bCs/>
-      <w:sz w:val="32"/>
-      <w:szCs w:val="32"/>
-    </w:rPr>
-  </w:style>
-  <w:style w:type="paragraph" w:styleId="3">
-    <w:name w:val="heading 3"/>
-    <w:basedOn w:val="a"/>
-    <w:next w:val="a"/>
-    <w:link w:val="3Char"/>
-    <w:uiPriority w:val="9"/>
-    <w:unhideWhenUsed/>
-    <w:qFormat/>
-    <w:rsid w:val="00050CF9"/>
-    <w:pPr>
-      <w:keepNext/>
-      <w:keepLines/>
-      <w:spacing w:before="260" w:after="260" w:line="416" w:lineRule="auto"/>
-      <w:outlineLvl w:val="2"/>
-    </w:pPr>
-    <w:rPr>
-      <w:b/>
-      <w:bCs/>
-      <w:sz w:val="32"/>
-      <w:szCs w:val="32"/>
-    </w:rPr>
-  </w:style>
-  <w:style w:type="paragraph" w:styleId="4">
-    <w:name w:val="heading 4"/>
-    <w:basedOn w:val="a"/>
-    <w:next w:val="a"/>
-    <w:link w:val="4Char"/>
-    <w:uiPriority w:val="9"/>
-    <w:unhideWhenUsed/>
-    <w:qFormat/>
-    <w:rsid w:val="006A7044"/>
-    <w:pPr>
-      <w:keepNext/>
-      <w:keepLines/>
-      <w:spacing w:before="280" w:after="290" w:line="376" w:lineRule="auto"/>
-      <w:outlineLvl w:val="3"/>
-    </w:pPr>
-    <w:rPr>
-      <w:rFonts w:asciiTheme="majorHAnsi" w:eastAsiaTheme="majorEastAsia" w:hAnsiTheme="majorHAnsi" w:cstheme="majorBidi"/>
-      <w:b/>
-      <w:bCs/>
-      <w:sz w:val="28"/>
-      <w:szCs w:val="28"/>
-    </w:rPr>
-  </w:style>
-  <w:style w:type="character" w:default="1" w:styleId="a0">
-    <w:name w:val="Default Paragraph Font"/>
-    <w:uiPriority w:val="1"/>
-    <w:semiHidden/>
-    <w:unhideWhenUsed/>
-  </w:style>
-  <w:style w:type="table" w:default="1" w:styleId="a1">
-    <w:name w:val="Normal Table"/>
-    <w:uiPriority w:val="99"/>
-    <w:semiHidden/>
-    <w:unhideWhenUsed/>
-    <w:tblPr>
-      <w:tblInd w:w="0" w:type="dxa"/>
-      <w:tblCellMar>
-        <w:top w:w="0" w:type="dxa"/>
-        <w:left w:w="108" w:type="dxa"/>
-        <w:bottom w:w="0" w:type="dxa"/>
-        <w:right w:w="108" w:type="dxa"/>
-      </w:tblCellMar>
-    </w:tblPr>
-  </w:style>
-  <w:style w:type="numbering" w:default="1" w:styleId="a2">
-    <w:name w:val="No List"/>
-    <w:uiPriority w:val="99"/>
-    <w:semiHidden/>
-    <w:unhideWhenUsed/>
-  </w:style>
-  <w:style w:type="paragraph" w:styleId="a3">
-    <w:name w:val="header"/>
-    <w:basedOn w:val="a"/>
-    <w:link w:val="Char"/>
-    <w:uiPriority w:val="99"/>
-    <w:unhideWhenUsed/>
-    <w:rsid w:val="00162B31"/>
-    <w:pPr>
-      <w:pBdr>
-        <w:bottom w:val="single" w:sz="6" w:space="1" w:color="auto"/>
-      </w:pBdr>
-      <w:tabs>
-        <w:tab w:val="center" w:pos="4153"/>
-        <w:tab w:val="right" w:pos="8306"/>
-      </w:tabs>
-      <w:snapToGrid w:val="0"/>
-      <w:jc w:val="center"/>
-    </w:pPr>
-    <w:rPr>
-      <w:sz w:val="18"/>
-      <w:szCs w:val="18"/>
-    </w:rPr>
-  </w:style>
-  <w:style w:type="character" w:customStyle="1" w:styleId="Char">
-    <w:name w:val="页眉 Char"/>
-    <w:basedOn w:val="a0"/>
-    <w:link w:val="a3"/>
-    <w:uiPriority w:val="99"/>
-    <w:rsid w:val="00162B31"/>
-    <w:rPr>
-      <w:sz w:val="18"/>
-      <w:szCs w:val="18"/>
-    </w:rPr>
-  </w:style>
-  <w:style w:type="paragraph" w:styleId="a4">
-    <w:name w:val="footer"/>
-    <w:basedOn w:val="a"/>
-    <w:link w:val="Char0"/>
-    <w:uiPriority w:val="99"/>
-    <w:unhideWhenUsed/>
-    <w:rsid w:val="00162B31"/>
-    <w:pPr>
-      <w:tabs>
-        <w:tab w:val="center" w:pos="4153"/>
-        <w:tab w:val="right" w:pos="8306"/>
-      </w:tabs>
-      <w:snapToGrid w:val="0"/>
-      <w:jc w:val="left"/>
-    </w:pPr>
-    <w:rPr>
-      <w:sz w:val="18"/>
-      <w:szCs w:val="18"/>
-    </w:rPr>
-  </w:style>
-  <w:style w:type="character" w:customStyle="1" w:styleId="Char0">
-    <w:name w:val="页脚 Char"/>
-    <w:basedOn w:val="a0"/>
-    <w:link w:val="a4"/>
-    <w:uiPriority w:val="99"/>
-    <w:rsid w:val="00162B31"/>
-    <w:rPr>
-      <w:sz w:val="18"/>
-      <w:szCs w:val="18"/>
-    </w:rPr>
-  </w:style>
-  <w:style w:type="character" w:customStyle="1" w:styleId="1Char">
-    <w:name w:val="标题 1 Char"/>
-    <w:basedOn w:val="a0"/>
-    <w:link w:val="1"/>
-    <w:uiPriority w:val="9"/>
-    <w:rsid w:val="00162B31"/>
-    <w:rPr>
-      <w:b/>
-      <w:bCs/>
-      <w:kern w:val="44"/>
-      <w:sz w:val="44"/>
-      <w:szCs w:val="44"/>
-    </w:rPr>
-  </w:style>
-  <w:style w:type="paragraph" w:styleId="a5">
-    <w:name w:val="Balloon Text"/>
-    <w:basedOn w:val="a"/>
-    <w:link w:val="Char1"/>
-    <w:uiPriority w:val="99"/>
-    <w:semiHidden/>
-    <w:unhideWhenUsed/>
-    <w:rsid w:val="00F13EBF"/>
-    <w:rPr>
-      <w:sz w:val="18"/>
-      <w:szCs w:val="18"/>
-    </w:rPr>
-  </w:style>
-  <w:style w:type="character" w:customStyle="1" w:styleId="Char1">
-    <w:name w:val="批注框文本 Char"/>
-    <w:basedOn w:val="a0"/>
-    <w:link w:val="a5"/>
-    <w:uiPriority w:val="99"/>
-    <w:semiHidden/>
-    <w:rsid w:val="00F13EBF"/>
-    <w:rPr>
-      <w:sz w:val="18"/>
-      <w:szCs w:val="18"/>
-    </w:rPr>
-  </w:style>
-  <w:style w:type="paragraph" w:styleId="HTML">
-    <w:name w:val="HTML Preformatted"/>
-    <w:basedOn w:val="a"/>
-    <w:link w:val="HTMLChar"/>
-    <w:uiPriority w:val="99"/>
-    <w:unhideWhenUsed/>
-    <w:rsid w:val="00C62A79"/>
-    <w:pPr>
-      <w:widowControl/>
-      <w:tabs>
-        <w:tab w:val="left" w:pos="916"/>
-        <w:tab w:val="left" w:pos="1832"/>
-        <w:tab w:val="left" w:pos="2748"/>
-        <w:tab w:val="left" w:pos="3664"/>
-        <w:tab w:val="left" w:pos="4580"/>
-        <w:tab w:val="left" w:pos="5496"/>
-        <w:tab w:val="left" w:pos="6412"/>
-        <w:tab w:val="left" w:pos="7328"/>
-        <w:tab w:val="left" w:pos="8244"/>
-        <w:tab w:val="left" w:pos="9160"/>
-        <w:tab w:val="left" w:pos="10076"/>
-        <w:tab w:val="left" w:pos="10992"/>
-        <w:tab w:val="left" w:pos="11908"/>
-        <w:tab w:val="left" w:pos="12824"/>
-        <w:tab w:val="left" w:pos="13740"/>
-        <w:tab w:val="left" w:pos="14656"/>
-      </w:tabs>
-      <w:jc w:val="left"/>
-    </w:pPr>
-    <w:rPr>
-      <w:rFonts w:ascii="宋体" w:eastAsia="宋体" w:hAnsi="宋体" w:cs="宋体"/>
-      <w:kern w:val="0"/>
-      <w:sz w:val="24"/>
-      <w:szCs w:val="24"/>
-    </w:rPr>
-  </w:style>
-  <w:style w:type="character" w:customStyle="1" w:styleId="HTMLChar">
-    <w:name w:val="HTML 预设格式 Char"/>
-    <w:basedOn w:val="a0"/>
-    <w:link w:val="HTML"/>
-    <w:uiPriority w:val="99"/>
-    <w:rsid w:val="00C62A79"/>
-    <w:rPr>
-      <w:rFonts w:ascii="宋体" w:eastAsia="宋体" w:hAnsi="宋体" w:cs="宋体"/>
-      <w:kern w:val="0"/>
-      <w:sz w:val="24"/>
-      <w:szCs w:val="24"/>
-    </w:rPr>
-  </w:style>
-  <w:style w:type="character" w:customStyle="1" w:styleId="apple-converted-space">
-    <w:name w:val="apple-converted-space"/>
-    <w:basedOn w:val="a0"/>
-    <w:rsid w:val="00C66C84"/>
-  </w:style>
-  <w:style w:type="paragraph" w:styleId="a6">
-    <w:name w:val="Normal (Web)"/>
-    <w:basedOn w:val="a"/>
-    <w:uiPriority w:val="99"/>
-    <w:unhideWhenUsed/>
-    <w:rsid w:val="00F605EF"/>
-    <w:pPr>
-      <w:widowControl/>
-      <w:spacing w:before="100" w:beforeAutospacing="1" w:after="100" w:afterAutospacing="1"/>
-      <w:jc w:val="left"/>
-    </w:pPr>
-    <w:rPr>
-      <w:rFonts w:ascii="宋体" w:eastAsia="宋体" w:hAnsi="宋体" w:cs="宋体"/>
-      <w:kern w:val="0"/>
-      <w:sz w:val="24"/>
-      <w:szCs w:val="24"/>
-    </w:rPr>
-  </w:style>
-  <w:style w:type="character" w:customStyle="1" w:styleId="2Char">
-    <w:name w:val="标题 2 Char"/>
-    <w:basedOn w:val="a0"/>
-    <w:link w:val="2"/>
-    <w:uiPriority w:val="9"/>
-    <w:rsid w:val="00050CF9"/>
-    <w:rPr>
-      <w:rFonts w:asciiTheme="majorHAnsi" w:eastAsiaTheme="majorEastAsia" w:hAnsiTheme="majorHAnsi" w:cstheme="majorBidi"/>
-      <w:b/>
-      <w:bCs/>
-      <w:sz w:val="32"/>
-      <w:szCs w:val="32"/>
-    </w:rPr>
-  </w:style>
-  <w:style w:type="character" w:customStyle="1" w:styleId="3Char">
-    <w:name w:val="标题 3 Char"/>
-    <w:basedOn w:val="a0"/>
-    <w:link w:val="3"/>
-    <w:uiPriority w:val="9"/>
-    <w:rsid w:val="00050CF9"/>
-    <w:rPr>
-      <w:b/>
-      <w:bCs/>
-      <w:sz w:val="32"/>
-      <w:szCs w:val="32"/>
-    </w:rPr>
-  </w:style>
-  <w:style w:type="character" w:customStyle="1" w:styleId="hljs-preprocessor">
-    <w:name w:val="hljs-preprocessor"/>
-    <w:basedOn w:val="a0"/>
-    <w:rsid w:val="008B5A9A"/>
-  </w:style>
-  <w:style w:type="character" w:customStyle="1" w:styleId="hljs-keyword">
-    <w:name w:val="hljs-keyword"/>
-    <w:basedOn w:val="a0"/>
-    <w:rsid w:val="008B5A9A"/>
-  </w:style>
-  <w:style w:type="character" w:customStyle="1" w:styleId="hljs-number">
-    <w:name w:val="hljs-number"/>
-    <w:basedOn w:val="a0"/>
-    <w:rsid w:val="008B5A9A"/>
-  </w:style>
-  <w:style w:type="character" w:customStyle="1" w:styleId="4Char">
-    <w:name w:val="标题 4 Char"/>
-    <w:basedOn w:val="a0"/>
-    <w:link w:val="4"/>
-    <w:uiPriority w:val="9"/>
-    <w:rsid w:val="006A7044"/>
-    <w:rPr>
-      <w:rFonts w:asciiTheme="majorHAnsi" w:eastAsiaTheme="majorEastAsia" w:hAnsiTheme="majorHAnsi" w:cstheme="majorBidi"/>
-      <w:b/>
-      <w:bCs/>
-      <w:sz w:val="28"/>
-      <w:szCs w:val="28"/>
-    </w:rPr>
-  </w:style>
-  <w:style w:type="character" w:styleId="a7">
-    <w:name w:val="Hyperlink"/>
-    <w:basedOn w:val="a0"/>
-    <w:uiPriority w:val="99"/>
-    <w:unhideWhenUsed/>
-    <w:rsid w:val="00E2674E"/>
-    <w:rPr>
-      <w:color w:val="0000FF" w:themeColor="hyperlink"/>
-      <w:u w:val="single"/>
-    </w:rPr>
-  </w:style>
-  <w:style w:type="character" w:customStyle="1" w:styleId="number">
-    <w:name w:val="number"/>
-    <w:basedOn w:val="a0"/>
-    <w:rsid w:val="00473AD6"/>
-  </w:style>
-</w:styles>
-</file>
-
-<file path=word/stylesWithEffects.xml><?xml version="1.0" encoding="utf-8"?>
-<w:styles xmlns:wpc="http://schemas.microsoft.com/office/word/2010/wordprocessingCanvas" xmlns:mc="http://schemas.openxmlformats.org/markup-compatibility/2006" xmlns:o="urn:schemas-microsoft-com:office:office" xmlns:r="http://schemas.openxmlformats.org/officeDocument/2006/relationships" xmlns:m="http://schemas.openxmlformats.org/officeDocument/2006/math" xmlns:v="urn:schemas-microsoft-com:vml" xmlns:wp14="http://schemas.microsoft.com/office/word/2010/wordprocessingDrawing" xmlns:wp="http://schemas.openxmlformats.org/drawingml/2006/wordprocessingDrawing" xmlns:w10="urn:schemas-microsoft-com:office:word" xmlns:w="http://schemas.openxmlformats.org/wordprocessingml/2006/main" xmlns:w14="http://schemas.microsoft.com/office/word/2010/wordml" xmlns:wpg="http://schemas.microsoft.com/office/word/2010/wordprocessingGroup" xmlns:wpi="http://schemas.microsoft.com/office/word/2010/wordprocessingInk" xmlns:wne="http://schemas.microsoft.com/office/word/2006/wordml" xmlns:wps="http://schemas.microsoft.com/office/word/2010/wordprocessingShape" mc:Ignorable="w14 wp14">
-  <w:docDefaults>
-    <w:rPrDefault>
-      <w:rPr>
-        <w:rFonts w:asciiTheme="minorHAnsi" w:eastAsiaTheme="minorEastAsia" w:hAnsiTheme="minorHAnsi" w:cstheme="minorBidi"/>
-        <w:kern w:val="2"/>
-        <w:sz w:val="21"/>
-        <w:szCs w:val="22"/>
-        <w:lang w:val="en-US" w:eastAsia="zh-CN" w:bidi="ar-SA"/>
-      </w:rPr>
-    </w:rPrDefault>
-    <w:pPrDefault/>
-  </w:docDefaults>
-  <w:latentStyles w:defLockedState="0" w:defUIPriority="99" w:defSemiHidden="1" w:defUnhideWhenUsed="1" w:defQFormat="0" w:count="267">
-    <w:lsdException w:name="Normal" w:semiHidden="0" w:uiPriority="0" w:unhideWhenUsed="0" w:qFormat="1"/>
-    <w:lsdException w:name="heading 1" w:semiHidden="0" w:uiPriority="9" w:unhideWhenUsed="0" w:qFormat="1"/>
-    <w:lsdException w:name="heading 2" w:uiPriority="9" w:qFormat="1"/>
-    <w:lsdException w:name="heading 3" w:uiPriority="9" w:qFormat="1"/>
-    <w:lsdException w:name="heading 4" w:uiPriority="9" w:qFormat="1"/>
-    <w:lsdException w:name="heading 5" w:uiPriority="9" w:qFormat="1"/>
-    <w:lsdException w:name="heading 6" w:uiPriority="9" w:qFormat="1"/>
-    <w:lsdException w:name="heading 7" w:uiPriority="9" w:qFormat="1"/>
-    <w:lsdException w:name="heading 8" w:uiPriority="9" w:qFormat="1"/>
-    <w:lsdException w:name="heading 9" w:uiPriority="9" w:qFormat="1"/>
-    <w:lsdException w:name="toc 1" w:uiPriority="39"/>
-    <w:lsdException w:name="toc 2" w:uiPriority="39"/>
-    <w:lsdException w:name="toc 3" w:uiPriority="39"/>
-    <w:lsdException w:name="toc 4" w:uiPriority="39"/>
-    <w:lsdException w:name="toc 5" w:uiPriority="39"/>
-    <w:lsdException w:name="toc 6" w:uiPriority="39"/>
-    <w:lsdException w:name="toc 7" w:uiPriority="39"/>
-    <w:lsdException w:name="toc 8" w:uiPriority="39"/>
-    <w:lsdException w:name="toc 9" w:uiPriority="39"/>
-    <w:lsdException w:name="caption" w:uiPriority="35" w:qFormat="1"/>
-    <w:lsdException w:name="Title" w:semiHidden="0" w:uiPriority="10" w:unhideWhenUsed="0" w:qFormat="1"/>
-    <w:lsdException w:name="Default Paragraph Font" w:uiPriority="1"/>
-    <w:lsdException w:name="Subtitle" w:semiHidden="0" w:uiPriority="11" w:unhideWhenUsed="0" w:qFormat="1"/>
-    <w:lsdException w:name="Strong" w:semiHidden="0" w:uiPriority="22" w:unhideWhenUsed="0" w:qFormat="1"/>
-    <w:lsdException w:name="Emphasis" w:semiHidden="0" w:uiPriority="20" w:unhideWhenUsed="0" w:qFormat="1"/>
-    <w:lsdException w:name="Table Grid" w:semiHidden="0" w:uiPriority="59" w:unhideWhenUsed="0"/>
-    <w:lsdException w:name="Placeholder Text" w:unhideWhenUsed="0"/>
-    <w:lsdException w:name="No Spacing" w:semiHidden="0" w:uiPriority="1" w:unhideWhenUsed="0" w:qFormat="1"/>
-    <w:lsdException w:name="Light Shading" w:semiHidden="0" w:uiPriority="60" w:unhideWhenUsed="0"/>
-    <w:lsdException w:name="Light List" w:semiHidden="0" w:uiPriority="61" w:unhideWhenUsed="0"/>
-    <w:lsdException w:name="Light Grid" w:semiHidden="0" w:uiPriority="62" w:unhideWhenUsed="0"/>
-    <w:lsdException w:name="Medium Shading 1" w:semiHidden="0" w:uiPriority="63" w:unhideWhenUsed="0"/>
-    <w:lsdException w:name="Medium Shading 2" w:semiHidden="0" w:uiPriority="64" w:unhideWhenUsed="0"/>
-    <w:lsdException w:name="Medium List 1" w:semiHidden="0" w:uiPriority="65" w:unhideWhenUsed="0"/>
-    <w:lsdException w:name="Medium List 2" w:semiHidden="0" w:uiPriority="66" w:unhideWhenUsed="0"/>
-    <w:lsdException w:name="Medium Grid 1" w:semiHidden="0" w:uiPriority="67" w:unhideWhenUsed="0"/>
-    <w:lsdException w:name="Medium Grid 2" w:semiHidden="0" w:uiPriority="68" w:unhideWhenUsed="0"/>
-    <w:lsdException w:name="Medium Grid 3" w:semiHidden="0" w:uiPriority="69" w:unhideWhenUsed="0"/>
-    <w:lsdException w:name="Dark List" w:semiHidden="0" w:uiPriority="70" w:unhideWhenUsed="0"/>
-    <w:lsdException w:name="Colorful Shading" w:semiHidden="0" w:uiPriority="71" w:unhideWhenUsed="0"/>
-    <w:lsdException w:name="Colorful List" w:semiHidden="0" w:uiPriority="72" w:unhideWhenUsed="0"/>
-    <w:lsdException w:name="Colorful Grid" w:semiHidden="0" w:uiPriority="73" w:unhideWhenUsed="0"/>
-    <w:lsdException w:name="Light Shading Accent 1" w:semiHidden="0" w:uiPriority="60" w:unhideWhenUsed="0"/>
-    <w:lsdException w:name="Light List Accent 1" w:semiHidden="0" w:uiPriority="61" w:unhideWhenUsed="0"/>
-    <w:lsdException w:name="Light Grid Accent 1" w:semiHidden="0" w:uiPriority="62" w:unhideWhenUsed="0"/>
-    <w:lsdException w:name="Medium Shading 1 Accent 1" w:semiHidden="0" w:uiPriority="63" w:unhideWhenUsed="0"/>
-    <w:lsdException w:name="Medium Shading 2 Accent 1" w:semiHidden="0" w:uiPriority="64" w:unhideWhenUsed="0"/>
-    <w:lsdException w:name="Medium List 1 Accent 1" w:semiHidden="0" w:uiPriority="65" w:unhideWhenUsed="0"/>
-    <w:lsdException w:name="Revision" w:unhideWhenUsed="0"/>
-    <w:lsdException w:name="List Paragraph" w:semiHidden="0" w:uiPriority="34" w:unhideWhenUsed="0" w:qFormat="1"/>
-    <w:lsdException w:name="Quote" w:semiHidden="0" w:uiPriority="29" w:unhideWhenUsed="0" w:qFormat="1"/>
-    <w:lsdException w:name="Intense Quote" w:semiHidden="0" w:uiPriority="30" w:unhideWhenUsed="0" w:qFormat="1"/>
-    <w:lsdException w:name="Medium List 2 Accent 1" w:semiHidden="0" w:uiPriority="66" w:unhideWhenUsed="0"/>
-    <w:lsdException w:name="Medium Grid 1 Accent 1" w:semiHidden="0" w:uiPriority="67" w:unhideWhenUsed="0"/>
-    <w:lsdException w:name="Medium Grid 2 Accent 1" w:semiHidden="0" w:uiPriority="68" w:unhideWhenUsed="0"/>
-    <w:lsdException w:name="Medium Grid 3 Accent 1" w:semiHidden="0" w:uiPriority="69" w:unhideWhenUsed="0"/>
-    <w:lsdException w:name="Dark List Accent 1" w:semiHidden="0" w:uiPriority="70" w:unhideWhenUsed="0"/>
-    <w:lsdException w:name="Colorful Shading Accent 1" w:semiHidden="0" w:uiPriority="71" w:unhideWhenUsed="0"/>
-    <w:lsdException w:name="Colorful List Accent 1" w:semiHidden="0" w:uiPriority="72" w:unhideWhenUsed="0"/>
-    <w:lsdException w:name="Colorful Grid Accent 1" w:semiHidden="0" w:uiPriority="73" w:unhideWhenUsed="0"/>
-    <w:lsdException w:name="Light Shading Accent 2" w:semiHidden="0" w:uiPriority="60" w:unhideWhenUsed="0"/>
-    <w:lsdException w:name="Light List Accent 2" w:semiHidden="0" w:uiPriority="61" w:unhideWhenUsed="0"/>
-    <w:lsdException w:name="Light Grid Accent 2" w:semiHidden="0" w:uiPriority="62" w:unhideWhenUsed="0"/>
-    <w:lsdException w:name="Medium Shading 1 Accent 2" w:semiHidden="0" w:uiPriority="63" w:unhideWhenUsed="0"/>
-    <w:lsdException w:name="Medium Shading 2 Accent 2" w:semiHidden="0" w:uiPriority="64" w:unhideWhenUsed="0"/>
-    <w:lsdException w:name="Medium List 1 Accent 2" w:semiHidden="0" w:uiPriority="65" w:unhideWhenUsed="0"/>
-    <w:lsdException w:name="Medium List 2 Accent 2" w:semiHidden="0" w:uiPriority="66" w:unhideWhenUsed="0"/>
-    <w:lsdException w:name="Medium Grid 1 Accent 2" w:semiHidden="0" w:uiPriority="67" w:unhideWhenUsed="0"/>
-    <w:lsdException w:name="Medium Grid 2 Accent 2" w:semiHidden="0" w:uiPriority="68" w:unhideWhenUsed="0"/>
-    <w:lsdException w:name="Medium Grid 3 Accent 2" w:semiHidden="0" w:uiPriority="69" w:unhideWhenUsed="0"/>
-    <w:lsdException w:name="Dark List Accent 2" w:semiHidden="0" w:uiPriority="70" w:unhideWhenUsed="0"/>
-    <w:lsdException w:name="Colorful Shading Accent 2" w:semiHidden="0" w:uiPriority="71" w:unhideWhenUsed="0"/>
-    <w:lsdException w:name="Colorful List Accent 2" w:semiHidden="0" w:uiPriority="72" w:unhideWhenUsed="0"/>
-    <w:lsdException w:name="Colorful Grid Accent 2" w:semiHidden="0" w:uiPriority="73" w:unhideWhenUsed="0"/>
-    <w:lsdException w:name="Light Shading Accent 3" w:semiHidden="0" w:uiPriority="60" w:unhideWhenUsed="0"/>
-    <w:lsdException w:name="Light List Accent 3" w:semiHidden="0" w:uiPriority="61" w:unhideWhenUsed="0"/>
-    <w:lsdException w:name="Light Grid Accent 3" w:semiHidden="0" w:uiPriority="62" w:unhideWhenUsed="0"/>
-    <w:lsdException w:name="Medium Shading 1 Accent 3" w:semiHidden="0" w:uiPriority="63" w:unhideWhenUsed="0"/>
-    <w:lsdException w:name="Medium Shading 2 Accent 3" w:semiHidden="0" w:uiPriority="64" w:unhideWhenUsed="0"/>
-    <w:lsdException w:name="Medium List 1 Accent 3" w:semiHidden="0" w:uiPriority="65" w:unhideWhenUsed="0"/>
-    <w:lsdException w:name="Medium List 2 Accent 3" w:semiHidden="0" w:uiPriority="66" w:unhideWhenUsed="0"/>
-    <w:lsdException w:name="Medium Grid 1 Accent 3" w:semiHidden="0" w:uiPriority="67" w:unhideWhenUsed="0"/>
-    <w:lsdException w:name="Medium Grid 2 Accent 3" w:semiHidden="0" w:uiPriority="68" w:unhideWhenUsed="0"/>
-    <w:lsdException w:name="Medium Grid 3 Accent 3" w:semiHidden="0" w:uiPriority="69" w:unhideWhenUsed="0"/>
-    <w:lsdException w:name="Dark List Accent 3" w:semiHidden="0" w:uiPriority="70" w:unhideWhenUsed="0"/>
-    <w:lsdException w:name="Colorful Shading Accent 3" w:semiHidden="0" w:uiPriority="71" w:unhideWhenUsed="0"/>
-    <w:lsdException w:name="Colorful List Accent 3" w:semiHidden="0" w:uiPriority="72" w:unhideWhenUsed="0"/>
-    <w:lsdException w:name="Colorful Grid Accent 3" w:semiHidden="0" w:uiPriority="73" w:unhideWhenUsed="0"/>
-    <w:lsdException w:name="Light Shading Accent 4" w:semiHidden="0" w:uiPriority="60" w:unhideWhenUsed="0"/>
-    <w:lsdException w:name="Light List Accent 4" w:semiHidden="0" w:uiPriority="61" w:unhideWhenUsed="0"/>
-    <w:lsdException w:name="Light Grid Accent 4" w:semiHidden="0" w:uiPriority="62" w:unhideWhenUsed="0"/>
-    <w:lsdException w:name="Medium Shading 1 Accent 4" w:semiHidden="0" w:uiPriority="63" w:unhideWhenUsed="0"/>
-    <w:lsdException w:name="Medium Shading 2 Accent 4" w:semiHidden="0" w:uiPriority="64" w:unhideWhenUsed="0"/>
-    <w:lsdException w:name="Medium List 1 Accent 4" w:semiHidden="0" w:uiPriority="65" w:unhideWhenUsed="0"/>
-    <w:lsdException w:name="Medium List 2 Accent 4" w:semiHidden="0" w:uiPriority="66" w:unhideWhenUsed="0"/>
-    <w:lsdException w:name="Medium Grid 1 Accent 4" w:semiHidden="0" w:uiPriority="67" w:unhideWhenUsed="0"/>
-    <w:lsdException w:name="Medium Grid 2 Accent 4" w:semiHidden="0" w:uiPriority="68" w:unhideWhenUsed="0"/>
-    <w:lsdException w:name="Medium Grid 3 Accent 4" w:semiHidden="0" w:uiPriority="69" w:unhideWhenUsed="0"/>
-    <w:lsdException w:name="Dark List Accent 4" w:semiHidden="0" w:uiPriority="70" w:unhideWhenUsed="0"/>
-    <w:lsdException w:name="Colorful Shading Accent 4" w:semiHidden="0" w:uiPriority="71" w:unhideWhenUsed="0"/>
-    <w:lsdException w:name="Colorful List Accent 4" w:semiHidden="0" w:uiPriority="72" w:unhideWhenUsed="0"/>
-    <w:lsdException w:name="Colorful Grid Accent 4" w:semiHidden="0" w:uiPriority="73" w:unhideWhenUsed="0"/>
-    <w:lsdException w:name="Light Shading Accent 5" w:semiHidden="0" w:uiPriority="60" w:unhideWhenUsed="0"/>
-    <w:lsdException w:name="Light List Accent 5" w:semiHidden="0" w:uiPriority="61" w:unhideWhenUsed="0"/>
-    <w:lsdException w:name="Light Grid Accent 5" w:semiHidden="0" w:uiPriority="62" w:unhideWhenUsed="0"/>
-    <w:lsdException w:name="Medium Shading 1 Accent 5" w:semiHidden="0" w:uiPriority="63" w:unhideWhenUsed="0"/>
-    <w:lsdException w:name="Medium Shading 2 Accent 5" w:semiHidden="0" w:uiPriority="64" w:unhideWhenUsed="0"/>
-    <w:lsdException w:name="Medium List 1 Accent 5" w:semiHidden="0" w:uiPriority="65" w:unhideWhenUsed="0"/>
-    <w:lsdException w:name="Medium List 2 Accent 5" w:semiHidden="0" w:uiPriority="66" w:unhideWhenUsed="0"/>
-    <w:lsdException w:name="Medium Grid 1 Accent 5" w:semiHidden="0" w:uiPriority="67" w:unhideWhenUsed="0"/>
-    <w:lsdException w:name="Medium Grid 2 Accent 5" w:semiHidden="0" w:uiPriority="68" w:unhideWhenUsed="0"/>
-    <w:lsdException w:name="Medium Grid 3 Accent 5" w:semiHidden="0" w:uiPriority="69" w:unhideWhenUsed="0"/>
-    <w:lsdException w:name="Dark List Accent 5" w:semiHidden="0" w:uiPriority="70" w:unhideWhenUsed="0"/>
-    <w:lsdException w:name="Colorful Shading Accent 5" w:semiHidden="0" w:uiPriority="71" w:unhideWhenUsed="0"/>
-    <w:lsdException w:name="Colorful List Accent 5" w:semiHidden="0" w:uiPriority="72" w:unhideWhenUsed="0"/>
-    <w:lsdException w:name="Colorful Grid Accent 5" w:semiHidden="0" w:uiPriority="73" w:unhideWhenUsed="0"/>
-    <w:lsdException w:name="Light Shading Accent 6" w:semiHidden="0" w:uiPriority="60" w:unhideWhenUsed="0"/>
-    <w:lsdException w:name="Light List Accent 6" w:semiHidden="0" w:uiPriority="61" w:unhideWhenUsed="0"/>
-    <w:lsdException w:name="Light Grid Accent 6" w:semiHidden="0" w:uiPriority="62" w:unhideWhenUsed="0"/>
-    <w:lsdException w:name="Medium Shading 1 Accent 6" w:semiHidden="0" w:uiPriority="63" w:unhideWhenUsed="0"/>
-    <w:lsdException w:name="Medium Shading 2 Accent 6" w:semiHidden="0" w:uiPriority="64" w:unhideWhenUsed="0"/>
-    <w:lsdException w:name="Medium List 1 Accent 6" w:semiHidden="0" w:uiPriority="65" w:unhideWhenUsed="0"/>
-    <w:lsdException w:name="Medium List 2 Accent 6" w:semiHidden="0" w:uiPriority="66" w:unhideWhenUsed="0"/>
-    <w:lsdException w:name="Medium Grid 1 Accent 6" w:semiHidden="0" w:uiPriority="67" w:unhideWhenUsed="0"/>
-    <w:lsdException w:name="Medium Grid 2 Accent 6" w:semiHidden="0" w:uiPriority="68" w:unhideWhenUsed="0"/>
-    <w:lsdException w:name="Medium Grid 3 Accent 6" w:semiHidden="0" w:uiPriority="69" w:unhideWhenUsed="0"/>
-    <w:lsdException w:name="Dark List Accent 6" w:semiHidden="0" w:uiPriority="70" w:unhideWhenUsed="0"/>
-    <w:lsdException w:name="Colorful Shading Accent 6" w:semiHidden="0" w:uiPriority="71" w:unhideWhenUsed="0"/>
-    <w:lsdException w:name="Colorful List Accent 6" w:semiHidden="0" w:uiPriority="72" w:unhideWhenUsed="0"/>
-    <w:lsdException w:name="Colorful Grid Accent 6" w:semiHidden="0" w:uiPriority="73" w:unhideWhenUsed="0"/>
-    <w:lsdException w:name="Subtle Emphasis" w:semiHidden="0" w:uiPriority="19" w:unhideWhenUsed="0" w:qFormat="1"/>
-    <w:lsdException w:name="Intense Emphasis" w:semiHidden="0" w:uiPriority="21" w:unhideWhenUsed="0" w:qFormat="1"/>
-    <w:lsdException w:name="Subtle Reference" w:semiHidden="0" w:uiPriority="31" w:unhideWhenUsed="0" w:qFormat="1"/>
-    <w:lsdException w:name="Intense Reference" w:semiHidden="0" w:uiPriority="32" w:unhideWhenUsed="0" w:qFormat="1"/>
-    <w:lsdException w:name="Book Title" w:semiHidden="0" w:uiPriority="33" w:unhideWhenUsed="0" w:qFormat="1"/>
-    <w:lsdException w:name="Bibliography" w:uiPriority="37"/>
-    <w:lsdException w:name="TOC Heading" w:uiPriority="39" w:qFormat="1"/>
+  <w:latentStyles w:defLockedState="0" w:defUIPriority="99" w:defSemiHidden="0" w:defUnhideWhenUsed="0" w:defQFormat="0" w:count="371">
+    <w:lsdException w:name="Normal" w:uiPriority="0" w:qFormat="1"/>
+    <w:lsdException w:name="heading 1" w:uiPriority="9" w:qFormat="1"/>
+    <w:lsdException w:name="heading 2" w:semiHidden="1" w:uiPriority="9" w:unhideWhenUsed="1" w:qFormat="1"/>
+    <w:lsdException w:name="heading 3" w:semiHidden="1" w:uiPriority="9" w:unhideWhenUsed="1" w:qFormat="1"/>
+    <w:lsdException w:name="heading 4" w:semiHidden="1" w:uiPriority="9" w:unhideWhenUsed="1" w:qFormat="1"/>
+    <w:lsdException w:name="heading 5" w:semiHidden="1" w:uiPriority="9" w:unhideWhenUsed="1" w:qFormat="1"/>
+    <w:lsdException w:name="heading 6" w:semiHidden="1" w:uiPriority="9" w:unhideWhenUsed="1" w:qFormat="1"/>
+    <w:lsdException w:name="heading 7" w:semiHidden="1" w:uiPriority="9" w:unhideWhenUsed="1" w:qFormat="1"/>
+    <w:lsdException w:name="heading 8" w:semiHidden="1" w:uiPriority="9" w:unhideWhenUsed="1" w:qFormat="1"/>
+    <w:lsdException w:name="heading 9" w:semiHidden="1" w:uiPriority="9" w:unhideWhenUsed="1" w:qFormat="1"/>
+    <w:lsdException w:name="index 1" w:semiHidden="1" w:unhideWhenUsed="1"/>
+    <w:lsdException w:name="index 2" w:semiHidden="1" w:unhideWhenUsed="1"/>
+    <w:lsdException w:name="index 3" w:semiHidden="1" w:unhideWhenUsed="1"/>
+    <w:lsdException w:name="index 4" w:semiHidden="1" w:unhideWhenUsed="1"/>
+    <w:lsdException w:name="index 5" w:semiHidden="1" w:unhideWhenUsed="1"/>
+    <w:lsdException w:name="index 6" w:semiHidden="1" w:unhideWhenUsed="1"/>
+    <w:lsdException w:name="index 7" w:semiHidden="1" w:unhideWhenUsed="1"/>
+    <w:lsdException w:name="index 8" w:semiHidden="1" w:unhideWhenUsed="1"/>
+    <w:lsdException w:name="index 9" w:semiHidden="1" w:unhideWhenUsed="1"/>
+    <w:lsdException w:name="toc 1" w:semiHidden="1" w:uiPriority="39" w:unhideWhenUsed="1"/>
+    <w:lsdException w:name="toc 2" w:semiHidden="1" w:uiPriority="39" w:unhideWhenUsed="1"/>
+    <w:lsdException w:name="toc 3" w:semiHidden="1" w:uiPriority="39" w:unhideWhenUsed="1"/>
+    <w:lsdException w:name="toc 4" w:semiHidden="1" w:uiPriority="39" w:unhideWhenUsed="1"/>
+    <w:lsdException w:name="toc 5" w:semiHidden="1" w:uiPriority="39" w:unhideWhenUsed="1"/>
+    <w:lsdException w:name="toc 6" w:semiHidden="1" w:uiPriority="39" w:unhideWhenUsed="1"/>
+    <w:lsdException w:name="toc 7" w:semiHidden="1" w:uiPriority="39" w:unhideWhenUsed="1"/>
+    <w:lsdException w:name="toc 8" w:semiHidden="1" w:uiPriority="39" w:unhideWhenUsed="1"/>
+    <w:lsdException w:name="toc 9" w:semiHidden="1" w:uiPriority="39" w:unhideWhenUsed="1"/>
+    <w:lsdException w:name="Normal Indent" w:semiHidden="1" w:unhideWhenUsed="1"/>
+    <w:lsdException w:name="footnote text" w:semiHidden="1" w:unhideWhenUsed="1"/>
+    <w:lsdException w:name="annotation text" w:semiHidden="1" w:unhideWhenUsed="1"/>
+    <w:lsdException w:name="header" w:semiHidden="1" w:unhideWhenUsed="1"/>
+    <w:lsdException w:name="footer" w:semiHidden="1" w:unhideWhenUsed="1"/>
+    <w:lsdException w:name="index heading" w:semiHidden="1" w:unhideWhenUsed="1"/>
+    <w:lsdException w:name="caption" w:semiHidden="1" w:uiPriority="35" w:unhideWhenUsed="1" w:qFormat="1"/>
+    <w:lsdException w:name="table of figures" w:semiHidden="1" w:unhideWhenUsed="1"/>
+    <w:lsdException w:name="envelope address" w:semiHidden="1" w:unhideWhenUsed="1"/>
+    <w:lsdException w:name="envelope return" w:semiHidden="1" w:unhideWhenUsed="1"/>
+    <w:lsdException w:name="footnote reference" w:semiHidden="1" w:unhideWhenUsed="1"/>
+    <w:lsdException w:name="annotation reference" w:semiHidden="1" w:unhideWhenUsed="1"/>
+    <w:lsdException w:name="line number" w:semiHidden="1" w:unhideWhenUsed="1"/>
+    <w:lsdException w:name="page number" w:semiHidden="1" w:unhideWhenUsed="1"/>
+    <w:lsdException w:name="endnote reference" w:semiHidden="1" w:unhideWhenUsed="1"/>
+    <w:lsdException w:name="endnote text" w:semiHidden="1" w:unhideWhenUsed="1"/>
+    <w:lsdException w:name="table of authorities" w:semiHidden="1" w:unhideWhenUsed="1"/>
+    <w:lsdException w:name="macro" w:semiHidden="1" w:unhideWhenUsed="1"/>
+    <w:lsdException w:name="toa heading" w:semiHidden="1" w:unhideWhenUsed="1"/>
+    <w:lsdException w:name="List" w:semiHidden="1" w:unhideWhenUsed="1"/>
+    <w:lsdException w:name="List Bullet" w:semiHidden="1" w:unhideWhenUsed="1"/>
+    <w:lsdException w:name="List Number" w:semiHidden="1" w:unhideWhenUsed="1"/>
+    <w:lsdException w:name="List 2" w:semiHidden="1" w:unhideWhenUsed="1"/>
+    <w:lsdException w:name="List 3" w:semiHidden="1" w:unhideWhenUsed="1"/>
+    <w:lsdException w:name="List 4" w:semiHidden="1" w:unhideWhenUsed="1"/>
+    <w:lsdException w:name="List 5" w:semiHidden="1" w:unhideWhenUsed="1"/>
+    <w:lsdException w:name="List Bullet 2" w:semiHidden="1" w:unhideWhenUsed="1"/>
+    <w:lsdException w:name="List Bullet 3" w:semiHidden="1" w:unhideWhenUsed="1"/>
+    <w:lsdException w:name="List Bullet 4" w:semiHidden="1" w:unhideWhenUsed="1"/>
+    <w:lsdException w:name="List Bullet 5" w:semiHidden="1" w:unhideWhenUsed="1"/>
+    <w:lsdException w:name="List Number 2" w:semiHidden="1" w:unhideWhenUsed="1"/>
+    <w:lsdException w:name="List Number 3" w:semiHidden="1" w:unhideWhenUsed="1"/>
+    <w:lsdException w:name="List Number 4" w:semiHidden="1" w:unhideWhenUsed="1"/>
+    <w:lsdException w:name="List Number 5" w:semiHidden="1" w:unhideWhenUsed="1"/>
+    <w:lsdException w:name="Title" w:uiPriority="10" w:qFormat="1"/>
+    <w:lsdException w:name="Closing" w:semiHidden="1" w:unhideWhenUsed="1"/>
+    <w:lsdException w:name="Signature" w:semiHidden="1" w:unhideWhenUsed="1"/>
+    <w:lsdException w:name="Default Paragraph Font" w:semiHidden="1" w:uiPriority="1" w:unhideWhenUsed="1"/>
+    <w:lsdException w:name="Body Text" w:semiHidden="1" w:unhideWhenUsed="1"/>
+    <w:lsdException w:name="Body Text Indent" w:semiHidden="1" w:unhideWhenUsed="1"/>
+    <w:lsdException w:name="List Continue" w:semiHidden="1" w:unhideWhenUsed="1"/>
+    <w:lsdException w:name="List Continue 2" w:semiHidden="1" w:unhideWhenUsed="1"/>
+    <w:lsdException w:name="List Continue 3" w:semiHidden="1" w:unhideWhenUsed="1"/>
+    <w:lsdException w:name="List Continue 4" w:semiHidden="1" w:unhideWhenUsed="1"/>
+    <w:lsdException w:name="List Continue 5" w:semiHidden="1" w:unhideWhenUsed="1"/>
+    <w:lsdException w:name="Message Header" w:semiHidden="1" w:unhideWhenUsed="1"/>
+    <w:lsdException w:name="Subtitle" w:uiPriority="11" w:qFormat="1"/>
+    <w:lsdException w:name="Salutation" w:semiHidden="1" w:unhideWhenUsed="1"/>
+    <w:lsdException w:name="Date" w:semiHidden="1" w:unhideWhenUsed="1"/>
+    <w:lsdException w:name="Body Text First Indent" w:semiHidden="1" w:unhideWhenUsed="1"/>
+    <w:lsdException w:name="Body Text First Indent 2" w:semiHidden="1" w:unhideWhenUsed="1"/>
+    <w:lsdException w:name="Note Heading" w:semiHidden="1" w:unhideWhenUsed="1"/>
+    <w:lsdException w:name="Body Text 2" w:semiHidden="1" w:unhideWhenUsed="1"/>
+    <w:lsdException w:name="Body Text 3" w:semiHidden="1" w:unhideWhenUsed="1"/>
+    <w:lsdException w:name="Body Text Indent 2" w:semiHidden="1" w:unhideWhenUsed="1"/>
+    <w:lsdException w:name="Body Text Indent 3" w:semiHidden="1" w:unhideWhenUsed="1"/>
+    <w:lsdException w:name="Block Text" w:semiHidden="1" w:unhideWhenUsed="1"/>
+    <w:lsdException w:name="Hyperlink" w:semiHidden="1" w:unhideWhenUsed="1"/>
+    <w:lsdException w:name="FollowedHyperlink" w:semiHidden="1" w:unhideWhenUsed="1"/>
+    <w:lsdException w:name="Strong" w:uiPriority="22" w:qFormat="1"/>
+    <w:lsdException w:name="Emphasis" w:uiPriority="20" w:qFormat="1"/>
+    <w:lsdException w:name="Document Map" w:semiHidden="1" w:unhideWhenUsed="1"/>
+    <w:lsdException w:name="Plain Text" w:semiHidden="1" w:unhideWhenUsed="1"/>
+    <w:lsdException w:name="E-mail Signature" w:semiHidden="1" w:unhideWhenUsed="1"/>
+    <w:lsdException w:name="HTML Top of Form" w:semiHidden="1" w:unhideWhenUsed="1"/>
+    <w:lsdException w:name="HTML Bottom of Form" w:semiHidden="1" w:unhideWhenUsed="1"/>
+    <w:lsdException w:name="Normal (Web)" w:semiHidden="1" w:unhideWhenUsed="1"/>
+    <w:lsdException w:name="HTML Acronym" w:semiHidden="1" w:unhideWhenUsed="1"/>
+    <w:lsdException w:name="HTML Address" w:semiHidden="1" w:unhideWhenUsed="1"/>
+    <w:lsdException w:name="HTML Cite" w:semiHidden="1" w:unhideWhenUsed="1"/>
+    <w:lsdException w:name="HTML Code" w:semiHidden="1" w:unhideWhenUsed="1"/>
+    <w:lsdException w:name="HTML Definition" w:semiHidden="1" w:unhideWhenUsed="1"/>
+    <w:lsdException w:name="HTML Keyboard" w:semiHidden="1" w:unhideWhenUsed="1"/>
+    <w:lsdException w:name="HTML Preformatted" w:semiHidden="1" w:unhideWhenUsed="1"/>
+    <w:lsdException w:name="HTML Sample" w:semiHidden="1" w:unhideWhenUsed="1"/>
+    <w:lsdException w:name="HTML Typewriter" w:semiHidden="1" w:unhideWhenUsed="1"/>
+    <w:lsdException w:name="HTML Variable" w:semiHidden="1" w:unhideWhenUsed="1"/>
+    <w:lsdException w:name="Normal Table" w:semiHidden="1" w:unhideWhenUsed="1"/>
+    <w:lsdException w:name="annotation subject" w:semiHidden="1" w:unhideWhenUsed="1"/>
+    <w:lsdException w:name="No List" w:semiHidden="1" w:unhideWhenUsed="1"/>
+    <w:lsdException w:name="Outline List 1" w:semiHidden="1" w:unhideWhenUsed="1"/>
+    <w:lsdException w:name="Outline List 2" w:semiHidden="1" w:unhideWhenUsed="1"/>
+    <w:lsdException w:name="Outline List 3" w:semiHidden="1" w:unhideWhenUsed="1"/>
+    <w:lsdException w:name="Table Simple 1" w:semiHidden="1" w:unhideWhenUsed="1"/>
+    <w:lsdException w:name="Table Simple 2" w:semiHidden="1" w:unhideWhenUsed="1"/>
+    <w:lsdException w:name="Table Simple 3" w:semiHidden="1" w:unhideWhenUsed="1"/>
+    <w:lsdException w:name="Table Classic 1" w:semiHidden="1" w:unhideWhenUsed="1"/>
+    <w:lsdException w:name="Table Classic 2" w:semiHidden="1" w:unhideWhenUsed="1"/>
+    <w:lsdException w:name="Table Classic 3" w:semiHidden="1" w:unhideWhenUsed="1"/>
+    <w:lsdException w:name="Table Classic 4" w:semiHidden="1" w:unhideWhenUsed="1"/>
+    <w:lsdException w:name="Table Colorful 1" w:semiHidden="1" w:unhideWhenUsed="1"/>
+    <w:lsdException w:name="Table Colorful 2" w:semiHidden="1" w:unhideWhenUsed="1"/>
+    <w:lsdException w:name="Table Colorful 3" w:semiHidden="1" w:unhideWhenUsed="1"/>
+    <w:lsdException w:name="Table Columns 1" w:semiHidden="1" w:unhideWhenUsed="1"/>
+    <w:lsdException w:name="Table Columns 2" w:semiHidden="1" w:unhideWhenUsed="1"/>
+    <w:lsdException w:name="Table Columns 3" w:semiHidden="1" w:unhideWhenUsed="1"/>
+    <w:lsdException w:name="Table Columns 4" w:semiHidden="1" w:unhideWhenUsed="1"/>
+    <w:lsdException w:name="Table Columns 5" w:semiHidden="1" w:unhideWhenUsed="1"/>
+    <w:lsdException w:name="Table Grid 1" w:semiHidden="1" w:unhideWhenUsed="1"/>
+    <w:lsdException w:name="Table Grid 2" w:semiHidden="1" w:unhideWhenUsed="1"/>
+    <w:lsdException w:name="Table Grid 3" w:semiHidden="1" w:unhideWhenUsed="1"/>
+    <w:lsdException w:name="Table Grid 4" w:semiHidden="1" w:unhideWhenUsed="1"/>
+    <w:lsdException w:name="Table Grid 5" w:semiHidden="1" w:unhideWhenUsed="1"/>
+    <w:lsdException w:name="Table Grid 6" w:semiHidden="1" w:unhideWhenUsed="1"/>
+    <w:lsdException w:name="Table Grid 7" w:semiHidden="1" w:unhideWhenUsed="1"/>
+    <w:lsdException w:name="Table Grid 8" w:semiHidden="1" w:unhideWhenUsed="1"/>
+    <w:lsdException w:name="Table List 1" w:semiHidden="1" w:unhideWhenUsed="1"/>
+    <w:lsdException w:name="Table List 2" w:semiHidden="1" w:unhideWhenUsed="1"/>
+    <w:lsdException w:name="Table List 3" w:semiHidden="1" w:unhideWhenUsed="1"/>
+    <w:lsdException w:name="Table List 4" w:semiHidden="1" w:unhideWhenUsed="1"/>
+    <w:lsdException w:name="Table List 5" w:semiHidden="1" w:unhideWhenUsed="1"/>
+    <w:lsdException w:name="Table List 6" w:semiHidden="1" w:unhideWhenUsed="1"/>
+    <w:lsdException w:name="Table List 7" w:semiHidden="1" w:unhideWhenUsed="1"/>
+    <w:lsdException w:name="Table List 8" w:semiHidden="1" w:unhideWhenUsed="1"/>
+    <w:lsdException w:name="Table 3D effects 1" w:semiHidden="1" w:unhideWhenUsed="1"/>
+    <w:lsdException w:name="Table 3D effects 2" w:semiHidden="1" w:unhideWhenUsed="1"/>
+    <w:lsdException w:name="Table 3D effects 3" w:semiHidden="1" w:unhideWhenUsed="1"/>
+    <w:lsdException w:name="Table Contemporary" w:semiHidden="1" w:unhideWhenUsed="1"/>
+    <w:lsdException w:name="Table Elegant" w:semiHidden="1" w:unhideWhenUsed="1"/>
+    <w:lsdException w:name="Table Professional" w:semiHidden="1" w:unhideWhenUsed="1"/>
+    <w:lsdException w:name="Table Subtle 1" w:semiHidden="1" w:unhideWhenUsed="1"/>
+    <w:lsdException w:name="Table Subtle 2" w:semiHidden="1" w:unhideWhenUsed="1"/>
+    <w:lsdException w:name="Table Web 1" w:semiHidden="1" w:unhideWhenUsed="1"/>
+    <w:lsdException w:name="Table Web 2" w:semiHidden="1" w:unhideWhenUsed="1"/>
+    <w:lsdException w:name="Table Web 3" w:semiHidden="1" w:unhideWhenUsed="1"/>
+    <w:lsdException w:name="Balloon Text" w:semiHidden="1" w:unhideWhenUsed="1"/>
+    <w:lsdException w:name="Table Grid" w:uiPriority="59"/>
+    <w:lsdException w:name="Table Theme" w:semiHidden="1" w:unhideWhenUsed="1"/>
+    <w:lsdException w:name="Placeholder Text" w:semiHidden="1"/>
+    <w:lsdException w:name="No Spacing" w:uiPriority="1" w:qFormat="1"/>
+    <w:lsdException w:name="Light Shading" w:uiPriority="60"/>
+    <w:lsdException w:name="Light List" w:uiPriority="61"/>
+    <w:lsdException w:name="Light Grid" w:uiPriority="62"/>
+    <w:lsdException w:name="Medium Shading 1" w:uiPriority="63"/>
+    <w:lsdException w:name="Medium Shading 2" w:uiPriority="64"/>
+    <w:lsdException w:name="Medium List 1" w:uiPriority="65"/>
+    <w:lsdException w:name="Medium List 2" w:uiPriority="66"/>
+    <w:lsdException w:name="Medium Grid 1" w:uiPriority="67"/>
+    <w:lsdException w:name="Medium Grid 2" w:uiPriority="68"/>
+    <w:lsdException w:name="Medium Grid 3" w:uiPriority="69"/>
+    <w:lsdException w:name="Dark List" w:uiPriority="70"/>
+    <w:lsdException w:name="Colorful Shading" w:uiPriority="71"/>
+    <w:lsdException w:name="Colorful List" w:uiPriority="72"/>
+    <w:lsdException w:name="Colorful Grid" w:uiPriority="73"/>
+    <w:lsdException w:name="Light Shading Accent 1" w:uiPriority="60"/>
+    <w:lsdException w:name="Light List Accent 1" w:uiPriority="61"/>
+    <w:lsdException w:name="Light Grid Accent 1" w:uiPriority="62"/>
+    <w:lsdException w:name="Medium Shading 1 Accent 1" w:uiPriority="63"/>
+    <w:lsdException w:name="Medium Shading 2 Accent 1" w:uiPriority="64"/>
+    <w:lsdException w:name="Medium List 1 Accent 1" w:uiPriority="65"/>
+    <w:lsdException w:name="Revision" w:semiHidden="1"/>
+    <w:lsdException w:name="List Paragraph" w:uiPriority="34" w:qFormat="1"/>
+    <w:lsdException w:name="Quote" w:uiPriority="29" w:qFormat="1"/>
+    <w:lsdException w:name="Intense Quote" w:uiPriority="30" w:qFormat="1"/>
+    <w:lsdException w:name="Medium List 2 Accent 1" w:uiPriority="66"/>
+    <w:lsdException w:name="Medium Grid 1 Accent 1" w:uiPriority="67"/>
+    <w:lsdException w:name="Medium Grid 2 Accent 1" w:uiPriority="68"/>
+    <w:lsdException w:name="Medium Grid 3 Accent 1" w:uiPriority="69"/>
+    <w:lsdException w:name="Dark List Accent 1" w:uiPriority="70"/>
+    <w:lsdException w:name="Colorful Shading Accent 1" w:uiPriority="71"/>
+    <w:lsdException w:name="Colorful List Accent 1" w:uiPriority="72"/>
+    <w:lsdException w:name="Colorful Grid Accent 1" w:uiPriority="73"/>
+    <w:lsdException w:name="Light Shading Accent 2" w:uiPriority="60"/>
+    <w:lsdException w:name="Light List Accent 2" w:uiPriority="61"/>
+    <w:lsdException w:name="Light Grid Accent 2" w:uiPriority="62"/>
+    <w:lsdException w:name="Medium Shading 1 Accent 2" w:uiPriority="63"/>
+    <w:lsdException w:name="Medium Shading 2 Accent 2" w:uiPriority="64"/>
+    <w:lsdException w:name="Medium List 1 Accent 2" w:uiPriority="65"/>
+    <w:lsdException w:name="Medium List 2 Accent 2" w:uiPriority="66"/>
+    <w:lsdException w:name="Medium Grid 1 Accent 2" w:uiPriority="67"/>
+    <w:lsdException w:name="Medium Grid 2 Accent 2" w:uiPriority="68"/>
+    <w:lsdException w:name="Medium Grid 3 Accent 2" w:uiPriority="69"/>
+    <w:lsdException w:name="Dark List Accent 2" w:uiPriority="70"/>
+    <w:lsdException w:name="Colorful Shading Accent 2" w:uiPriority="71"/>
+    <w:lsdException w:name="Colorful List Accent 2" w:uiPriority="72"/>
+    <w:lsdException w:name="Colorful Grid Accent 2" w:uiPriority="73"/>
+    <w:lsdException w:name="Light Shading Accent 3" w:uiPriority="60"/>
+    <w:lsdException w:name="Light List Accent 3" w:uiPriority="61"/>
+    <w:lsdException w:name="Light Grid Accent 3" w:uiPriority="62"/>
+    <w:lsdException w:name="Medium Shading 1 Accent 3" w:uiPriority="63"/>
+    <w:lsdException w:name="Medium Shading 2 Accent 3" w:uiPriority="64"/>
+    <w:lsdException w:name="Medium List 1 Accent 3" w:uiPriority="65"/>
+    <w:lsdException w:name="Medium List 2 Accent 3" w:uiPriority="66"/>
+    <w:lsdException w:name="Medium Grid 1 Accent 3" w:uiPriority="67"/>
+    <w:lsdException w:name="Medium Grid 2 Accent 3" w:uiPriority="68"/>
+    <w:lsdException w:name="Medium Grid 3 Accent 3" w:uiPriority="69"/>
+    <w:lsdException w:name="Dark List Accent 3" w:uiPriority="70"/>
+    <w:lsdException w:name="Colorful Shading Accent 3" w:uiPriority="71"/>
+    <w:lsdException w:name="Colorful List Accent 3" w:uiPriority="72"/>
+    <w:lsdException w:name="Colorful Grid Accent 3" w:uiPriority="73"/>
+    <w:lsdException w:name="Light Shading Accent 4" w:uiPriority="60"/>
+    <w:lsdException w:name="Light List Accent 4" w:uiPriority="61"/>
+    <w:lsdException w:name="Light Grid Accent 4" w:uiPriority="62"/>
+    <w:lsdException w:name="Medium Shading 1 Accent 4" w:uiPriority="63"/>
+    <w:lsdException w:name="Medium Shading 2 Accent 4" w:uiPriority="64"/>
+    <w:lsdException w:name="Medium List 1 Accent 4" w:uiPriority="65"/>
+    <w:lsdException w:name="Medium List 2 Accent 4" w:uiPriority="66"/>
+    <w:lsdException w:name="Medium Grid 1 Accent 4" w:uiPriority="67"/>
+    <w:lsdException w:name="Medium Grid 2 Accent 4" w:uiPriority="68"/>
+    <w:lsdException w:name="Medium Grid 3 Accent 4" w:uiPriority="69"/>
+    <w:lsdException w:name="Dark List Accent 4" w:uiPriority="70"/>
+    <w:lsdException w:name="Colorful Shading Accent 4" w:uiPriority="71"/>
+    <w:lsdException w:name="Colorful List Accent 4" w:uiPriority="72"/>
+    <w:lsdException w:name="Colorful Grid Accent 4" w:uiPriority="73"/>
+    <w:lsdException w:name="Light Shading Accent 5" w:uiPriority="60"/>
+    <w:lsdException w:name="Light List Accent 5" w:uiPriority="61"/>
+    <w:lsdException w:name="Light Grid Accent 5" w:uiPriority="62"/>
+    <w:lsdException w:name="Medium Shading 1 Accent 5" w:uiPriority="63"/>
+    <w:lsdException w:name="Medium Shading 2 Accent 5" w:uiPriority="64"/>
+    <w:lsdException w:name="Medium List 1 Accent 5" w:uiPriority="65"/>
+    <w:lsdException w:name="Medium List 2 Accent 5" w:uiPriority="66"/>
+    <w:lsdException w:name="Medium Grid 1 Accent 5" w:uiPriority="67"/>
+    <w:lsdException w:name="Medium Grid 2 Accent 5" w:uiPriority="68"/>
+    <w:lsdException w:name="Medium Grid 3 Accent 5" w:uiPriority="69"/>
+    <w:lsdException w:name="Dark List Accent 5" w:uiPriority="70"/>
+    <w:lsdException w:name="Colorful Shading Accent 5" w:uiPriority="71"/>
+    <w:lsdException w:name="Colorful List Accent 5" w:uiPriority="72"/>
+    <w:lsdException w:name="Colorful Grid Accent 5" w:uiPriority="73"/>
+    <w:lsdException w:name="Light Shading Accent 6" w:uiPriority="60"/>
+    <w:lsdException w:name="Light List Accent 6" w:uiPriority="61"/>
+    <w:lsdException w:name="Light Grid Accent 6" w:uiPriority="62"/>
+    <w:lsdException w:name="Medium Shading 1 Accent 6" w:uiPriority="63"/>
+    <w:lsdException w:name="Medium Shading 2 Accent 6" w:uiPriority="64"/>
+    <w:lsdException w:name="Medium List 1 Accent 6" w:uiPriority="65"/>
+    <w:lsdException w:name="Medium List 2 Accent 6" w:uiPriority="66"/>
+    <w:lsdException w:name="Medium Grid 1 Accent 6" w:uiPriority="67"/>
+    <w:lsdException w:name="Medium Grid 2 Accent 6" w:uiPriority="68"/>
+    <w:lsdException w:name="Medium Grid 3 Accent 6" w:uiPriority="69"/>
+    <w:lsdException w:name="Dark List Accent 6" w:uiPriority="70"/>
+    <w:lsdException w:name="Colorful Shading Accent 6" w:uiPriority="71"/>
+    <w:lsdException w:name="Colorful List Accent 6" w:uiPriority="72"/>
+    <w:lsdException w:name="Colorful Grid Accent 6" w:uiPriority="73"/>
+    <w:lsdException w:name="Subtle Emphasis" w:uiPriority="19" w:qFormat="1"/>
+    <w:lsdException w:name="Intense Emphasis" w:uiPriority="21" w:qFormat="1"/>
+    <w:lsdException w:name="Subtle Reference" w:uiPriority="31" w:qFormat="1"/>
+    <w:lsdException w:name="Intense Reference" w:uiPriority="32" w:qFormat="1"/>
+    <w:lsdException w:name="Book Title" w:uiPriority="33" w:qFormat="1"/>
+    <w:lsdException w:name="Bibliography" w:semiHidden="1" w:uiPriority="37" w:unhideWhenUsed="1"/>
+    <w:lsdException w:name="TOC Heading" w:semiHidden="1" w:uiPriority="39" w:unhideWhenUsed="1" w:qFormat="1"/>
+    <w:lsdException w:name="Plain Table 1" w:uiPriority="41"/>
+    <w:lsdException w:name="Plain Table 2" w:uiPriority="42"/>
+    <w:lsdException w:name="Plain Table 3" w:uiPriority="43"/>
+    <w:lsdException w:name="Plain Table 4" w:uiPriority="44"/>
+    <w:lsdException w:name="Plain Table 5" w:uiPriority="45"/>
+    <w:lsdException w:name="Grid Table Light" w:uiPriority="40"/>
+    <w:lsdException w:name="Grid Table 1 Light" w:uiPriority="46"/>
+    <w:lsdException w:name="Grid Table 2" w:uiPriority="47"/>
+    <w:lsdException w:name="Grid Table 3" w:uiPriority="48"/>
+    <w:lsdException w:name="Grid Table 4" w:uiPriority="49"/>
+    <w:lsdException w:name="Grid Table 5 Dark" w:uiPriority="50"/>
+    <w:lsdException w:name="Grid Table 6 Colorful" w:uiPriority="51"/>
+    <w:lsdException w:name="Grid Table 7 Colorful" w:uiPriority="52"/>
+    <w:lsdException w:name="Grid Table 1 Light Accent 1" w:uiPriority="46"/>
+    <w:lsdException w:name="Grid Table 2 Accent 1" w:uiPriority="47"/>
+    <w:lsdException w:name="Grid Table 3 Accent 1" w:uiPriority="48"/>
+    <w:lsdException w:name="Grid Table 4 Accent 1" w:uiPriority="49"/>
+    <w:lsdException w:name="Grid Table 5 Dark Accent 1" w:uiPriority="50"/>
+    <w:lsdException w:name="Grid Table 6 Colorful Accent 1" w:uiPriority="51"/>
+    <w:lsdException w:name="Grid Table 7 Colorful Accent 1" w:uiPriority="52"/>
+    <w:lsdException w:name="Grid Table 1 Light Accent 2" w:uiPriority="46"/>
+    <w:lsdException w:name="Grid Table 2 Accent 2" w:uiPriority="47"/>
+    <w:lsdException w:name="Grid Table 3 Accent 2" w:uiPriority="48"/>
+    <w:lsdException w:name="Grid Table 4 Accent 2" w:uiPriority="49"/>
+    <w:lsdException w:name="Grid Table 5 Dark Accent 2" w:uiPriority="50"/>
+    <w:lsdException w:name="Grid Table 6 Colorful Accent 2" w:uiPriority="51"/>
+    <w:lsdException w:name="Grid Table 7 Colorful Accent 2" w:uiPriority="52"/>
+    <w:lsdException w:name="Grid Table 1 Light Accent 3" w:uiPriority="46"/>
+    <w:lsdException w:name="Grid Table 2 Accent 3" w:uiPriority="47"/>
+    <w:lsdException w:name="Grid Table 3 Accent 3" w:uiPriority="48"/>
+    <w:lsdException w:name="Grid Table 4 Accent 3" w:uiPriority="49"/>
+    <w:lsdException w:name="Grid Table 5 Dark Accent 3" w:uiPriority="50"/>
+    <w:lsdException w:name="Grid Table 6 Colorful Accent 3" w:uiPriority="51"/>
+    <w:lsdException w:name="Grid Table 7 Colorful Accent 3" w:uiPriority="52"/>
+    <w:lsdException w:name="Grid Table 1 Light Accent 4" w:uiPriority="46"/>
+    <w:lsdException w:name="Grid Table 2 Accent 4" w:uiPriority="47"/>
+    <w:lsdException w:name="Grid Table 3 Accent 4" w:uiPriority="48"/>
+    <w:lsdException w:name="Grid Table 4 Accent 4" w:uiPriority="49"/>
+    <w:lsdException w:name="Grid Table 5 Dark Accent 4" w:uiPriority="50"/>
+    <w:lsdException w:name="Grid Table 6 Colorful Accent 4" w:uiPriority="51"/>
+    <w:lsdException w:name="Grid Table 7 Colorful Accent 4" w:uiPriority="52"/>
+    <w:lsdException w:name="Grid Table 1 Light Accent 5" w:uiPriority="46"/>
+    <w:lsdException w:name="Grid Table 2 Accent 5" w:uiPriority="47"/>
+    <w:lsdException w:name="Grid Table 3 Accent 5" w:uiPriority="48"/>
+    <w:lsdException w:name="Grid Table 4 Accent 5" w:uiPriority="49"/>
+    <w:lsdException w:name="Grid Table 5 Dark Accent 5" w:uiPriority="50"/>
+    <w:lsdException w:name="Grid Table 6 Colorful Accent 5" w:uiPriority="51"/>
+    <w:lsdException w:name="Grid Table 7 Colorful Accent 5" w:uiPriority="52"/>
+    <w:lsdException w:name="Grid Table 1 Light Accent 6" w:uiPriority="46"/>
+    <w:lsdException w:name="Grid Table 2 Accent 6" w:uiPriority="47"/>
+    <w:lsdException w:name="Grid Table 3 Accent 6" w:uiPriority="48"/>
+    <w:lsdException w:name="Grid Table 4 Accent 6" w:uiPriority="49"/>
+    <w:lsdException w:name="Grid Table 5 Dark Accent 6" w:uiPriority="50"/>
+    <w:lsdException w:name="Grid Table 6 Colorful Accent 6" w:uiPriority="51"/>
+    <w:lsdException w:name="Grid Table 7 Colorful Accent 6" w:uiPriority="52"/>
+    <w:lsdException w:name="List Table 1 Light" w:uiPriority="46"/>
+    <w:lsdException w:name="List Table 2" w:uiPriority="47"/>
+    <w:lsdException w:name="List Table 3" w:uiPriority="48"/>
+    <w:lsdException w:name="List Table 4" w:uiPriority="49"/>
+    <w:lsdException w:name="List Table 5 Dark" w:uiPriority="50"/>
+    <w:lsdException w:name="List Table 6 Colorful" w:uiPriority="51"/>
+    <w:lsdException w:name="List Table 7 Colorful" w:uiPriority="52"/>
+    <w:lsdException w:name="List Table 1 Light Accent 1" w:uiPriority="46"/>
+    <w:lsdException w:name="List Table 2 Accent 1" w:uiPriority="47"/>
+    <w:lsdException w:name="List Table 3 Accent 1" w:uiPriority="48"/>
+    <w:lsdException w:name="List Table 4 Accent 1" w:uiPriority="49"/>
+    <w:lsdException w:name="List Table 5 Dark Accent 1" w:uiPriority="50"/>
+    <w:lsdException w:name="List Table 6 Colorful Accent 1" w:uiPriority="51"/>
+    <w:lsdException w:name="List Table 7 Colorful Accent 1" w:uiPriority="52"/>
+    <w:lsdException w:name="List Table 1 Light Accent 2" w:uiPriority="46"/>
+    <w:lsdException w:name="List Table 2 Accent 2" w:uiPriority="47"/>
+    <w:lsdException w:name="List Table 3 Accent 2" w:uiPriority="48"/>
+    <w:lsdException w:name="List Table 4 Accent 2" w:uiPriority="49"/>
+    <w:lsdException w:name="List Table 5 Dark Accent 2" w:uiPriority="50"/>
+    <w:lsdException w:name="List Table 6 Colorful Accent 2" w:uiPriority="51"/>
+    <w:lsdException w:name="List Table 7 Colorful Accent 2" w:uiPriority="52"/>
+    <w:lsdException w:name="List Table 1 Light Accent 3" w:uiPriority="46"/>
+    <w:lsdException w:name="List Table 2 Accent 3" w:uiPriority="47"/>
+    <w:lsdException w:name="List Table 3 Accent 3" w:uiPriority="48"/>
+    <w:lsdException w:name="List Table 4 Accent 3" w:uiPriority="49"/>
+    <w:lsdException w:name="List Table 5 Dark Accent 3" w:uiPriority="50"/>
+    <w:lsdException w:name="List Table 6 Colorful Accent 3" w:uiPriority="51"/>
+    <w:lsdException w:name="List Table 7 Colorful Accent 3" w:uiPriority="52"/>
+    <w:lsdException w:name="List Table 1 Light Accent 4" w:uiPriority="46"/>
+    <w:lsdException w:name="List Table 2 Accent 4" w:uiPriority="47"/>
+    <w:lsdException w:name="List Table 3 Accent 4" w:uiPriority="48"/>
+    <w:lsdException w:name="List Table 4 Accent 4" w:uiPriority="49"/>
+    <w:lsdException w:name="List Table 5 Dark Accent 4" w:uiPriority="50"/>
+    <w:lsdException w:name="List Table 6 Colorful Accent 4" w:uiPriority="51"/>
+    <w:lsdException w:name="List Table 7 Colorful Accent 4" w:uiPriority="52"/>
+    <w:lsdException w:name="List Table 1 Light Accent 5" w:uiPriority="46"/>
+    <w:lsdException w:name="List Table 2 Accent 5" w:uiPriority="47"/>
+    <w:lsdException w:name="List Table 3 Accent 5" w:uiPriority="48"/>
+    <w:lsdException w:name="List Table 4 Accent 5" w:uiPriority="49"/>
+    <w:lsdException w:name="List Table 5 Dark Accent 5" w:uiPriority="50"/>
+    <w:lsdException w:name="List Table 6 Colorful Accent 5" w:uiPriority="51"/>
+    <w:lsdException w:name="List Table 7 Colorful Accent 5" w:uiPriority="52"/>
+    <w:lsdException w:name="List Table 1 Light Accent 6" w:uiPriority="46"/>
+    <w:lsdException w:name="List Table 2 Accent 6" w:uiPriority="47"/>
+    <w:lsdException w:name="List Table 3 Accent 6" w:uiPriority="48"/>
+    <w:lsdException w:name="List Table 4 Accent 6" w:uiPriority="49"/>
+    <w:lsdException w:name="List Table 5 Dark Accent 6" w:uiPriority="50"/>
+    <w:lsdException w:name="List Table 6 Colorful Accent 6" w:uiPriority="51"/>
+    <w:lsdException w:name="List Table 7 Colorful Accent 6" w:uiPriority="52"/>
   </w:latentStyles>
   <w:style w:type="paragraph" w:default="1" w:styleId="a">
     <w:name w:val="Normal"/>
